--- a/css.docx
+++ b/css.docx
@@ -12,8 +12,8 @@
         </w:rPr>
         <w:drawing>
           <wp:inline distT="0" distB="0" distL="0" distR="0">
-            <wp:extent cx="4495658" cy="3244850"/>
-            <wp:effectExtent l="0" t="0" r="635" b="0"/>
+            <wp:extent cx="2920365" cy="2107844"/>
+            <wp:effectExtent l="0" t="0" r="635" b="635"/>
             <wp:docPr id="1" name="Imagen 1"/>
             <wp:cNvGraphicFramePr>
               <a:graphicFrameLocks xmlns:a="http://schemas.openxmlformats.org/drawingml/2006/main" noChangeAspect="1"/>
@@ -40,7 +40,7 @@
                   <pic:spPr>
                     <a:xfrm>
                       <a:off x="0" y="0"/>
-                      <a:ext cx="4508641" cy="3254221"/>
+                      <a:ext cx="2935492" cy="2118762"/>
                     </a:xfrm>
                     <a:prstGeom prst="rect">
                       <a:avLst/>
@@ -158,8 +158,6 @@
       <w:pPr>
         <w:jc w:val="center"/>
       </w:pPr>
-      <w:bookmarkStart w:id="0" w:name="_GoBack"/>
-      <w:bookmarkEnd w:id="0"/>
       <w:r>
         <w:rPr>
           <w:noProof/>
@@ -467,7 +465,6 @@
           <w:szCs w:val="27"/>
           <w:lang w:eastAsia="es-ES_tradnl"/>
         </w:rPr>
-        <w:lastRenderedPageBreak/>
         <w:t>Desafío de selector de tipo</w:t>
       </w:r>
     </w:p>
@@ -578,7 +575,23 @@
             <w:color w:val="33B1FF"/>
             <w:lang w:eastAsia="es-ES_tradnl"/>
           </w:rPr>
-          <w:t>Desafío selector de tipo</w:t>
+          <w:t>Desafío selector de t</w:t>
+        </w:r>
+        <w:r>
+          <w:rPr>
+            <w:rFonts w:ascii="Arial" w:eastAsia="Times New Roman" w:hAnsi="Arial" w:cs="Arial"/>
+            <w:color w:val="33B1FF"/>
+            <w:lang w:eastAsia="es-ES_tradnl"/>
+          </w:rPr>
+          <w:t>i</w:t>
+        </w:r>
+        <w:r>
+          <w:rPr>
+            <w:rFonts w:ascii="Arial" w:eastAsia="Times New Roman" w:hAnsi="Arial" w:cs="Arial"/>
+            <w:color w:val="33B1FF"/>
+            <w:lang w:eastAsia="es-ES_tradnl"/>
+          </w:rPr>
+          <w:t>po</w:t>
         </w:r>
       </w:hyperlink>
     </w:p>
@@ -602,7 +615,23 @@
             <w:color w:val="33B1FF"/>
             <w:lang w:eastAsia="es-ES_tradnl"/>
           </w:rPr>
-          <w:t>Solución al desafío</w:t>
+          <w:t>Soluci</w:t>
+        </w:r>
+        <w:r>
+          <w:rPr>
+            <w:rFonts w:ascii="Arial" w:eastAsia="Times New Roman" w:hAnsi="Arial" w:cs="Arial"/>
+            <w:color w:val="33B1FF"/>
+            <w:lang w:eastAsia="es-ES_tradnl"/>
+          </w:rPr>
+          <w:t>ó</w:t>
+        </w:r>
+        <w:r>
+          <w:rPr>
+            <w:rFonts w:ascii="Arial" w:eastAsia="Times New Roman" w:hAnsi="Arial" w:cs="Arial"/>
+            <w:color w:val="33B1FF"/>
+            <w:lang w:eastAsia="es-ES_tradnl"/>
+          </w:rPr>
+          <w:t>n al desafío</w:t>
         </w:r>
       </w:hyperlink>
     </w:p>
@@ -643,6 +672,7 @@
           <w:szCs w:val="27"/>
           <w:lang w:eastAsia="es-ES_tradnl"/>
         </w:rPr>
+        <w:lastRenderedPageBreak/>
         <w:t>2. Selector de clase</w:t>
       </w:r>
     </w:p>
@@ -2394,7 +2424,23 @@
             <w:color w:val="33B1FF"/>
             <w:lang w:eastAsia="es-ES_tradnl"/>
           </w:rPr>
-          <w:t>Desafío selector de clase</w:t>
+          <w:t>Desafío selecto</w:t>
+        </w:r>
+        <w:r>
+          <w:rPr>
+            <w:rFonts w:ascii="Arial" w:eastAsia="Times New Roman" w:hAnsi="Arial" w:cs="Arial"/>
+            <w:color w:val="33B1FF"/>
+            <w:lang w:eastAsia="es-ES_tradnl"/>
+          </w:rPr>
+          <w:t>r</w:t>
+        </w:r>
+        <w:r>
+          <w:rPr>
+            <w:rFonts w:ascii="Arial" w:eastAsia="Times New Roman" w:hAnsi="Arial" w:cs="Arial"/>
+            <w:color w:val="33B1FF"/>
+            <w:lang w:eastAsia="es-ES_tradnl"/>
+          </w:rPr>
+          <w:t xml:space="preserve"> de clase</w:t>
         </w:r>
       </w:hyperlink>
     </w:p>
@@ -2418,7 +2464,39 @@
             <w:color w:val="33B1FF"/>
             <w:lang w:eastAsia="es-ES_tradnl"/>
           </w:rPr>
-          <w:t>Solución al desafío</w:t>
+          <w:t>Solució</w:t>
+        </w:r>
+        <w:r>
+          <w:rPr>
+            <w:rFonts w:ascii="Arial" w:eastAsia="Times New Roman" w:hAnsi="Arial" w:cs="Arial"/>
+            <w:color w:val="33B1FF"/>
+            <w:lang w:eastAsia="es-ES_tradnl"/>
+          </w:rPr>
+          <w:t>n</w:t>
+        </w:r>
+        <w:r>
+          <w:rPr>
+            <w:rFonts w:ascii="Arial" w:eastAsia="Times New Roman" w:hAnsi="Arial" w:cs="Arial"/>
+            <w:color w:val="33B1FF"/>
+            <w:lang w:eastAsia="es-ES_tradnl"/>
+          </w:rPr>
+          <w:t xml:space="preserve"> al de</w:t>
+        </w:r>
+        <w:r>
+          <w:rPr>
+            <w:rFonts w:ascii="Arial" w:eastAsia="Times New Roman" w:hAnsi="Arial" w:cs="Arial"/>
+            <w:color w:val="33B1FF"/>
+            <w:lang w:eastAsia="es-ES_tradnl"/>
+          </w:rPr>
+          <w:t>s</w:t>
+        </w:r>
+        <w:r>
+          <w:rPr>
+            <w:rFonts w:ascii="Arial" w:eastAsia="Times New Roman" w:hAnsi="Arial" w:cs="Arial"/>
+            <w:color w:val="33B1FF"/>
+            <w:lang w:eastAsia="es-ES_tradnl"/>
+          </w:rPr>
+          <w:t>afío</w:t>
         </w:r>
       </w:hyperlink>
     </w:p>
@@ -2468,7 +2546,6 @@
           <w:szCs w:val="27"/>
           <w:lang w:eastAsia="es-ES_tradnl"/>
         </w:rPr>
-        <w:lastRenderedPageBreak/>
         <w:t>3. Selector de identificador único (id)</w:t>
       </w:r>
     </w:p>
@@ -2790,24 +2867,25 @@
         <w:rPr>
           <w:rFonts w:ascii="Arial" w:eastAsia="Times New Roman" w:hAnsi="Arial" w:cs="Arial"/>
           <w:color w:val="BECDE3"/>
-          <w:lang w:eastAsia="es-ES_tradnl"/>
-        </w:rPr>
-      </w:pPr>
-    </w:p>
-    <w:p>
-      <w:pPr>
-        <w:rPr>
-          <w:rFonts w:ascii="Arial" w:eastAsia="Times New Roman" w:hAnsi="Arial" w:cs="Arial"/>
-          <w:color w:val="000000" w:themeColor="text1"/>
-          <w:lang w:eastAsia="es-ES_tradnl"/>
-        </w:rPr>
-      </w:pPr>
-      <w:r>
-        <w:rPr>
-          <w:rFonts w:ascii="Arial" w:eastAsia="Times New Roman" w:hAnsi="Arial" w:cs="Arial"/>
-          <w:color w:val="000000" w:themeColor="text1"/>
-          <w:lang w:eastAsia="es-ES_tradnl"/>
-        </w:rPr>
+          <w:lang w:val="en-US" w:eastAsia="es-ES_tradnl"/>
+        </w:rPr>
+      </w:pPr>
+    </w:p>
+    <w:p>
+      <w:pPr>
+        <w:rPr>
+          <w:rFonts w:ascii="Arial" w:eastAsia="Times New Roman" w:hAnsi="Arial" w:cs="Arial"/>
+          <w:color w:val="000000" w:themeColor="text1"/>
+          <w:lang w:eastAsia="es-ES_tradnl"/>
+        </w:rPr>
+      </w:pPr>
+      <w:r>
+        <w:rPr>
+          <w:rFonts w:ascii="Arial" w:eastAsia="Times New Roman" w:hAnsi="Arial" w:cs="Arial"/>
+          <w:color w:val="000000" w:themeColor="text1"/>
+          <w:lang w:eastAsia="es-ES_tradnl"/>
+        </w:rPr>
+        <w:lastRenderedPageBreak/>
         <w:t>Para seleccionar el elemento, se empieza por el símbolo de </w:t>
       </w:r>
       <w:r>
@@ -3229,7 +3307,23 @@
             <w:color w:val="33B1FF"/>
             <w:lang w:eastAsia="es-ES_tradnl"/>
           </w:rPr>
-          <w:t>Desafío selector de ID</w:t>
+          <w:t>Desafío selector d</w:t>
+        </w:r>
+        <w:r>
+          <w:rPr>
+            <w:rFonts w:ascii="Arial" w:eastAsia="Times New Roman" w:hAnsi="Arial" w:cs="Arial"/>
+            <w:color w:val="33B1FF"/>
+            <w:lang w:eastAsia="es-ES_tradnl"/>
+          </w:rPr>
+          <w:t>e</w:t>
+        </w:r>
+        <w:r>
+          <w:rPr>
+            <w:rFonts w:ascii="Arial" w:eastAsia="Times New Roman" w:hAnsi="Arial" w:cs="Arial"/>
+            <w:color w:val="33B1FF"/>
+            <w:lang w:eastAsia="es-ES_tradnl"/>
+          </w:rPr>
+          <w:t xml:space="preserve"> ID</w:t>
         </w:r>
       </w:hyperlink>
     </w:p>
@@ -3253,7 +3347,23 @@
             <w:color w:val="33B1FF"/>
             <w:lang w:eastAsia="es-ES_tradnl"/>
           </w:rPr>
-          <w:t>Solución al desafío</w:t>
+          <w:t>Solución al des</w:t>
+        </w:r>
+        <w:r>
+          <w:rPr>
+            <w:rFonts w:ascii="Arial" w:eastAsia="Times New Roman" w:hAnsi="Arial" w:cs="Arial"/>
+            <w:color w:val="33B1FF"/>
+            <w:lang w:eastAsia="es-ES_tradnl"/>
+          </w:rPr>
+          <w:t>a</w:t>
+        </w:r>
+        <w:r>
+          <w:rPr>
+            <w:rFonts w:ascii="Arial" w:eastAsia="Times New Roman" w:hAnsi="Arial" w:cs="Arial"/>
+            <w:color w:val="33B1FF"/>
+            <w:lang w:eastAsia="es-ES_tradnl"/>
+          </w:rPr>
+          <w:t>fío</w:t>
         </w:r>
       </w:hyperlink>
     </w:p>
@@ -3330,9 +3440,8 @@
           <w:color w:val="000000" w:themeColor="text1"/>
           <w:lang w:eastAsia="es-ES_tradnl"/>
         </w:rPr>
-        <w:t xml:space="preserve">contenga el atributo y </w:t>
-      </w:r>
-      <w:proofErr w:type="spellStart"/>
+        <w:t>contenga el atributo y valor</w:t>
+      </w:r>
       <w:r>
         <w:rPr>
           <w:rFonts w:ascii="Arial" w:eastAsia="Times New Roman" w:hAnsi="Arial" w:cs="Arial"/>
@@ -3341,24 +3450,15 @@
           <w:color w:val="000000" w:themeColor="text1"/>
           <w:lang w:eastAsia="es-ES_tradnl"/>
         </w:rPr>
-        <w:t>valor</w:t>
-      </w:r>
-      <w:r>
-        <w:rPr>
-          <w:rFonts w:ascii="Arial" w:eastAsia="Times New Roman" w:hAnsi="Arial" w:cs="Arial"/>
-          <w:color w:val="000000" w:themeColor="text1"/>
-          <w:lang w:eastAsia="es-ES_tradnl"/>
-        </w:rPr>
-        <w:t>especificado</w:t>
-      </w:r>
-      <w:proofErr w:type="spellEnd"/>
-      <w:r>
-        <w:rPr>
-          <w:rFonts w:ascii="Arial" w:eastAsia="Times New Roman" w:hAnsi="Arial" w:cs="Arial"/>
-          <w:color w:val="000000" w:themeColor="text1"/>
-          <w:lang w:eastAsia="es-ES_tradnl"/>
-        </w:rPr>
-        <w:t>.</w:t>
+        <w:t xml:space="preserve"> </w:t>
+      </w:r>
+      <w:r>
+        <w:rPr>
+          <w:rFonts w:ascii="Arial" w:eastAsia="Times New Roman" w:hAnsi="Arial" w:cs="Arial"/>
+          <w:color w:val="000000" w:themeColor="text1"/>
+          <w:lang w:eastAsia="es-ES_tradnl"/>
+        </w:rPr>
+        <w:t>especificado.</w:t>
       </w:r>
     </w:p>
     <w:p>
@@ -4025,7 +4125,23 @@
             <w:color w:val="33B1FF"/>
             <w:lang w:eastAsia="es-ES_tradnl"/>
           </w:rPr>
-          <w:t>Desafío selector de atributo</w:t>
+          <w:t xml:space="preserve">Desafío selector de </w:t>
+        </w:r>
+        <w:r>
+          <w:rPr>
+            <w:rFonts w:ascii="Arial" w:eastAsia="Times New Roman" w:hAnsi="Arial" w:cs="Arial"/>
+            <w:color w:val="33B1FF"/>
+            <w:lang w:eastAsia="es-ES_tradnl"/>
+          </w:rPr>
+          <w:t>a</w:t>
+        </w:r>
+        <w:r>
+          <w:rPr>
+            <w:rFonts w:ascii="Arial" w:eastAsia="Times New Roman" w:hAnsi="Arial" w:cs="Arial"/>
+            <w:color w:val="33B1FF"/>
+            <w:lang w:eastAsia="es-ES_tradnl"/>
+          </w:rPr>
+          <w:t>tributo</w:t>
         </w:r>
       </w:hyperlink>
     </w:p>
@@ -4049,7 +4165,23 @@
             <w:color w:val="33B1FF"/>
             <w:lang w:eastAsia="es-ES_tradnl"/>
           </w:rPr>
-          <w:t>Solución al desafío</w:t>
+          <w:t>Solución al de</w:t>
+        </w:r>
+        <w:r>
+          <w:rPr>
+            <w:rFonts w:ascii="Arial" w:eastAsia="Times New Roman" w:hAnsi="Arial" w:cs="Arial"/>
+            <w:color w:val="33B1FF"/>
+            <w:lang w:eastAsia="es-ES_tradnl"/>
+          </w:rPr>
+          <w:t>s</w:t>
+        </w:r>
+        <w:r>
+          <w:rPr>
+            <w:rFonts w:ascii="Arial" w:eastAsia="Times New Roman" w:hAnsi="Arial" w:cs="Arial"/>
+            <w:color w:val="33B1FF"/>
+            <w:lang w:eastAsia="es-ES_tradnl"/>
+          </w:rPr>
+          <w:t>afío</w:t>
         </w:r>
       </w:hyperlink>
     </w:p>
@@ -4132,7 +4264,6 @@
           <w:szCs w:val="27"/>
           <w:lang w:eastAsia="es-ES_tradnl"/>
         </w:rPr>
-        <w:lastRenderedPageBreak/>
         <w:t>5. Selector universal</w:t>
       </w:r>
     </w:p>
@@ -4386,7 +4517,23 @@
             <w:color w:val="33B1FF"/>
             <w:lang w:eastAsia="es-ES_tradnl"/>
           </w:rPr>
-          <w:t>Desafío selector universal</w:t>
+          <w:t>Desafío selector univer</w:t>
+        </w:r>
+        <w:r>
+          <w:rPr>
+            <w:rFonts w:ascii="Arial" w:eastAsia="Times New Roman" w:hAnsi="Arial" w:cs="Arial"/>
+            <w:color w:val="33B1FF"/>
+            <w:lang w:eastAsia="es-ES_tradnl"/>
+          </w:rPr>
+          <w:t>s</w:t>
+        </w:r>
+        <w:r>
+          <w:rPr>
+            <w:rFonts w:ascii="Arial" w:eastAsia="Times New Roman" w:hAnsi="Arial" w:cs="Arial"/>
+            <w:color w:val="33B1FF"/>
+            <w:lang w:eastAsia="es-ES_tradnl"/>
+          </w:rPr>
+          <w:t>al</w:t>
         </w:r>
       </w:hyperlink>
     </w:p>
@@ -4410,7 +4557,23 @@
             <w:color w:val="33B1FF"/>
             <w:lang w:eastAsia="es-ES_tradnl"/>
           </w:rPr>
-          <w:t>Solución al desafío</w:t>
+          <w:t>Solución al des</w:t>
+        </w:r>
+        <w:r>
+          <w:rPr>
+            <w:rFonts w:ascii="Arial" w:eastAsia="Times New Roman" w:hAnsi="Arial" w:cs="Arial"/>
+            <w:color w:val="33B1FF"/>
+            <w:lang w:eastAsia="es-ES_tradnl"/>
+          </w:rPr>
+          <w:t>a</w:t>
+        </w:r>
+        <w:r>
+          <w:rPr>
+            <w:rFonts w:ascii="Arial" w:eastAsia="Times New Roman" w:hAnsi="Arial" w:cs="Arial"/>
+            <w:color w:val="33B1FF"/>
+            <w:lang w:eastAsia="es-ES_tradnl"/>
+          </w:rPr>
+          <w:t>fío</w:t>
         </w:r>
       </w:hyperlink>
     </w:p>
@@ -4485,25 +4648,7 @@
           <w:color w:val="000000" w:themeColor="text1"/>
           <w:lang w:eastAsia="es-ES_tradnl"/>
         </w:rPr>
-        <w:t xml:space="preserve">Un selector </w:t>
-      </w:r>
-      <w:proofErr w:type="spellStart"/>
-      <w:r>
-        <w:rPr>
-          <w:rFonts w:ascii="Arial" w:eastAsia="Times New Roman" w:hAnsi="Arial" w:cs="Arial"/>
-          <w:color w:val="000000" w:themeColor="text1"/>
-          <w:lang w:eastAsia="es-ES_tradnl"/>
-        </w:rPr>
-        <w:t>combinador</w:t>
-      </w:r>
-      <w:proofErr w:type="spellEnd"/>
-      <w:r>
-        <w:rPr>
-          <w:rFonts w:ascii="Arial" w:eastAsia="Times New Roman" w:hAnsi="Arial" w:cs="Arial"/>
-          <w:color w:val="000000" w:themeColor="text1"/>
-          <w:lang w:eastAsia="es-ES_tradnl"/>
-        </w:rPr>
-        <w:t xml:space="preserve"> es la unión de dos o más selectores básicos.</w:t>
+        <w:t>Un selector combinador es la unión de dos o más selectores básicos.</w:t>
       </w:r>
     </w:p>
     <w:p>
@@ -4714,8 +4859,4345 @@
     </w:p>
     <w:p>
       <w:pPr>
+        <w:pStyle w:val="Ttulo3"/>
+        <w:spacing w:before="0" w:beforeAutospacing="0" w:after="0" w:afterAutospacing="0"/>
+        <w:rPr>
+          <w:rFonts w:ascii="Arial" w:hAnsi="Arial" w:cs="Arial"/>
+          <w:color w:val="BECDE3"/>
+        </w:rPr>
+      </w:pPr>
+      <w:r>
+        <w:rPr>
+          <w:noProof/>
+        </w:rPr>
+        <w:drawing>
+          <wp:inline distT="0" distB="0" distL="0" distR="0">
+            <wp:extent cx="2628900" cy="1979789"/>
+            <wp:effectExtent l="0" t="0" r="0" b="1905"/>
+            <wp:docPr id="3" name="Imagen 3"/>
+            <wp:cNvGraphicFramePr>
+              <a:graphicFrameLocks xmlns:a="http://schemas.openxmlformats.org/drawingml/2006/main" noChangeAspect="1"/>
+            </wp:cNvGraphicFramePr>
+            <a:graphic xmlns:a="http://schemas.openxmlformats.org/drawingml/2006/main">
+              <a:graphicData uri="http://schemas.openxmlformats.org/drawingml/2006/picture">
+                <pic:pic xmlns:pic="http://schemas.openxmlformats.org/drawingml/2006/picture">
+                  <pic:nvPicPr>
+                    <pic:cNvPr id="3" name="SelectoresCombinadores.png"/>
+                    <pic:cNvPicPr/>
+                  </pic:nvPicPr>
+                  <pic:blipFill>
+                    <a:blip r:embed="rId17">
+                      <a:extLst>
+                        <a:ext uri="{28A0092B-C50C-407E-A947-70E740481C1C}">
+                          <a14:useLocalDpi xmlns:a14="http://schemas.microsoft.com/office/drawing/2010/main" val="0"/>
+                        </a:ext>
+                      </a:extLst>
+                    </a:blip>
+                    <a:stretch>
+                      <a:fillRect/>
+                    </a:stretch>
+                  </pic:blipFill>
+                  <pic:spPr>
+                    <a:xfrm>
+                      <a:off x="0" y="0"/>
+                      <a:ext cx="2636728" cy="1985684"/>
+                    </a:xfrm>
+                    <a:prstGeom prst="rect">
+                      <a:avLst/>
+                    </a:prstGeom>
+                  </pic:spPr>
+                </pic:pic>
+              </a:graphicData>
+            </a:graphic>
+          </wp:inline>
+        </w:drawing>
+      </w:r>
+      <w:r>
+        <w:rPr>
+          <w:rFonts w:ascii="Arial" w:hAnsi="Arial" w:cs="Arial"/>
+          <w:color w:val="BECDE3"/>
+        </w:rPr>
+        <w:t xml:space="preserve"> </w:t>
+      </w:r>
+    </w:p>
+    <w:p>
+      <w:pPr>
+        <w:pStyle w:val="Ttulo3"/>
+        <w:spacing w:before="0" w:beforeAutospacing="0" w:after="0" w:afterAutospacing="0"/>
+        <w:rPr>
+          <w:rFonts w:ascii="Arial" w:hAnsi="Arial" w:cs="Arial"/>
+          <w:color w:val="000000" w:themeColor="text1"/>
+        </w:rPr>
+      </w:pPr>
+      <w:r>
+        <w:rPr>
+          <w:rFonts w:ascii="Arial" w:hAnsi="Arial" w:cs="Arial"/>
+          <w:color w:val="000000" w:themeColor="text1"/>
+        </w:rPr>
+        <w:t>1. C</w:t>
+      </w:r>
+      <w:r>
+        <w:rPr>
+          <w:rFonts w:ascii="Arial" w:hAnsi="Arial" w:cs="Arial"/>
+          <w:color w:val="000000" w:themeColor="text1"/>
+        </w:rPr>
+        <w:t>ombinador de descendientes</w:t>
+      </w:r>
+    </w:p>
+    <w:p>
+      <w:pPr>
+        <w:pStyle w:val="Ttulo3"/>
+        <w:spacing w:before="0" w:beforeAutospacing="0" w:after="0" w:afterAutospacing="0"/>
+        <w:rPr>
+          <w:rFonts w:ascii="Arial" w:hAnsi="Arial" w:cs="Arial"/>
+          <w:color w:val="000000" w:themeColor="text1"/>
+        </w:rPr>
+      </w:pPr>
+    </w:p>
+    <w:p>
+      <w:pPr>
+        <w:pStyle w:val="NormalWeb"/>
+        <w:spacing w:before="0" w:beforeAutospacing="0" w:after="0" w:afterAutospacing="0"/>
+        <w:rPr>
+          <w:rFonts w:ascii="Arial" w:hAnsi="Arial" w:cs="Arial"/>
+          <w:color w:val="000000" w:themeColor="text1"/>
+        </w:rPr>
+      </w:pPr>
+      <w:r>
+        <w:rPr>
+          <w:rFonts w:ascii="Arial" w:hAnsi="Arial" w:cs="Arial"/>
+          <w:color w:val="000000" w:themeColor="text1"/>
+        </w:rPr>
+        <w:t>Selecciona todos los elementos del selector de la derecha que son</w:t>
+      </w:r>
+      <w:r>
+        <w:rPr>
+          <w:rStyle w:val="apple-converted-space"/>
+          <w:rFonts w:ascii="Arial" w:hAnsi="Arial" w:cs="Arial"/>
+          <w:color w:val="000000" w:themeColor="text1"/>
+        </w:rPr>
+        <w:t> </w:t>
+      </w:r>
+      <w:r>
+        <w:rPr>
+          <w:rStyle w:val="Textoennegrita"/>
+          <w:rFonts w:ascii="Arial" w:hAnsi="Arial" w:cs="Arial"/>
+          <w:color w:val="000000" w:themeColor="text1"/>
+        </w:rPr>
+        <w:t>hijos</w:t>
+      </w:r>
+      <w:r>
+        <w:rPr>
+          <w:rStyle w:val="apple-converted-space"/>
+          <w:rFonts w:ascii="Arial" w:hAnsi="Arial" w:cs="Arial"/>
+          <w:color w:val="000000" w:themeColor="text1"/>
+        </w:rPr>
+        <w:t> </w:t>
+      </w:r>
+      <w:r>
+        <w:rPr>
+          <w:rFonts w:ascii="Arial" w:hAnsi="Arial" w:cs="Arial"/>
+          <w:color w:val="000000" w:themeColor="text1"/>
+        </w:rPr>
+        <w:t>del selector de la izquierda,</w:t>
+      </w:r>
+      <w:r>
+        <w:rPr>
+          <w:rStyle w:val="apple-converted-space"/>
+          <w:rFonts w:ascii="Arial" w:hAnsi="Arial" w:cs="Arial"/>
+          <w:color w:val="000000" w:themeColor="text1"/>
+        </w:rPr>
+        <w:t> </w:t>
+      </w:r>
+      <w:r>
+        <w:rPr>
+          <w:rStyle w:val="Textoennegrita"/>
+          <w:rFonts w:ascii="Arial" w:hAnsi="Arial" w:cs="Arial"/>
+          <w:color w:val="000000" w:themeColor="text1"/>
+        </w:rPr>
+        <w:t>independientemente de la profundidad</w:t>
+      </w:r>
+      <w:r>
+        <w:rPr>
+          <w:rFonts w:ascii="Arial" w:hAnsi="Arial" w:cs="Arial"/>
+          <w:color w:val="000000" w:themeColor="text1"/>
+        </w:rPr>
+        <w:t>. Estos selectores están separados por un espacio.</w:t>
+      </w:r>
+    </w:p>
+    <w:p>
+      <w:pPr>
+        <w:pStyle w:val="NormalWeb"/>
+        <w:spacing w:before="0" w:beforeAutospacing="0" w:after="0" w:afterAutospacing="0"/>
+        <w:rPr>
+          <w:rFonts w:ascii="Arial" w:hAnsi="Arial" w:cs="Arial"/>
+          <w:color w:val="BECDE3"/>
+        </w:rPr>
+      </w:pPr>
+    </w:p>
+    <w:p>
+      <w:pPr>
+        <w:pStyle w:val="HTMLconformatoprevio"/>
+        <w:shd w:val="clear" w:color="auto" w:fill="242620"/>
+        <w:rPr>
+          <w:rStyle w:val="CdigoHTML"/>
+          <w:color w:val="FFFFFF"/>
+          <w:sz w:val="21"/>
+          <w:szCs w:val="21"/>
+          <w:shd w:val="clear" w:color="auto" w:fill="0C1633"/>
+        </w:rPr>
+      </w:pPr>
+      <w:r>
+        <w:rPr>
+          <w:rStyle w:val="hljs-selector-tag"/>
+          <w:b/>
+          <w:bCs/>
+          <w:color w:val="F92672"/>
+          <w:sz w:val="21"/>
+          <w:szCs w:val="21"/>
+          <w:shd w:val="clear" w:color="auto" w:fill="0C1633"/>
+        </w:rPr>
+        <w:t>padre</w:t>
+      </w:r>
+      <w:r>
+        <w:rPr>
+          <w:rStyle w:val="CdigoHTML"/>
+          <w:color w:val="FFFFFF"/>
+          <w:sz w:val="21"/>
+          <w:szCs w:val="21"/>
+          <w:shd w:val="clear" w:color="auto" w:fill="0C1633"/>
+        </w:rPr>
+        <w:t xml:space="preserve"> </w:t>
+      </w:r>
+      <w:r>
+        <w:rPr>
+          <w:rStyle w:val="hljs-selector-tag"/>
+          <w:b/>
+          <w:bCs/>
+          <w:color w:val="F92672"/>
+          <w:sz w:val="21"/>
+          <w:szCs w:val="21"/>
+          <w:shd w:val="clear" w:color="auto" w:fill="0C1633"/>
+        </w:rPr>
+        <w:t>hijos</w:t>
+      </w:r>
+      <w:r>
+        <w:rPr>
+          <w:rStyle w:val="CdigoHTML"/>
+          <w:color w:val="FFFFFF"/>
+          <w:sz w:val="21"/>
+          <w:szCs w:val="21"/>
+          <w:shd w:val="clear" w:color="auto" w:fill="0C1633"/>
+        </w:rPr>
+        <w:t xml:space="preserve"> {</w:t>
+      </w:r>
+    </w:p>
+    <w:p>
+      <w:pPr>
+        <w:pStyle w:val="HTMLconformatoprevio"/>
+        <w:shd w:val="clear" w:color="auto" w:fill="242620"/>
+        <w:rPr>
+          <w:rStyle w:val="CdigoHTML"/>
+          <w:color w:val="FFFFFF"/>
+          <w:sz w:val="21"/>
+          <w:szCs w:val="21"/>
+          <w:shd w:val="clear" w:color="auto" w:fill="0C1633"/>
+        </w:rPr>
+      </w:pPr>
+      <w:r>
+        <w:rPr>
+          <w:rStyle w:val="CdigoHTML"/>
+          <w:color w:val="FFFFFF"/>
+          <w:sz w:val="21"/>
+          <w:szCs w:val="21"/>
+          <w:shd w:val="clear" w:color="auto" w:fill="0C1633"/>
+        </w:rPr>
+        <w:t xml:space="preserve">    </w:t>
+      </w:r>
+      <w:r>
+        <w:rPr>
+          <w:rStyle w:val="hljs-comment"/>
+          <w:color w:val="75715E"/>
+          <w:sz w:val="21"/>
+          <w:szCs w:val="21"/>
+          <w:shd w:val="clear" w:color="auto" w:fill="0C1633"/>
+        </w:rPr>
+        <w:t>/* Todos los hijos del padre */</w:t>
+      </w:r>
+    </w:p>
+    <w:p>
+      <w:pPr>
+        <w:pStyle w:val="HTMLconformatoprevio"/>
+        <w:shd w:val="clear" w:color="auto" w:fill="242620"/>
+        <w:rPr>
+          <w:rStyle w:val="CdigoHTML"/>
+          <w:color w:val="FFFFFF"/>
+          <w:sz w:val="21"/>
+          <w:szCs w:val="21"/>
+          <w:shd w:val="clear" w:color="auto" w:fill="0C1633"/>
+        </w:rPr>
+      </w:pPr>
+      <w:r>
+        <w:rPr>
+          <w:rStyle w:val="CdigoHTML"/>
+          <w:color w:val="FFFFFF"/>
+          <w:sz w:val="21"/>
+          <w:szCs w:val="21"/>
+          <w:shd w:val="clear" w:color="auto" w:fill="0C1633"/>
+        </w:rPr>
+        <w:t>}</w:t>
+      </w:r>
+    </w:p>
+    <w:p>
+      <w:pPr>
+        <w:pStyle w:val="HTMLconformatoprevio"/>
+        <w:shd w:val="clear" w:color="auto" w:fill="242620"/>
+        <w:rPr>
+          <w:rStyle w:val="CdigoHTML"/>
+          <w:color w:val="FFFFFF"/>
+          <w:sz w:val="21"/>
+          <w:szCs w:val="21"/>
+          <w:shd w:val="clear" w:color="auto" w:fill="0C1633"/>
+        </w:rPr>
+      </w:pPr>
+    </w:p>
+    <w:p>
+      <w:pPr>
+        <w:pStyle w:val="HTMLconformatoprevio"/>
+        <w:shd w:val="clear" w:color="auto" w:fill="242620"/>
+        <w:rPr>
+          <w:rStyle w:val="CdigoHTML"/>
+          <w:color w:val="FFFFFF"/>
+          <w:sz w:val="21"/>
+          <w:szCs w:val="21"/>
+          <w:shd w:val="clear" w:color="auto" w:fill="0C1633"/>
+        </w:rPr>
+      </w:pPr>
+      <w:r>
+        <w:rPr>
+          <w:rStyle w:val="hljs-selector-tag"/>
+          <w:b/>
+          <w:bCs/>
+          <w:color w:val="F92672"/>
+          <w:sz w:val="21"/>
+          <w:szCs w:val="21"/>
+          <w:shd w:val="clear" w:color="auto" w:fill="0C1633"/>
+        </w:rPr>
+        <w:t>div</w:t>
+      </w:r>
+      <w:r>
+        <w:rPr>
+          <w:rStyle w:val="CdigoHTML"/>
+          <w:color w:val="FFFFFF"/>
+          <w:sz w:val="21"/>
+          <w:szCs w:val="21"/>
+          <w:shd w:val="clear" w:color="auto" w:fill="0C1633"/>
+        </w:rPr>
+        <w:t xml:space="preserve"> </w:t>
+      </w:r>
+      <w:proofErr w:type="gramStart"/>
+      <w:r>
+        <w:rPr>
+          <w:rStyle w:val="hljs-selector-tag"/>
+          <w:b/>
+          <w:bCs/>
+          <w:color w:val="F92672"/>
+          <w:sz w:val="21"/>
+          <w:szCs w:val="21"/>
+          <w:shd w:val="clear" w:color="auto" w:fill="0C1633"/>
+        </w:rPr>
+        <w:t>p</w:t>
+      </w:r>
+      <w:r>
+        <w:rPr>
+          <w:rStyle w:val="CdigoHTML"/>
+          <w:color w:val="FFFFFF"/>
+          <w:sz w:val="21"/>
+          <w:szCs w:val="21"/>
+          <w:shd w:val="clear" w:color="auto" w:fill="0C1633"/>
+        </w:rPr>
+        <w:t>{</w:t>
+      </w:r>
+      <w:proofErr w:type="gramEnd"/>
+    </w:p>
+    <w:p>
+      <w:pPr>
+        <w:pStyle w:val="HTMLconformatoprevio"/>
+        <w:shd w:val="clear" w:color="auto" w:fill="242620"/>
+        <w:rPr>
+          <w:rStyle w:val="CdigoHTML"/>
+          <w:color w:val="FFFFFF"/>
+          <w:sz w:val="21"/>
+          <w:szCs w:val="21"/>
+          <w:shd w:val="clear" w:color="auto" w:fill="0C1633"/>
+        </w:rPr>
+      </w:pPr>
+      <w:r>
+        <w:rPr>
+          <w:rStyle w:val="CdigoHTML"/>
+          <w:color w:val="FFFFFF"/>
+          <w:sz w:val="21"/>
+          <w:szCs w:val="21"/>
+          <w:shd w:val="clear" w:color="auto" w:fill="0C1633"/>
+        </w:rPr>
+        <w:t xml:space="preserve">    </w:t>
+      </w:r>
+      <w:r>
+        <w:rPr>
+          <w:rStyle w:val="hljs-comment"/>
+          <w:color w:val="75715E"/>
+          <w:sz w:val="21"/>
+          <w:szCs w:val="21"/>
+          <w:shd w:val="clear" w:color="auto" w:fill="0C1633"/>
+        </w:rPr>
+        <w:t>/* Todos los hijos &lt;p&gt; de &lt;div&gt;*/</w:t>
+      </w:r>
+    </w:p>
+    <w:p>
+      <w:pPr>
+        <w:pStyle w:val="HTMLconformatoprevio"/>
+        <w:shd w:val="clear" w:color="auto" w:fill="242620"/>
+        <w:rPr>
+          <w:rStyle w:val="CdigoHTML"/>
+          <w:color w:val="FFFFFF"/>
+          <w:sz w:val="21"/>
+          <w:szCs w:val="21"/>
+          <w:shd w:val="clear" w:color="auto" w:fill="0C1633"/>
+        </w:rPr>
+      </w:pPr>
+      <w:r>
+        <w:rPr>
+          <w:rStyle w:val="CdigoHTML"/>
+          <w:color w:val="FFFFFF"/>
+          <w:sz w:val="21"/>
+          <w:szCs w:val="21"/>
+          <w:shd w:val="clear" w:color="auto" w:fill="0C1633"/>
+        </w:rPr>
+        <w:t>}</w:t>
+      </w:r>
+    </w:p>
+    <w:p>
+      <w:pPr>
+        <w:pStyle w:val="HTMLconformatoprevio"/>
+        <w:shd w:val="clear" w:color="auto" w:fill="242620"/>
+        <w:rPr>
+          <w:rStyle w:val="CdigoHTML"/>
+          <w:color w:val="FFFFFF"/>
+          <w:sz w:val="21"/>
+          <w:szCs w:val="21"/>
+          <w:shd w:val="clear" w:color="auto" w:fill="0C1633"/>
+        </w:rPr>
+      </w:pPr>
+    </w:p>
+    <w:p>
+      <w:pPr>
+        <w:pStyle w:val="HTMLconformatoprevio"/>
+        <w:shd w:val="clear" w:color="auto" w:fill="242620"/>
+        <w:rPr>
+          <w:rStyle w:val="CdigoHTML"/>
+          <w:color w:val="FFFFFF"/>
+          <w:sz w:val="21"/>
+          <w:szCs w:val="21"/>
+          <w:shd w:val="clear" w:color="auto" w:fill="0C1633"/>
+        </w:rPr>
+      </w:pPr>
+      <w:r>
+        <w:rPr>
+          <w:rStyle w:val="hljs-selector-class"/>
+          <w:color w:val="FFFFFF"/>
+          <w:sz w:val="21"/>
+          <w:szCs w:val="21"/>
+          <w:shd w:val="clear" w:color="auto" w:fill="0C1633"/>
+        </w:rPr>
+        <w:t>.</w:t>
+      </w:r>
+      <w:proofErr w:type="spellStart"/>
+      <w:r>
+        <w:rPr>
+          <w:rStyle w:val="hljs-selector-class"/>
+          <w:color w:val="FFFFFF"/>
+          <w:sz w:val="21"/>
+          <w:szCs w:val="21"/>
+          <w:shd w:val="clear" w:color="auto" w:fill="0C1633"/>
+        </w:rPr>
+        <w:t>container</w:t>
+      </w:r>
+      <w:proofErr w:type="spellEnd"/>
+      <w:r>
+        <w:rPr>
+          <w:rStyle w:val="CdigoHTML"/>
+          <w:color w:val="FFFFFF"/>
+          <w:sz w:val="21"/>
+          <w:szCs w:val="21"/>
+          <w:shd w:val="clear" w:color="auto" w:fill="0C1633"/>
+        </w:rPr>
+        <w:t xml:space="preserve"> </w:t>
+      </w:r>
+      <w:proofErr w:type="spellStart"/>
+      <w:proofErr w:type="gramStart"/>
+      <w:r>
+        <w:rPr>
+          <w:rStyle w:val="hljs-selector-tag"/>
+          <w:b/>
+          <w:bCs/>
+          <w:color w:val="F92672"/>
+          <w:sz w:val="21"/>
+          <w:szCs w:val="21"/>
+          <w:shd w:val="clear" w:color="auto" w:fill="0C1633"/>
+        </w:rPr>
+        <w:t>img</w:t>
+      </w:r>
+      <w:proofErr w:type="spellEnd"/>
+      <w:r>
+        <w:rPr>
+          <w:rStyle w:val="CdigoHTML"/>
+          <w:color w:val="FFFFFF"/>
+          <w:sz w:val="21"/>
+          <w:szCs w:val="21"/>
+          <w:shd w:val="clear" w:color="auto" w:fill="0C1633"/>
+        </w:rPr>
+        <w:t>{</w:t>
+      </w:r>
+      <w:proofErr w:type="gramEnd"/>
+    </w:p>
+    <w:p>
+      <w:pPr>
+        <w:pStyle w:val="HTMLconformatoprevio"/>
+        <w:shd w:val="clear" w:color="auto" w:fill="242620"/>
+        <w:rPr>
+          <w:rStyle w:val="CdigoHTML"/>
+          <w:color w:val="FFFFFF"/>
+          <w:sz w:val="21"/>
+          <w:szCs w:val="21"/>
+          <w:shd w:val="clear" w:color="auto" w:fill="0C1633"/>
+        </w:rPr>
+      </w:pPr>
+      <w:r>
+        <w:rPr>
+          <w:rStyle w:val="CdigoHTML"/>
+          <w:color w:val="FFFFFF"/>
+          <w:sz w:val="21"/>
+          <w:szCs w:val="21"/>
+          <w:shd w:val="clear" w:color="auto" w:fill="0C1633"/>
+        </w:rPr>
+        <w:t xml:space="preserve">    </w:t>
+      </w:r>
+      <w:r>
+        <w:rPr>
+          <w:rStyle w:val="hljs-comment"/>
+          <w:color w:val="75715E"/>
+          <w:sz w:val="21"/>
+          <w:szCs w:val="21"/>
+          <w:shd w:val="clear" w:color="auto" w:fill="0C1633"/>
+        </w:rPr>
+        <w:t>/* Todos los hijos &lt;</w:t>
+      </w:r>
+      <w:proofErr w:type="spellStart"/>
+      <w:r>
+        <w:rPr>
+          <w:rStyle w:val="hljs-comment"/>
+          <w:color w:val="75715E"/>
+          <w:sz w:val="21"/>
+          <w:szCs w:val="21"/>
+          <w:shd w:val="clear" w:color="auto" w:fill="0C1633"/>
+        </w:rPr>
+        <w:t>img</w:t>
+      </w:r>
+      <w:proofErr w:type="spellEnd"/>
+      <w:r>
+        <w:rPr>
+          <w:rStyle w:val="hljs-comment"/>
+          <w:color w:val="75715E"/>
+          <w:sz w:val="21"/>
+          <w:szCs w:val="21"/>
+          <w:shd w:val="clear" w:color="auto" w:fill="0C1633"/>
+        </w:rPr>
+        <w:t>&gt; de la clase "</w:t>
+      </w:r>
+      <w:proofErr w:type="spellStart"/>
+      <w:r>
+        <w:rPr>
+          <w:rStyle w:val="hljs-comment"/>
+          <w:color w:val="75715E"/>
+          <w:sz w:val="21"/>
+          <w:szCs w:val="21"/>
+          <w:shd w:val="clear" w:color="auto" w:fill="0C1633"/>
+        </w:rPr>
+        <w:t>container</w:t>
+      </w:r>
+      <w:proofErr w:type="spellEnd"/>
+      <w:r>
+        <w:rPr>
+          <w:rStyle w:val="hljs-comment"/>
+          <w:color w:val="75715E"/>
+          <w:sz w:val="21"/>
+          <w:szCs w:val="21"/>
+          <w:shd w:val="clear" w:color="auto" w:fill="0C1633"/>
+        </w:rPr>
+        <w:t>"*/</w:t>
+      </w:r>
+    </w:p>
+    <w:p>
+      <w:pPr>
+        <w:pStyle w:val="HTMLconformatoprevio"/>
+        <w:shd w:val="clear" w:color="auto" w:fill="242620"/>
+        <w:rPr>
+          <w:rStyle w:val="CdigoHTML"/>
+          <w:color w:val="FFFFFF"/>
+          <w:sz w:val="21"/>
+          <w:szCs w:val="21"/>
+          <w:shd w:val="clear" w:color="auto" w:fill="0C1633"/>
+        </w:rPr>
+      </w:pPr>
+      <w:r>
+        <w:rPr>
+          <w:rStyle w:val="CdigoHTML"/>
+          <w:color w:val="FFFFFF"/>
+          <w:sz w:val="21"/>
+          <w:szCs w:val="21"/>
+          <w:shd w:val="clear" w:color="auto" w:fill="0C1633"/>
+        </w:rPr>
+        <w:t>}</w:t>
+      </w:r>
+    </w:p>
+    <w:p>
+      <w:pPr>
+        <w:pStyle w:val="Ttulo3"/>
+        <w:spacing w:before="0" w:beforeAutospacing="0" w:after="0" w:afterAutospacing="0"/>
+        <w:rPr>
+          <w:rFonts w:ascii="Arial" w:hAnsi="Arial" w:cs="Arial"/>
+          <w:color w:val="BECDE3"/>
+        </w:rPr>
+      </w:pPr>
+    </w:p>
+    <w:p>
+      <w:pPr>
+        <w:pStyle w:val="Ttulo3"/>
+        <w:spacing w:before="0" w:beforeAutospacing="0" w:after="0" w:afterAutospacing="0"/>
+        <w:rPr>
+          <w:rFonts w:ascii="Arial" w:hAnsi="Arial" w:cs="Arial"/>
+          <w:color w:val="000000" w:themeColor="text1"/>
+        </w:rPr>
+      </w:pPr>
+      <w:r>
+        <w:rPr>
+          <w:rFonts w:ascii="Arial" w:hAnsi="Arial" w:cs="Arial"/>
+          <w:color w:val="000000" w:themeColor="text1"/>
+        </w:rPr>
+        <w:t>Desafío del combinador de descendientes</w:t>
+      </w:r>
+    </w:p>
+    <w:p>
+      <w:pPr>
+        <w:pStyle w:val="NormalWeb"/>
+        <w:spacing w:before="0" w:beforeAutospacing="0" w:after="0" w:afterAutospacing="0"/>
+        <w:rPr>
+          <w:rFonts w:ascii="Arial" w:hAnsi="Arial" w:cs="Arial"/>
+          <w:color w:val="BECDE3"/>
+        </w:rPr>
+      </w:pPr>
+      <w:r>
+        <w:rPr>
+          <w:rFonts w:ascii="Arial" w:hAnsi="Arial" w:cs="Arial"/>
+          <w:color w:val="000000" w:themeColor="text1"/>
+        </w:rPr>
+        <w:t>Intenta colocar un color de letra a todas las etiquetas</w:t>
+      </w:r>
+      <w:r>
+        <w:rPr>
+          <w:rStyle w:val="apple-converted-space"/>
+          <w:rFonts w:ascii="Arial" w:hAnsi="Arial" w:cs="Arial"/>
+          <w:color w:val="000000" w:themeColor="text1"/>
+        </w:rPr>
+        <w:t> </w:t>
+      </w:r>
+      <w:r>
+        <w:rPr>
+          <w:rStyle w:val="CdigoHTML"/>
+          <w:color w:val="BECDE3"/>
+          <w:shd w:val="clear" w:color="auto" w:fill="0C1633"/>
+        </w:rPr>
+        <w:t>&lt;li&gt;</w:t>
+      </w:r>
+      <w:r>
+        <w:rPr>
+          <w:rStyle w:val="apple-converted-space"/>
+          <w:rFonts w:ascii="Arial" w:hAnsi="Arial" w:cs="Arial"/>
+          <w:color w:val="BECDE3"/>
+        </w:rPr>
+        <w:t> </w:t>
+      </w:r>
+      <w:r>
+        <w:rPr>
+          <w:rFonts w:ascii="Arial" w:hAnsi="Arial" w:cs="Arial"/>
+          <w:color w:val="000000" w:themeColor="text1"/>
+        </w:rPr>
+        <w:t>que son hijos de la clase</w:t>
+      </w:r>
+      <w:r>
+        <w:rPr>
+          <w:rStyle w:val="apple-converted-space"/>
+          <w:rFonts w:ascii="Arial" w:hAnsi="Arial" w:cs="Arial"/>
+          <w:color w:val="BECDE3"/>
+        </w:rPr>
+        <w:t> </w:t>
+      </w:r>
+      <w:r>
+        <w:rPr>
+          <w:rStyle w:val="CdigoHTML"/>
+          <w:color w:val="BECDE3"/>
+          <w:shd w:val="clear" w:color="auto" w:fill="0C1633"/>
+        </w:rPr>
+        <w:t>"</w:t>
+      </w:r>
+      <w:proofErr w:type="spellStart"/>
+      <w:r>
+        <w:rPr>
+          <w:rStyle w:val="CdigoHTML"/>
+          <w:color w:val="BECDE3"/>
+          <w:shd w:val="clear" w:color="auto" w:fill="0C1633"/>
+        </w:rPr>
+        <w:t>container</w:t>
+      </w:r>
+      <w:proofErr w:type="spellEnd"/>
+      <w:r>
+        <w:rPr>
+          <w:rStyle w:val="CdigoHTML"/>
+          <w:color w:val="BECDE3"/>
+          <w:shd w:val="clear" w:color="auto" w:fill="0C1633"/>
+        </w:rPr>
+        <w:t>"</w:t>
+      </w:r>
+      <w:r>
+        <w:rPr>
+          <w:rFonts w:ascii="Arial" w:hAnsi="Arial" w:cs="Arial"/>
+          <w:color w:val="BECDE3"/>
+        </w:rPr>
+        <w:t>.</w:t>
+      </w:r>
+    </w:p>
+    <w:p>
+      <w:pPr>
+        <w:pStyle w:val="NormalWeb"/>
+        <w:spacing w:before="0" w:beforeAutospacing="0" w:after="0" w:afterAutospacing="0"/>
+        <w:rPr>
+          <w:rFonts w:ascii="Arial" w:hAnsi="Arial" w:cs="Arial"/>
+          <w:color w:val="BECDE3"/>
+        </w:rPr>
+      </w:pPr>
+    </w:p>
+    <w:p>
+      <w:pPr>
+        <w:pStyle w:val="NormalWeb"/>
+        <w:numPr>
+          <w:ilvl w:val="0"/>
+          <w:numId w:val="6"/>
+        </w:numPr>
+        <w:spacing w:before="0" w:beforeAutospacing="0" w:after="0" w:afterAutospacing="0"/>
+        <w:ind w:left="0"/>
+        <w:rPr>
+          <w:rFonts w:ascii="Arial" w:hAnsi="Arial" w:cs="Arial"/>
+          <w:color w:val="BECDE3"/>
+        </w:rPr>
+      </w:pPr>
+      <w:hyperlink r:id="rId18" w:tgtFrame="_blank" w:history="1">
+        <w:r>
+          <w:rPr>
+            <w:rStyle w:val="Hipervnculo"/>
+            <w:rFonts w:ascii="Arial" w:hAnsi="Arial" w:cs="Arial"/>
+            <w:color w:val="33B1FF"/>
+          </w:rPr>
+          <w:t>Desafío combinador de desc</w:t>
+        </w:r>
+        <w:r>
+          <w:rPr>
+            <w:rStyle w:val="Hipervnculo"/>
+            <w:rFonts w:ascii="Arial" w:hAnsi="Arial" w:cs="Arial"/>
+            <w:color w:val="33B1FF"/>
+          </w:rPr>
+          <w:t>e</w:t>
+        </w:r>
+        <w:r>
+          <w:rPr>
+            <w:rStyle w:val="Hipervnculo"/>
+            <w:rFonts w:ascii="Arial" w:hAnsi="Arial" w:cs="Arial"/>
+            <w:color w:val="33B1FF"/>
+          </w:rPr>
+          <w:t>ndientes</w:t>
+        </w:r>
+      </w:hyperlink>
+    </w:p>
+    <w:p>
+      <w:pPr>
+        <w:pStyle w:val="NormalWeb"/>
+        <w:numPr>
+          <w:ilvl w:val="0"/>
+          <w:numId w:val="6"/>
+        </w:numPr>
+        <w:spacing w:before="0" w:beforeAutospacing="0" w:after="0" w:afterAutospacing="0"/>
+        <w:ind w:left="0"/>
+        <w:rPr>
+          <w:rFonts w:ascii="Arial" w:hAnsi="Arial" w:cs="Arial"/>
+          <w:color w:val="BECDE3"/>
+        </w:rPr>
+      </w:pPr>
+      <w:hyperlink r:id="rId19" w:tgtFrame="_blank" w:history="1">
+        <w:r>
+          <w:rPr>
+            <w:rStyle w:val="Hipervnculo"/>
+            <w:rFonts w:ascii="Arial" w:hAnsi="Arial" w:cs="Arial"/>
+            <w:color w:val="33B1FF"/>
+          </w:rPr>
+          <w:t>Solu</w:t>
+        </w:r>
+        <w:r>
+          <w:rPr>
+            <w:rStyle w:val="Hipervnculo"/>
+            <w:rFonts w:ascii="Arial" w:hAnsi="Arial" w:cs="Arial"/>
+            <w:color w:val="33B1FF"/>
+          </w:rPr>
+          <w:t>c</w:t>
+        </w:r>
+        <w:r>
+          <w:rPr>
+            <w:rStyle w:val="Hipervnculo"/>
+            <w:rFonts w:ascii="Arial" w:hAnsi="Arial" w:cs="Arial"/>
+            <w:color w:val="33B1FF"/>
+          </w:rPr>
+          <w:t>ión al desafío</w:t>
+        </w:r>
+      </w:hyperlink>
+    </w:p>
+    <w:p>
+      <w:pPr>
+        <w:pStyle w:val="Ttulo3"/>
+        <w:spacing w:before="0" w:beforeAutospacing="0" w:after="0" w:afterAutospacing="0"/>
+        <w:rPr>
+          <w:rFonts w:ascii="Arial" w:hAnsi="Arial" w:cs="Arial"/>
+          <w:color w:val="BECDE3"/>
+        </w:rPr>
+      </w:pPr>
+    </w:p>
+    <w:p>
+      <w:pPr>
+        <w:pStyle w:val="Ttulo3"/>
+        <w:spacing w:before="0" w:beforeAutospacing="0" w:after="0" w:afterAutospacing="0"/>
+        <w:rPr>
+          <w:rFonts w:ascii="Arial" w:hAnsi="Arial" w:cs="Arial"/>
+          <w:color w:val="000000" w:themeColor="text1"/>
+        </w:rPr>
+      </w:pPr>
+      <w:r>
+        <w:rPr>
+          <w:rFonts w:ascii="Arial" w:hAnsi="Arial" w:cs="Arial"/>
+          <w:color w:val="000000" w:themeColor="text1"/>
+        </w:rPr>
+        <w:t>2. C</w:t>
+      </w:r>
+      <w:r>
+        <w:rPr>
+          <w:rFonts w:ascii="Arial" w:hAnsi="Arial" w:cs="Arial"/>
+          <w:color w:val="000000" w:themeColor="text1"/>
+        </w:rPr>
+        <w:t>ombinador de hijo directo</w:t>
+      </w:r>
+    </w:p>
+    <w:p>
+      <w:pPr>
+        <w:pStyle w:val="NormalWeb"/>
+        <w:spacing w:before="0" w:beforeAutospacing="0" w:after="0" w:afterAutospacing="0"/>
+        <w:rPr>
+          <w:rFonts w:ascii="Arial" w:hAnsi="Arial" w:cs="Arial"/>
+          <w:color w:val="BECDE3"/>
+        </w:rPr>
+      </w:pPr>
+      <w:r>
+        <w:rPr>
+          <w:rFonts w:ascii="Arial" w:hAnsi="Arial" w:cs="Arial"/>
+          <w:color w:val="000000" w:themeColor="text1"/>
+        </w:rPr>
+        <w:t>Selecciona todos los elementos del selector de la derecha que son</w:t>
+      </w:r>
+      <w:r>
+        <w:rPr>
+          <w:rStyle w:val="apple-converted-space"/>
+          <w:rFonts w:ascii="Arial" w:hAnsi="Arial" w:cs="Arial"/>
+          <w:color w:val="000000" w:themeColor="text1"/>
+        </w:rPr>
+        <w:t> </w:t>
+      </w:r>
+      <w:r>
+        <w:rPr>
+          <w:rStyle w:val="Textoennegrita"/>
+          <w:rFonts w:ascii="Arial" w:hAnsi="Arial" w:cs="Arial"/>
+          <w:color w:val="000000" w:themeColor="text1"/>
+        </w:rPr>
+        <w:t>hijos directos</w:t>
+      </w:r>
+      <w:r>
+        <w:rPr>
+          <w:rStyle w:val="apple-converted-space"/>
+          <w:rFonts w:ascii="Arial" w:hAnsi="Arial" w:cs="Arial"/>
+          <w:color w:val="000000" w:themeColor="text1"/>
+        </w:rPr>
+        <w:t> </w:t>
+      </w:r>
+      <w:r>
+        <w:rPr>
+          <w:rFonts w:ascii="Arial" w:hAnsi="Arial" w:cs="Arial"/>
+          <w:color w:val="000000" w:themeColor="text1"/>
+        </w:rPr>
+        <w:t>del selector de la izquierda. Estos selectores están separados por</w:t>
+      </w:r>
+      <w:r>
+        <w:rPr>
+          <w:rStyle w:val="apple-converted-space"/>
+          <w:rFonts w:ascii="Arial" w:hAnsi="Arial" w:cs="Arial"/>
+          <w:color w:val="000000" w:themeColor="text1"/>
+        </w:rPr>
+        <w:t> </w:t>
+      </w:r>
+      <w:r>
+        <w:rPr>
+          <w:rStyle w:val="CdigoHTML"/>
+          <w:color w:val="BECDE3"/>
+          <w:shd w:val="clear" w:color="auto" w:fill="0C1633"/>
+        </w:rPr>
+        <w:t>&gt;</w:t>
+      </w:r>
+      <w:r>
+        <w:rPr>
+          <w:rFonts w:ascii="Arial" w:hAnsi="Arial" w:cs="Arial"/>
+          <w:color w:val="BECDE3"/>
+        </w:rPr>
+        <w:t>.</w:t>
+      </w:r>
+    </w:p>
+    <w:p>
+      <w:pPr>
+        <w:pStyle w:val="NormalWeb"/>
+        <w:spacing w:before="0" w:beforeAutospacing="0" w:after="0" w:afterAutospacing="0"/>
+        <w:rPr>
+          <w:rFonts w:ascii="Arial" w:hAnsi="Arial" w:cs="Arial"/>
+          <w:color w:val="BECDE3"/>
+        </w:rPr>
+      </w:pPr>
+    </w:p>
+    <w:p>
+      <w:pPr>
+        <w:pStyle w:val="HTMLconformatoprevio"/>
+        <w:shd w:val="clear" w:color="auto" w:fill="242620"/>
+        <w:rPr>
+          <w:rStyle w:val="CdigoHTML"/>
+          <w:color w:val="FFFFFF"/>
+          <w:sz w:val="21"/>
+          <w:szCs w:val="21"/>
+          <w:shd w:val="clear" w:color="auto" w:fill="0C1633"/>
+        </w:rPr>
+      </w:pPr>
+      <w:r>
+        <w:rPr>
+          <w:rStyle w:val="hljs-selector-tag"/>
+          <w:b/>
+          <w:bCs/>
+          <w:color w:val="F92672"/>
+          <w:sz w:val="21"/>
+          <w:szCs w:val="21"/>
+          <w:shd w:val="clear" w:color="auto" w:fill="0C1633"/>
+        </w:rPr>
+        <w:t>padre</w:t>
+      </w:r>
+      <w:r>
+        <w:rPr>
+          <w:rStyle w:val="CdigoHTML"/>
+          <w:color w:val="FFFFFF"/>
+          <w:sz w:val="21"/>
+          <w:szCs w:val="21"/>
+          <w:shd w:val="clear" w:color="auto" w:fill="0C1633"/>
+        </w:rPr>
+        <w:t xml:space="preserve"> &gt; </w:t>
+      </w:r>
+      <w:proofErr w:type="spellStart"/>
+      <w:r>
+        <w:rPr>
+          <w:rStyle w:val="hljs-selector-tag"/>
+          <w:b/>
+          <w:bCs/>
+          <w:color w:val="F92672"/>
+          <w:sz w:val="21"/>
+          <w:szCs w:val="21"/>
+          <w:shd w:val="clear" w:color="auto" w:fill="0C1633"/>
+        </w:rPr>
+        <w:t>hijos_directos</w:t>
+      </w:r>
+      <w:proofErr w:type="spellEnd"/>
+      <w:r>
+        <w:rPr>
+          <w:rStyle w:val="CdigoHTML"/>
+          <w:color w:val="FFFFFF"/>
+          <w:sz w:val="21"/>
+          <w:szCs w:val="21"/>
+          <w:shd w:val="clear" w:color="auto" w:fill="0C1633"/>
+        </w:rPr>
+        <w:t xml:space="preserve"> {</w:t>
+      </w:r>
+    </w:p>
+    <w:p>
+      <w:pPr>
+        <w:pStyle w:val="HTMLconformatoprevio"/>
+        <w:shd w:val="clear" w:color="auto" w:fill="242620"/>
+        <w:rPr>
+          <w:rStyle w:val="CdigoHTML"/>
+          <w:color w:val="FFFFFF"/>
+          <w:sz w:val="21"/>
+          <w:szCs w:val="21"/>
+          <w:shd w:val="clear" w:color="auto" w:fill="0C1633"/>
+        </w:rPr>
+      </w:pPr>
+      <w:r>
+        <w:rPr>
+          <w:rStyle w:val="CdigoHTML"/>
+          <w:color w:val="FFFFFF"/>
+          <w:sz w:val="21"/>
+          <w:szCs w:val="21"/>
+          <w:shd w:val="clear" w:color="auto" w:fill="0C1633"/>
+        </w:rPr>
+        <w:t xml:space="preserve">    </w:t>
+      </w:r>
+      <w:r>
+        <w:rPr>
+          <w:rStyle w:val="hljs-comment"/>
+          <w:color w:val="75715E"/>
+          <w:sz w:val="21"/>
+          <w:szCs w:val="21"/>
+          <w:shd w:val="clear" w:color="auto" w:fill="0C1633"/>
+        </w:rPr>
+        <w:t>/* Todos los hijos directos del padre */</w:t>
+      </w:r>
+    </w:p>
+    <w:p>
+      <w:pPr>
+        <w:pStyle w:val="HTMLconformatoprevio"/>
+        <w:shd w:val="clear" w:color="auto" w:fill="242620"/>
+        <w:rPr>
+          <w:rStyle w:val="CdigoHTML"/>
+          <w:color w:val="FFFFFF"/>
+          <w:sz w:val="21"/>
+          <w:szCs w:val="21"/>
+          <w:shd w:val="clear" w:color="auto" w:fill="0C1633"/>
+        </w:rPr>
+      </w:pPr>
+      <w:r>
+        <w:rPr>
+          <w:rStyle w:val="CdigoHTML"/>
+          <w:color w:val="FFFFFF"/>
+          <w:sz w:val="21"/>
+          <w:szCs w:val="21"/>
+          <w:shd w:val="clear" w:color="auto" w:fill="0C1633"/>
+        </w:rPr>
+        <w:t>}</w:t>
+      </w:r>
+    </w:p>
+    <w:p>
+      <w:pPr>
+        <w:pStyle w:val="HTMLconformatoprevio"/>
+        <w:shd w:val="clear" w:color="auto" w:fill="242620"/>
+        <w:rPr>
+          <w:rStyle w:val="CdigoHTML"/>
+          <w:color w:val="FFFFFF"/>
+          <w:sz w:val="21"/>
+          <w:szCs w:val="21"/>
+          <w:shd w:val="clear" w:color="auto" w:fill="0C1633"/>
+        </w:rPr>
+      </w:pPr>
+    </w:p>
+    <w:p>
+      <w:pPr>
+        <w:pStyle w:val="HTMLconformatoprevio"/>
+        <w:shd w:val="clear" w:color="auto" w:fill="242620"/>
+        <w:rPr>
+          <w:rStyle w:val="CdigoHTML"/>
+          <w:color w:val="FFFFFF"/>
+          <w:sz w:val="21"/>
+          <w:szCs w:val="21"/>
+          <w:shd w:val="clear" w:color="auto" w:fill="0C1633"/>
+        </w:rPr>
+      </w:pPr>
+      <w:r>
+        <w:rPr>
+          <w:rStyle w:val="hljs-selector-tag"/>
+          <w:b/>
+          <w:bCs/>
+          <w:color w:val="F92672"/>
+          <w:sz w:val="21"/>
+          <w:szCs w:val="21"/>
+          <w:shd w:val="clear" w:color="auto" w:fill="0C1633"/>
+        </w:rPr>
+        <w:t>div</w:t>
+      </w:r>
+      <w:r>
+        <w:rPr>
+          <w:rStyle w:val="CdigoHTML"/>
+          <w:color w:val="FFFFFF"/>
+          <w:sz w:val="21"/>
+          <w:szCs w:val="21"/>
+          <w:shd w:val="clear" w:color="auto" w:fill="0C1633"/>
+        </w:rPr>
+        <w:t xml:space="preserve"> &gt; </w:t>
+      </w:r>
+      <w:proofErr w:type="gramStart"/>
+      <w:r>
+        <w:rPr>
+          <w:rStyle w:val="hljs-selector-tag"/>
+          <w:b/>
+          <w:bCs/>
+          <w:color w:val="F92672"/>
+          <w:sz w:val="21"/>
+          <w:szCs w:val="21"/>
+          <w:shd w:val="clear" w:color="auto" w:fill="0C1633"/>
+        </w:rPr>
+        <w:t>p</w:t>
+      </w:r>
+      <w:r>
+        <w:rPr>
+          <w:rStyle w:val="CdigoHTML"/>
+          <w:color w:val="FFFFFF"/>
+          <w:sz w:val="21"/>
+          <w:szCs w:val="21"/>
+          <w:shd w:val="clear" w:color="auto" w:fill="0C1633"/>
+        </w:rPr>
+        <w:t>{</w:t>
+      </w:r>
+      <w:proofErr w:type="gramEnd"/>
+    </w:p>
+    <w:p>
+      <w:pPr>
+        <w:pStyle w:val="HTMLconformatoprevio"/>
+        <w:shd w:val="clear" w:color="auto" w:fill="242620"/>
+        <w:rPr>
+          <w:rStyle w:val="CdigoHTML"/>
+          <w:color w:val="FFFFFF"/>
+          <w:sz w:val="21"/>
+          <w:szCs w:val="21"/>
+          <w:shd w:val="clear" w:color="auto" w:fill="0C1633"/>
+        </w:rPr>
+      </w:pPr>
+      <w:r>
+        <w:rPr>
+          <w:rStyle w:val="CdigoHTML"/>
+          <w:color w:val="FFFFFF"/>
+          <w:sz w:val="21"/>
+          <w:szCs w:val="21"/>
+          <w:shd w:val="clear" w:color="auto" w:fill="0C1633"/>
+        </w:rPr>
+        <w:t xml:space="preserve">    </w:t>
+      </w:r>
+      <w:r>
+        <w:rPr>
+          <w:rStyle w:val="hljs-comment"/>
+          <w:color w:val="75715E"/>
+          <w:sz w:val="21"/>
+          <w:szCs w:val="21"/>
+          <w:shd w:val="clear" w:color="auto" w:fill="0C1633"/>
+        </w:rPr>
+        <w:t>/* Todos los hijos directos &lt;p&gt; de &lt;div&gt;*/</w:t>
+      </w:r>
+    </w:p>
+    <w:p>
+      <w:pPr>
+        <w:pStyle w:val="HTMLconformatoprevio"/>
+        <w:shd w:val="clear" w:color="auto" w:fill="242620"/>
+        <w:rPr>
+          <w:rStyle w:val="CdigoHTML"/>
+          <w:color w:val="FFFFFF"/>
+          <w:sz w:val="21"/>
+          <w:szCs w:val="21"/>
+          <w:shd w:val="clear" w:color="auto" w:fill="0C1633"/>
+        </w:rPr>
+      </w:pPr>
+      <w:r>
+        <w:rPr>
+          <w:rStyle w:val="CdigoHTML"/>
+          <w:color w:val="FFFFFF"/>
+          <w:sz w:val="21"/>
+          <w:szCs w:val="21"/>
+          <w:shd w:val="clear" w:color="auto" w:fill="0C1633"/>
+        </w:rPr>
+        <w:t>}</w:t>
+      </w:r>
+    </w:p>
+    <w:p>
+      <w:pPr>
+        <w:pStyle w:val="HTMLconformatoprevio"/>
+        <w:shd w:val="clear" w:color="auto" w:fill="242620"/>
+        <w:rPr>
+          <w:rStyle w:val="CdigoHTML"/>
+          <w:color w:val="FFFFFF"/>
+          <w:sz w:val="21"/>
+          <w:szCs w:val="21"/>
+          <w:shd w:val="clear" w:color="auto" w:fill="0C1633"/>
+        </w:rPr>
+      </w:pPr>
+    </w:p>
+    <w:p>
+      <w:pPr>
+        <w:pStyle w:val="HTMLconformatoprevio"/>
+        <w:shd w:val="clear" w:color="auto" w:fill="242620"/>
+        <w:rPr>
+          <w:rStyle w:val="CdigoHTML"/>
+          <w:color w:val="FFFFFF"/>
+          <w:sz w:val="21"/>
+          <w:szCs w:val="21"/>
+          <w:shd w:val="clear" w:color="auto" w:fill="0C1633"/>
+        </w:rPr>
+      </w:pPr>
+      <w:r>
+        <w:rPr>
+          <w:rStyle w:val="hljs-selector-class"/>
+          <w:color w:val="FFFFFF"/>
+          <w:sz w:val="21"/>
+          <w:szCs w:val="21"/>
+          <w:shd w:val="clear" w:color="auto" w:fill="0C1633"/>
+        </w:rPr>
+        <w:t>.</w:t>
+      </w:r>
+      <w:proofErr w:type="spellStart"/>
+      <w:r>
+        <w:rPr>
+          <w:rStyle w:val="hljs-selector-class"/>
+          <w:color w:val="FFFFFF"/>
+          <w:sz w:val="21"/>
+          <w:szCs w:val="21"/>
+          <w:shd w:val="clear" w:color="auto" w:fill="0C1633"/>
+        </w:rPr>
+        <w:t>container</w:t>
+      </w:r>
+      <w:proofErr w:type="spellEnd"/>
+      <w:r>
+        <w:rPr>
+          <w:rStyle w:val="CdigoHTML"/>
+          <w:color w:val="FFFFFF"/>
+          <w:sz w:val="21"/>
+          <w:szCs w:val="21"/>
+          <w:shd w:val="clear" w:color="auto" w:fill="0C1633"/>
+        </w:rPr>
+        <w:t xml:space="preserve"> &gt; </w:t>
+      </w:r>
+      <w:proofErr w:type="spellStart"/>
+      <w:proofErr w:type="gramStart"/>
+      <w:r>
+        <w:rPr>
+          <w:rStyle w:val="hljs-selector-tag"/>
+          <w:b/>
+          <w:bCs/>
+          <w:color w:val="F92672"/>
+          <w:sz w:val="21"/>
+          <w:szCs w:val="21"/>
+          <w:shd w:val="clear" w:color="auto" w:fill="0C1633"/>
+        </w:rPr>
+        <w:t>img</w:t>
+      </w:r>
+      <w:proofErr w:type="spellEnd"/>
+      <w:r>
+        <w:rPr>
+          <w:rStyle w:val="CdigoHTML"/>
+          <w:color w:val="FFFFFF"/>
+          <w:sz w:val="21"/>
+          <w:szCs w:val="21"/>
+          <w:shd w:val="clear" w:color="auto" w:fill="0C1633"/>
+        </w:rPr>
+        <w:t>{</w:t>
+      </w:r>
+      <w:proofErr w:type="gramEnd"/>
+    </w:p>
+    <w:p>
+      <w:pPr>
+        <w:pStyle w:val="HTMLconformatoprevio"/>
+        <w:shd w:val="clear" w:color="auto" w:fill="242620"/>
+        <w:rPr>
+          <w:rStyle w:val="CdigoHTML"/>
+          <w:color w:val="FFFFFF"/>
+          <w:sz w:val="21"/>
+          <w:szCs w:val="21"/>
+          <w:shd w:val="clear" w:color="auto" w:fill="0C1633"/>
+        </w:rPr>
+      </w:pPr>
+      <w:r>
+        <w:rPr>
+          <w:rStyle w:val="CdigoHTML"/>
+          <w:color w:val="FFFFFF"/>
+          <w:sz w:val="21"/>
+          <w:szCs w:val="21"/>
+          <w:shd w:val="clear" w:color="auto" w:fill="0C1633"/>
+        </w:rPr>
+        <w:t xml:space="preserve">    </w:t>
+      </w:r>
+      <w:r>
+        <w:rPr>
+          <w:rStyle w:val="hljs-comment"/>
+          <w:color w:val="75715E"/>
+          <w:sz w:val="21"/>
+          <w:szCs w:val="21"/>
+          <w:shd w:val="clear" w:color="auto" w:fill="0C1633"/>
+        </w:rPr>
+        <w:t>/* Todos los hijos directos &lt;</w:t>
+      </w:r>
+      <w:proofErr w:type="spellStart"/>
+      <w:r>
+        <w:rPr>
+          <w:rStyle w:val="hljs-comment"/>
+          <w:color w:val="75715E"/>
+          <w:sz w:val="21"/>
+          <w:szCs w:val="21"/>
+          <w:shd w:val="clear" w:color="auto" w:fill="0C1633"/>
+        </w:rPr>
+        <w:t>img</w:t>
+      </w:r>
+      <w:proofErr w:type="spellEnd"/>
+      <w:r>
+        <w:rPr>
+          <w:rStyle w:val="hljs-comment"/>
+          <w:color w:val="75715E"/>
+          <w:sz w:val="21"/>
+          <w:szCs w:val="21"/>
+          <w:shd w:val="clear" w:color="auto" w:fill="0C1633"/>
+        </w:rPr>
+        <w:t>&gt; de la clase "</w:t>
+      </w:r>
+      <w:proofErr w:type="spellStart"/>
+      <w:r>
+        <w:rPr>
+          <w:rStyle w:val="hljs-comment"/>
+          <w:color w:val="75715E"/>
+          <w:sz w:val="21"/>
+          <w:szCs w:val="21"/>
+          <w:shd w:val="clear" w:color="auto" w:fill="0C1633"/>
+        </w:rPr>
+        <w:t>container</w:t>
+      </w:r>
+      <w:proofErr w:type="spellEnd"/>
+      <w:r>
+        <w:rPr>
+          <w:rStyle w:val="hljs-comment"/>
+          <w:color w:val="75715E"/>
+          <w:sz w:val="21"/>
+          <w:szCs w:val="21"/>
+          <w:shd w:val="clear" w:color="auto" w:fill="0C1633"/>
+        </w:rPr>
+        <w:t>"*/</w:t>
+      </w:r>
+    </w:p>
+    <w:p>
+      <w:pPr>
+        <w:pStyle w:val="HTMLconformatoprevio"/>
+        <w:shd w:val="clear" w:color="auto" w:fill="242620"/>
+        <w:rPr>
+          <w:rStyle w:val="CdigoHTML"/>
+          <w:color w:val="FFFFFF"/>
+          <w:sz w:val="21"/>
+          <w:szCs w:val="21"/>
+          <w:shd w:val="clear" w:color="auto" w:fill="0C1633"/>
+        </w:rPr>
+      </w:pPr>
+      <w:r>
+        <w:rPr>
+          <w:rStyle w:val="CdigoHTML"/>
+          <w:color w:val="FFFFFF"/>
+          <w:sz w:val="21"/>
+          <w:szCs w:val="21"/>
+          <w:shd w:val="clear" w:color="auto" w:fill="0C1633"/>
+        </w:rPr>
+        <w:t>}</w:t>
+      </w:r>
+    </w:p>
+    <w:p>
+      <w:pPr>
+        <w:pStyle w:val="Ttulo3"/>
+        <w:spacing w:before="0" w:beforeAutospacing="0" w:after="0" w:afterAutospacing="0"/>
+        <w:rPr>
+          <w:rFonts w:ascii="Arial" w:hAnsi="Arial" w:cs="Arial"/>
+          <w:color w:val="BECDE3"/>
+        </w:rPr>
+      </w:pPr>
+    </w:p>
+    <w:p>
+      <w:pPr>
+        <w:pStyle w:val="Ttulo3"/>
+        <w:spacing w:before="0" w:beforeAutospacing="0" w:after="0" w:afterAutospacing="0"/>
+        <w:rPr>
+          <w:rFonts w:ascii="Arial" w:hAnsi="Arial" w:cs="Arial"/>
+          <w:color w:val="000000" w:themeColor="text1"/>
+        </w:rPr>
+      </w:pPr>
+      <w:r>
+        <w:rPr>
+          <w:rFonts w:ascii="Arial" w:hAnsi="Arial" w:cs="Arial"/>
+          <w:color w:val="000000" w:themeColor="text1"/>
+        </w:rPr>
+        <w:t>Desafío de combinador de hijo directo</w:t>
+      </w:r>
+    </w:p>
+    <w:p>
+      <w:pPr>
+        <w:pStyle w:val="NormalWeb"/>
+        <w:spacing w:before="0" w:beforeAutospacing="0" w:after="0" w:afterAutospacing="0"/>
+        <w:rPr>
+          <w:rFonts w:ascii="Arial" w:hAnsi="Arial" w:cs="Arial"/>
+          <w:color w:val="BECDE3"/>
+        </w:rPr>
+      </w:pPr>
+      <w:r>
+        <w:rPr>
+          <w:rFonts w:ascii="Arial" w:hAnsi="Arial" w:cs="Arial"/>
+          <w:color w:val="000000" w:themeColor="text1"/>
+        </w:rPr>
+        <w:t xml:space="preserve">Intenta colocar un color de letra a </w:t>
+      </w:r>
+      <w:proofErr w:type="gramStart"/>
+      <w:r>
+        <w:rPr>
+          <w:rFonts w:ascii="Arial" w:hAnsi="Arial" w:cs="Arial"/>
+          <w:color w:val="000000" w:themeColor="text1"/>
+        </w:rPr>
+        <w:t>todos las etiquetas</w:t>
+      </w:r>
+      <w:proofErr w:type="gramEnd"/>
+      <w:r>
+        <w:rPr>
+          <w:rStyle w:val="apple-converted-space"/>
+          <w:rFonts w:ascii="Arial" w:hAnsi="Arial" w:cs="Arial"/>
+          <w:color w:val="000000" w:themeColor="text1"/>
+        </w:rPr>
+        <w:t> </w:t>
+      </w:r>
+      <w:r>
+        <w:rPr>
+          <w:rStyle w:val="CdigoHTML"/>
+          <w:color w:val="BECDE3"/>
+          <w:shd w:val="clear" w:color="auto" w:fill="0C1633"/>
+        </w:rPr>
+        <w:t>&lt;p&gt;</w:t>
+      </w:r>
+      <w:r>
+        <w:rPr>
+          <w:rStyle w:val="apple-converted-space"/>
+          <w:rFonts w:ascii="Arial" w:hAnsi="Arial" w:cs="Arial"/>
+          <w:color w:val="BECDE3"/>
+        </w:rPr>
+        <w:t> </w:t>
+      </w:r>
+      <w:r>
+        <w:rPr>
+          <w:rFonts w:ascii="Arial" w:hAnsi="Arial" w:cs="Arial"/>
+          <w:color w:val="000000" w:themeColor="text1"/>
+        </w:rPr>
+        <w:t>que son hijos directos de la clase</w:t>
+      </w:r>
+      <w:r>
+        <w:rPr>
+          <w:rStyle w:val="apple-converted-space"/>
+          <w:rFonts w:ascii="Arial" w:hAnsi="Arial" w:cs="Arial"/>
+          <w:color w:val="BECDE3"/>
+        </w:rPr>
+        <w:t> </w:t>
+      </w:r>
+      <w:r>
+        <w:rPr>
+          <w:rStyle w:val="CdigoHTML"/>
+          <w:color w:val="BECDE3"/>
+          <w:shd w:val="clear" w:color="auto" w:fill="0C1633"/>
+        </w:rPr>
+        <w:t>"</w:t>
+      </w:r>
+      <w:proofErr w:type="spellStart"/>
+      <w:r>
+        <w:rPr>
+          <w:rStyle w:val="CdigoHTML"/>
+          <w:color w:val="BECDE3"/>
+          <w:shd w:val="clear" w:color="auto" w:fill="0C1633"/>
+        </w:rPr>
+        <w:t>container</w:t>
+      </w:r>
+      <w:proofErr w:type="spellEnd"/>
+      <w:r>
+        <w:rPr>
+          <w:rStyle w:val="CdigoHTML"/>
+          <w:color w:val="BECDE3"/>
+          <w:shd w:val="clear" w:color="auto" w:fill="0C1633"/>
+        </w:rPr>
+        <w:t>"</w:t>
+      </w:r>
+      <w:r>
+        <w:rPr>
+          <w:rFonts w:ascii="Arial" w:hAnsi="Arial" w:cs="Arial"/>
+          <w:color w:val="BECDE3"/>
+        </w:rPr>
+        <w:t>.</w:t>
+      </w:r>
+    </w:p>
+    <w:p>
+      <w:pPr>
+        <w:pStyle w:val="NormalWeb"/>
+        <w:spacing w:before="0" w:beforeAutospacing="0" w:after="0" w:afterAutospacing="0"/>
+        <w:rPr>
+          <w:rFonts w:ascii="Arial" w:hAnsi="Arial" w:cs="Arial"/>
+          <w:color w:val="BECDE3"/>
+        </w:rPr>
+      </w:pPr>
+    </w:p>
+    <w:p>
+      <w:pPr>
+        <w:pStyle w:val="NormalWeb"/>
+        <w:numPr>
+          <w:ilvl w:val="0"/>
+          <w:numId w:val="7"/>
+        </w:numPr>
+        <w:spacing w:before="0" w:beforeAutospacing="0" w:after="0" w:afterAutospacing="0"/>
+        <w:ind w:left="0"/>
+        <w:rPr>
+          <w:rFonts w:ascii="Arial" w:hAnsi="Arial" w:cs="Arial"/>
+          <w:color w:val="BECDE3"/>
+        </w:rPr>
+      </w:pPr>
+      <w:hyperlink r:id="rId20" w:tgtFrame="_blank" w:history="1">
+        <w:r>
+          <w:rPr>
+            <w:rStyle w:val="Hipervnculo"/>
+            <w:rFonts w:ascii="Arial" w:hAnsi="Arial" w:cs="Arial"/>
+            <w:color w:val="33B1FF"/>
+          </w:rPr>
+          <w:t>Desafío combina</w:t>
+        </w:r>
+        <w:r>
+          <w:rPr>
+            <w:rStyle w:val="Hipervnculo"/>
+            <w:rFonts w:ascii="Arial" w:hAnsi="Arial" w:cs="Arial"/>
+            <w:color w:val="33B1FF"/>
+          </w:rPr>
+          <w:t>d</w:t>
+        </w:r>
+        <w:r>
+          <w:rPr>
+            <w:rStyle w:val="Hipervnculo"/>
+            <w:rFonts w:ascii="Arial" w:hAnsi="Arial" w:cs="Arial"/>
+            <w:color w:val="33B1FF"/>
+          </w:rPr>
+          <w:t>or de hijo directo</w:t>
+        </w:r>
+      </w:hyperlink>
+    </w:p>
+    <w:p>
+      <w:pPr>
+        <w:pStyle w:val="NormalWeb"/>
+        <w:numPr>
+          <w:ilvl w:val="0"/>
+          <w:numId w:val="7"/>
+        </w:numPr>
+        <w:spacing w:before="0" w:beforeAutospacing="0" w:after="0" w:afterAutospacing="0"/>
+        <w:ind w:left="0"/>
+        <w:rPr>
+          <w:rFonts w:ascii="Arial" w:hAnsi="Arial" w:cs="Arial"/>
+          <w:color w:val="BECDE3"/>
+        </w:rPr>
+      </w:pPr>
+      <w:hyperlink r:id="rId21" w:tgtFrame="_blank" w:history="1">
+        <w:r>
+          <w:rPr>
+            <w:rStyle w:val="Hipervnculo"/>
+            <w:rFonts w:ascii="Arial" w:hAnsi="Arial" w:cs="Arial"/>
+            <w:color w:val="33B1FF"/>
+          </w:rPr>
+          <w:t>Soluc</w:t>
+        </w:r>
+        <w:r>
+          <w:rPr>
+            <w:rStyle w:val="Hipervnculo"/>
+            <w:rFonts w:ascii="Arial" w:hAnsi="Arial" w:cs="Arial"/>
+            <w:color w:val="33B1FF"/>
+          </w:rPr>
+          <w:t>i</w:t>
+        </w:r>
+        <w:r>
+          <w:rPr>
+            <w:rStyle w:val="Hipervnculo"/>
+            <w:rFonts w:ascii="Arial" w:hAnsi="Arial" w:cs="Arial"/>
+            <w:color w:val="33B1FF"/>
+          </w:rPr>
+          <w:t>ón al desafío</w:t>
+        </w:r>
+      </w:hyperlink>
+    </w:p>
+    <w:p>
+      <w:pPr>
+        <w:pStyle w:val="Ttulo3"/>
+        <w:spacing w:before="0" w:beforeAutospacing="0" w:after="0" w:afterAutospacing="0"/>
+        <w:rPr>
+          <w:rFonts w:ascii="Arial" w:hAnsi="Arial" w:cs="Arial"/>
+          <w:color w:val="BECDE3"/>
+        </w:rPr>
+      </w:pPr>
+    </w:p>
+    <w:p>
+      <w:pPr>
+        <w:pStyle w:val="Ttulo3"/>
+        <w:spacing w:before="0" w:beforeAutospacing="0" w:after="0" w:afterAutospacing="0"/>
+        <w:rPr>
+          <w:rFonts w:ascii="Arial" w:hAnsi="Arial" w:cs="Arial"/>
+          <w:color w:val="BECDE3"/>
+        </w:rPr>
+      </w:pPr>
+      <w:r>
+        <w:rPr>
+          <w:rFonts w:ascii="Arial" w:hAnsi="Arial" w:cs="Arial"/>
+          <w:noProof/>
+          <w:color w:val="BECDE3"/>
+        </w:rPr>
+        <w:drawing>
+          <wp:inline distT="0" distB="0" distL="0" distR="0">
+            <wp:extent cx="3638550" cy="4576683"/>
+            <wp:effectExtent l="0" t="0" r="0" b="0"/>
+            <wp:docPr id="4" name="Imagen 4"/>
+            <wp:cNvGraphicFramePr>
+              <a:graphicFrameLocks xmlns:a="http://schemas.openxmlformats.org/drawingml/2006/main" noChangeAspect="1"/>
+            </wp:cNvGraphicFramePr>
+            <a:graphic xmlns:a="http://schemas.openxmlformats.org/drawingml/2006/main">
+              <a:graphicData uri="http://schemas.openxmlformats.org/drawingml/2006/picture">
+                <pic:pic xmlns:pic="http://schemas.openxmlformats.org/drawingml/2006/picture">
+                  <pic:nvPicPr>
+                    <pic:cNvPr id="4" name="Captura de pantalla 2022-11-23 a las 15.33.20.png"/>
+                    <pic:cNvPicPr/>
+                  </pic:nvPicPr>
+                  <pic:blipFill>
+                    <a:blip r:embed="rId22" cstate="print">
+                      <a:extLst>
+                        <a:ext uri="{28A0092B-C50C-407E-A947-70E740481C1C}">
+                          <a14:useLocalDpi xmlns:a14="http://schemas.microsoft.com/office/drawing/2010/main" val="0"/>
+                        </a:ext>
+                      </a:extLst>
+                    </a:blip>
+                    <a:stretch>
+                      <a:fillRect/>
+                    </a:stretch>
+                  </pic:blipFill>
+                  <pic:spPr>
+                    <a:xfrm>
+                      <a:off x="0" y="0"/>
+                      <a:ext cx="3666427" cy="4611748"/>
+                    </a:xfrm>
+                    <a:prstGeom prst="rect">
+                      <a:avLst/>
+                    </a:prstGeom>
+                  </pic:spPr>
+                </pic:pic>
+              </a:graphicData>
+            </a:graphic>
+          </wp:inline>
+        </w:drawing>
+      </w:r>
+    </w:p>
+    <w:p>
+      <w:pPr>
+        <w:pStyle w:val="Ttulo3"/>
+        <w:spacing w:before="0" w:beforeAutospacing="0" w:after="0" w:afterAutospacing="0"/>
+        <w:rPr>
+          <w:rFonts w:ascii="Arial" w:hAnsi="Arial" w:cs="Arial"/>
+          <w:color w:val="BECDE3"/>
+        </w:rPr>
+      </w:pPr>
+    </w:p>
+    <w:p>
+      <w:pPr>
+        <w:pStyle w:val="Ttulo3"/>
+        <w:spacing w:before="0" w:beforeAutospacing="0" w:after="0" w:afterAutospacing="0"/>
+        <w:rPr>
+          <w:rFonts w:ascii="Arial" w:hAnsi="Arial" w:cs="Arial"/>
+          <w:color w:val="000000" w:themeColor="text1"/>
+        </w:rPr>
+      </w:pPr>
+      <w:r>
+        <w:rPr>
+          <w:rFonts w:ascii="Arial" w:hAnsi="Arial" w:cs="Arial"/>
+          <w:color w:val="000000" w:themeColor="text1"/>
+        </w:rPr>
+        <w:lastRenderedPageBreak/>
+        <w:t>3. C</w:t>
+      </w:r>
+      <w:r>
+        <w:rPr>
+          <w:rFonts w:ascii="Arial" w:hAnsi="Arial" w:cs="Arial"/>
+          <w:color w:val="000000" w:themeColor="text1"/>
+        </w:rPr>
+        <w:t>ombinador de elemento adyacente</w:t>
+      </w:r>
+    </w:p>
+    <w:p>
+      <w:pPr>
+        <w:pStyle w:val="NormalWeb"/>
+        <w:spacing w:before="0" w:beforeAutospacing="0" w:after="0" w:afterAutospacing="0"/>
+        <w:rPr>
+          <w:rFonts w:ascii="Arial" w:hAnsi="Arial" w:cs="Arial"/>
+          <w:color w:val="BECDE3"/>
+        </w:rPr>
+      </w:pPr>
+      <w:r>
+        <w:rPr>
+          <w:rFonts w:ascii="Arial" w:hAnsi="Arial" w:cs="Arial"/>
+          <w:color w:val="000000" w:themeColor="text1"/>
+        </w:rPr>
+        <w:t>Selecciona todos los elementos del selector de la derecha que están</w:t>
+      </w:r>
+      <w:r>
+        <w:rPr>
+          <w:rStyle w:val="apple-converted-space"/>
+          <w:rFonts w:ascii="Arial" w:hAnsi="Arial" w:cs="Arial"/>
+          <w:color w:val="000000" w:themeColor="text1"/>
+        </w:rPr>
+        <w:t> </w:t>
+      </w:r>
+      <w:r>
+        <w:rPr>
+          <w:rStyle w:val="Textoennegrita"/>
+          <w:rFonts w:ascii="Arial" w:hAnsi="Arial" w:cs="Arial"/>
+          <w:color w:val="000000" w:themeColor="text1"/>
+        </w:rPr>
+        <w:t>adyacente</w:t>
+      </w:r>
+      <w:r>
+        <w:rPr>
+          <w:rStyle w:val="apple-converted-space"/>
+          <w:rFonts w:ascii="Arial" w:hAnsi="Arial" w:cs="Arial"/>
+          <w:color w:val="000000" w:themeColor="text1"/>
+        </w:rPr>
+        <w:t> </w:t>
+      </w:r>
+      <w:r>
+        <w:rPr>
+          <w:rFonts w:ascii="Arial" w:hAnsi="Arial" w:cs="Arial"/>
+          <w:color w:val="000000" w:themeColor="text1"/>
+        </w:rPr>
+        <w:t>al selector de la izquierda. Estos selectores están separados por</w:t>
+      </w:r>
+      <w:r>
+        <w:rPr>
+          <w:rStyle w:val="apple-converted-space"/>
+          <w:rFonts w:ascii="Arial" w:hAnsi="Arial" w:cs="Arial"/>
+          <w:color w:val="BECDE3"/>
+        </w:rPr>
+        <w:t> </w:t>
+      </w:r>
+      <w:r>
+        <w:rPr>
+          <w:rStyle w:val="CdigoHTML"/>
+          <w:color w:val="BECDE3"/>
+          <w:shd w:val="clear" w:color="auto" w:fill="0C1633"/>
+        </w:rPr>
+        <w:t>+</w:t>
+      </w:r>
+      <w:r>
+        <w:rPr>
+          <w:rFonts w:ascii="Arial" w:hAnsi="Arial" w:cs="Arial"/>
+          <w:color w:val="BECDE3"/>
+        </w:rPr>
+        <w:t>.</w:t>
+      </w:r>
+    </w:p>
+    <w:p>
+      <w:pPr>
+        <w:pStyle w:val="NormalWeb"/>
+        <w:spacing w:before="0" w:beforeAutospacing="0" w:after="0" w:afterAutospacing="0"/>
+        <w:rPr>
+          <w:rFonts w:ascii="Arial" w:hAnsi="Arial" w:cs="Arial"/>
+          <w:color w:val="BECDE3"/>
+        </w:rPr>
+      </w:pPr>
+    </w:p>
+    <w:p>
+      <w:pPr>
+        <w:pStyle w:val="HTMLconformatoprevio"/>
+        <w:shd w:val="clear" w:color="auto" w:fill="242620"/>
+        <w:rPr>
+          <w:rStyle w:val="CdigoHTML"/>
+          <w:color w:val="FFFFFF"/>
+          <w:sz w:val="21"/>
+          <w:szCs w:val="21"/>
+          <w:shd w:val="clear" w:color="auto" w:fill="0C1633"/>
+        </w:rPr>
+      </w:pPr>
+      <w:r>
+        <w:rPr>
+          <w:rStyle w:val="hljs-selector-tag"/>
+          <w:b/>
+          <w:bCs/>
+          <w:color w:val="F92672"/>
+          <w:sz w:val="21"/>
+          <w:szCs w:val="21"/>
+          <w:shd w:val="clear" w:color="auto" w:fill="0C1633"/>
+        </w:rPr>
+        <w:t>elemento</w:t>
+      </w:r>
+      <w:r>
+        <w:rPr>
+          <w:rStyle w:val="CdigoHTML"/>
+          <w:color w:val="FFFFFF"/>
+          <w:sz w:val="21"/>
+          <w:szCs w:val="21"/>
+          <w:shd w:val="clear" w:color="auto" w:fill="0C1633"/>
+        </w:rPr>
+        <w:t xml:space="preserve"> + </w:t>
+      </w:r>
+      <w:r>
+        <w:rPr>
+          <w:rStyle w:val="hljs-selector-tag"/>
+          <w:b/>
+          <w:bCs/>
+          <w:color w:val="F92672"/>
+          <w:sz w:val="21"/>
+          <w:szCs w:val="21"/>
+          <w:shd w:val="clear" w:color="auto" w:fill="0C1633"/>
+        </w:rPr>
+        <w:t>adyacente</w:t>
+      </w:r>
+      <w:r>
+        <w:rPr>
+          <w:rStyle w:val="CdigoHTML"/>
+          <w:color w:val="FFFFFF"/>
+          <w:sz w:val="21"/>
+          <w:szCs w:val="21"/>
+          <w:shd w:val="clear" w:color="auto" w:fill="0C1633"/>
+        </w:rPr>
+        <w:t xml:space="preserve"> {</w:t>
+      </w:r>
+    </w:p>
+    <w:p>
+      <w:pPr>
+        <w:pStyle w:val="HTMLconformatoprevio"/>
+        <w:shd w:val="clear" w:color="auto" w:fill="242620"/>
+        <w:rPr>
+          <w:rStyle w:val="CdigoHTML"/>
+          <w:color w:val="FFFFFF"/>
+          <w:sz w:val="21"/>
+          <w:szCs w:val="21"/>
+          <w:shd w:val="clear" w:color="auto" w:fill="0C1633"/>
+        </w:rPr>
+      </w:pPr>
+      <w:r>
+        <w:rPr>
+          <w:rStyle w:val="CdigoHTML"/>
+          <w:color w:val="FFFFFF"/>
+          <w:sz w:val="21"/>
+          <w:szCs w:val="21"/>
+          <w:shd w:val="clear" w:color="auto" w:fill="0C1633"/>
+        </w:rPr>
+        <w:t xml:space="preserve">    </w:t>
+      </w:r>
+      <w:r>
+        <w:rPr>
+          <w:rStyle w:val="hljs-comment"/>
+          <w:color w:val="75715E"/>
+          <w:sz w:val="21"/>
+          <w:szCs w:val="21"/>
+          <w:shd w:val="clear" w:color="auto" w:fill="0C1633"/>
+        </w:rPr>
+        <w:t>/* Elementos adyacentes */</w:t>
+      </w:r>
+    </w:p>
+    <w:p>
+      <w:pPr>
+        <w:pStyle w:val="HTMLconformatoprevio"/>
+        <w:shd w:val="clear" w:color="auto" w:fill="242620"/>
+        <w:rPr>
+          <w:rStyle w:val="CdigoHTML"/>
+          <w:color w:val="FFFFFF"/>
+          <w:sz w:val="21"/>
+          <w:szCs w:val="21"/>
+          <w:shd w:val="clear" w:color="auto" w:fill="0C1633"/>
+        </w:rPr>
+      </w:pPr>
+      <w:r>
+        <w:rPr>
+          <w:rStyle w:val="CdigoHTML"/>
+          <w:color w:val="FFFFFF"/>
+          <w:sz w:val="21"/>
+          <w:szCs w:val="21"/>
+          <w:shd w:val="clear" w:color="auto" w:fill="0C1633"/>
+        </w:rPr>
+        <w:t>}</w:t>
+      </w:r>
+    </w:p>
+    <w:p>
+      <w:pPr>
+        <w:pStyle w:val="HTMLconformatoprevio"/>
+        <w:shd w:val="clear" w:color="auto" w:fill="242620"/>
+        <w:rPr>
+          <w:rStyle w:val="CdigoHTML"/>
+          <w:color w:val="FFFFFF"/>
+          <w:sz w:val="21"/>
+          <w:szCs w:val="21"/>
+          <w:shd w:val="clear" w:color="auto" w:fill="0C1633"/>
+        </w:rPr>
+      </w:pPr>
+    </w:p>
+    <w:p>
+      <w:pPr>
+        <w:pStyle w:val="HTMLconformatoprevio"/>
+        <w:shd w:val="clear" w:color="auto" w:fill="242620"/>
+        <w:rPr>
+          <w:rStyle w:val="CdigoHTML"/>
+          <w:color w:val="FFFFFF"/>
+          <w:sz w:val="21"/>
+          <w:szCs w:val="21"/>
+          <w:shd w:val="clear" w:color="auto" w:fill="0C1633"/>
+        </w:rPr>
+      </w:pPr>
+      <w:r>
+        <w:rPr>
+          <w:rStyle w:val="hljs-selector-tag"/>
+          <w:b/>
+          <w:bCs/>
+          <w:color w:val="F92672"/>
+          <w:sz w:val="21"/>
+          <w:szCs w:val="21"/>
+          <w:shd w:val="clear" w:color="auto" w:fill="0C1633"/>
+        </w:rPr>
+        <w:t>div</w:t>
+      </w:r>
+      <w:r>
+        <w:rPr>
+          <w:rStyle w:val="CdigoHTML"/>
+          <w:color w:val="FFFFFF"/>
+          <w:sz w:val="21"/>
+          <w:szCs w:val="21"/>
+          <w:shd w:val="clear" w:color="auto" w:fill="0C1633"/>
+        </w:rPr>
+        <w:t xml:space="preserve"> + </w:t>
+      </w:r>
+      <w:proofErr w:type="gramStart"/>
+      <w:r>
+        <w:rPr>
+          <w:rStyle w:val="hljs-selector-tag"/>
+          <w:b/>
+          <w:bCs/>
+          <w:color w:val="F92672"/>
+          <w:sz w:val="21"/>
+          <w:szCs w:val="21"/>
+          <w:shd w:val="clear" w:color="auto" w:fill="0C1633"/>
+        </w:rPr>
+        <w:t>p</w:t>
+      </w:r>
+      <w:r>
+        <w:rPr>
+          <w:rStyle w:val="CdigoHTML"/>
+          <w:color w:val="FFFFFF"/>
+          <w:sz w:val="21"/>
+          <w:szCs w:val="21"/>
+          <w:shd w:val="clear" w:color="auto" w:fill="0C1633"/>
+        </w:rPr>
+        <w:t>{</w:t>
+      </w:r>
+      <w:proofErr w:type="gramEnd"/>
+    </w:p>
+    <w:p>
+      <w:pPr>
+        <w:pStyle w:val="HTMLconformatoprevio"/>
+        <w:shd w:val="clear" w:color="auto" w:fill="242620"/>
+        <w:rPr>
+          <w:rStyle w:val="CdigoHTML"/>
+          <w:color w:val="FFFFFF"/>
+          <w:sz w:val="21"/>
+          <w:szCs w:val="21"/>
+          <w:shd w:val="clear" w:color="auto" w:fill="0C1633"/>
+        </w:rPr>
+      </w:pPr>
+      <w:r>
+        <w:rPr>
+          <w:rStyle w:val="CdigoHTML"/>
+          <w:color w:val="FFFFFF"/>
+          <w:sz w:val="21"/>
+          <w:szCs w:val="21"/>
+          <w:shd w:val="clear" w:color="auto" w:fill="0C1633"/>
+        </w:rPr>
+        <w:t xml:space="preserve">    </w:t>
+      </w:r>
+      <w:r>
+        <w:rPr>
+          <w:rStyle w:val="hljs-comment"/>
+          <w:color w:val="75715E"/>
+          <w:sz w:val="21"/>
+          <w:szCs w:val="21"/>
+          <w:shd w:val="clear" w:color="auto" w:fill="0C1633"/>
+        </w:rPr>
+        <w:t>/* Todos los &lt;p&gt; adyacentes a &lt;div&gt;*/</w:t>
+      </w:r>
+    </w:p>
+    <w:p>
+      <w:pPr>
+        <w:pStyle w:val="HTMLconformatoprevio"/>
+        <w:shd w:val="clear" w:color="auto" w:fill="242620"/>
+        <w:rPr>
+          <w:rStyle w:val="CdigoHTML"/>
+          <w:color w:val="FFFFFF"/>
+          <w:sz w:val="21"/>
+          <w:szCs w:val="21"/>
+          <w:shd w:val="clear" w:color="auto" w:fill="0C1633"/>
+        </w:rPr>
+      </w:pPr>
+      <w:r>
+        <w:rPr>
+          <w:rStyle w:val="CdigoHTML"/>
+          <w:color w:val="FFFFFF"/>
+          <w:sz w:val="21"/>
+          <w:szCs w:val="21"/>
+          <w:shd w:val="clear" w:color="auto" w:fill="0C1633"/>
+        </w:rPr>
+        <w:t>}</w:t>
+      </w:r>
+    </w:p>
+    <w:p>
+      <w:pPr>
+        <w:pStyle w:val="HTMLconformatoprevio"/>
+        <w:shd w:val="clear" w:color="auto" w:fill="242620"/>
+        <w:rPr>
+          <w:rStyle w:val="CdigoHTML"/>
+          <w:color w:val="FFFFFF"/>
+          <w:sz w:val="21"/>
+          <w:szCs w:val="21"/>
+          <w:shd w:val="clear" w:color="auto" w:fill="0C1633"/>
+        </w:rPr>
+      </w:pPr>
+    </w:p>
+    <w:p>
+      <w:pPr>
+        <w:pStyle w:val="HTMLconformatoprevio"/>
+        <w:shd w:val="clear" w:color="auto" w:fill="242620"/>
+        <w:rPr>
+          <w:rStyle w:val="CdigoHTML"/>
+          <w:color w:val="FFFFFF"/>
+          <w:sz w:val="21"/>
+          <w:szCs w:val="21"/>
+          <w:shd w:val="clear" w:color="auto" w:fill="0C1633"/>
+        </w:rPr>
+      </w:pPr>
+      <w:r>
+        <w:rPr>
+          <w:rStyle w:val="hljs-selector-class"/>
+          <w:color w:val="FFFFFF"/>
+          <w:sz w:val="21"/>
+          <w:szCs w:val="21"/>
+          <w:shd w:val="clear" w:color="auto" w:fill="0C1633"/>
+        </w:rPr>
+        <w:t>.</w:t>
+      </w:r>
+      <w:proofErr w:type="spellStart"/>
+      <w:r>
+        <w:rPr>
+          <w:rStyle w:val="hljs-selector-class"/>
+          <w:color w:val="FFFFFF"/>
+          <w:sz w:val="21"/>
+          <w:szCs w:val="21"/>
+          <w:shd w:val="clear" w:color="auto" w:fill="0C1633"/>
+        </w:rPr>
+        <w:t>container</w:t>
+      </w:r>
+      <w:proofErr w:type="spellEnd"/>
+      <w:r>
+        <w:rPr>
+          <w:rStyle w:val="CdigoHTML"/>
+          <w:color w:val="FFFFFF"/>
+          <w:sz w:val="21"/>
+          <w:szCs w:val="21"/>
+          <w:shd w:val="clear" w:color="auto" w:fill="0C1633"/>
+        </w:rPr>
+        <w:t xml:space="preserve"> + </w:t>
+      </w:r>
+      <w:proofErr w:type="spellStart"/>
+      <w:proofErr w:type="gramStart"/>
+      <w:r>
+        <w:rPr>
+          <w:rStyle w:val="hljs-selector-tag"/>
+          <w:b/>
+          <w:bCs/>
+          <w:color w:val="F92672"/>
+          <w:sz w:val="21"/>
+          <w:szCs w:val="21"/>
+          <w:shd w:val="clear" w:color="auto" w:fill="0C1633"/>
+        </w:rPr>
+        <w:t>img</w:t>
+      </w:r>
+      <w:proofErr w:type="spellEnd"/>
+      <w:r>
+        <w:rPr>
+          <w:rStyle w:val="CdigoHTML"/>
+          <w:color w:val="FFFFFF"/>
+          <w:sz w:val="21"/>
+          <w:szCs w:val="21"/>
+          <w:shd w:val="clear" w:color="auto" w:fill="0C1633"/>
+        </w:rPr>
+        <w:t>{</w:t>
+      </w:r>
+      <w:proofErr w:type="gramEnd"/>
+    </w:p>
+    <w:p>
+      <w:pPr>
+        <w:pStyle w:val="HTMLconformatoprevio"/>
+        <w:shd w:val="clear" w:color="auto" w:fill="242620"/>
+        <w:rPr>
+          <w:rStyle w:val="CdigoHTML"/>
+          <w:color w:val="FFFFFF"/>
+          <w:sz w:val="21"/>
+          <w:szCs w:val="21"/>
+          <w:shd w:val="clear" w:color="auto" w:fill="0C1633"/>
+        </w:rPr>
+      </w:pPr>
+      <w:r>
+        <w:rPr>
+          <w:rStyle w:val="CdigoHTML"/>
+          <w:color w:val="FFFFFF"/>
+          <w:sz w:val="21"/>
+          <w:szCs w:val="21"/>
+          <w:shd w:val="clear" w:color="auto" w:fill="0C1633"/>
+        </w:rPr>
+        <w:t xml:space="preserve">    </w:t>
+      </w:r>
+      <w:r>
+        <w:rPr>
+          <w:rStyle w:val="hljs-comment"/>
+          <w:color w:val="75715E"/>
+          <w:sz w:val="21"/>
+          <w:szCs w:val="21"/>
+          <w:shd w:val="clear" w:color="auto" w:fill="0C1633"/>
+        </w:rPr>
+        <w:t>/* Todos los &lt;</w:t>
+      </w:r>
+      <w:proofErr w:type="spellStart"/>
+      <w:r>
+        <w:rPr>
+          <w:rStyle w:val="hljs-comment"/>
+          <w:color w:val="75715E"/>
+          <w:sz w:val="21"/>
+          <w:szCs w:val="21"/>
+          <w:shd w:val="clear" w:color="auto" w:fill="0C1633"/>
+        </w:rPr>
+        <w:t>img</w:t>
+      </w:r>
+      <w:proofErr w:type="spellEnd"/>
+      <w:r>
+        <w:rPr>
+          <w:rStyle w:val="hljs-comment"/>
+          <w:color w:val="75715E"/>
+          <w:sz w:val="21"/>
+          <w:szCs w:val="21"/>
+          <w:shd w:val="clear" w:color="auto" w:fill="0C1633"/>
+        </w:rPr>
+        <w:t>&gt; adyacentes a la clase "</w:t>
+      </w:r>
+      <w:proofErr w:type="spellStart"/>
+      <w:r>
+        <w:rPr>
+          <w:rStyle w:val="hljs-comment"/>
+          <w:color w:val="75715E"/>
+          <w:sz w:val="21"/>
+          <w:szCs w:val="21"/>
+          <w:shd w:val="clear" w:color="auto" w:fill="0C1633"/>
+        </w:rPr>
+        <w:t>container</w:t>
+      </w:r>
+      <w:proofErr w:type="spellEnd"/>
+      <w:r>
+        <w:rPr>
+          <w:rStyle w:val="hljs-comment"/>
+          <w:color w:val="75715E"/>
+          <w:sz w:val="21"/>
+          <w:szCs w:val="21"/>
+          <w:shd w:val="clear" w:color="auto" w:fill="0C1633"/>
+        </w:rPr>
+        <w:t>"*/</w:t>
+      </w:r>
+    </w:p>
+    <w:p>
+      <w:pPr>
+        <w:pStyle w:val="HTMLconformatoprevio"/>
+        <w:shd w:val="clear" w:color="auto" w:fill="242620"/>
+        <w:rPr>
+          <w:rStyle w:val="CdigoHTML"/>
+          <w:color w:val="FFFFFF"/>
+          <w:sz w:val="21"/>
+          <w:szCs w:val="21"/>
+          <w:shd w:val="clear" w:color="auto" w:fill="0C1633"/>
+        </w:rPr>
+      </w:pPr>
+      <w:r>
+        <w:rPr>
+          <w:rStyle w:val="CdigoHTML"/>
+          <w:color w:val="FFFFFF"/>
+          <w:sz w:val="21"/>
+          <w:szCs w:val="21"/>
+          <w:shd w:val="clear" w:color="auto" w:fill="0C1633"/>
+        </w:rPr>
+        <w:t>}</w:t>
+      </w:r>
+    </w:p>
+    <w:p>
+      <w:pPr>
+        <w:pStyle w:val="NormalWeb"/>
+        <w:spacing w:before="0" w:beforeAutospacing="0" w:after="0" w:afterAutospacing="0"/>
+        <w:rPr>
+          <w:rStyle w:val="Textoennegrita"/>
+          <w:rFonts w:ascii="Arial" w:hAnsi="Arial" w:cs="Arial"/>
+          <w:color w:val="BECDE3"/>
+        </w:rPr>
+      </w:pPr>
+    </w:p>
+    <w:p>
+      <w:pPr>
+        <w:pStyle w:val="NormalWeb"/>
+        <w:spacing w:before="0" w:beforeAutospacing="0" w:after="0" w:afterAutospacing="0"/>
+        <w:rPr>
+          <w:rStyle w:val="Textoennegrita"/>
+          <w:rFonts w:ascii="Arial" w:hAnsi="Arial" w:cs="Arial"/>
+          <w:color w:val="BECDE3"/>
+        </w:rPr>
+      </w:pPr>
+    </w:p>
+    <w:p>
+      <w:pPr>
+        <w:pStyle w:val="NormalWeb"/>
+        <w:spacing w:before="0" w:beforeAutospacing="0" w:after="0" w:afterAutospacing="0"/>
+        <w:rPr>
+          <w:rStyle w:val="Textoennegrita"/>
+          <w:rFonts w:ascii="Arial" w:hAnsi="Arial" w:cs="Arial"/>
+          <w:color w:val="BECDE3"/>
+        </w:rPr>
+      </w:pPr>
+    </w:p>
+    <w:p>
+      <w:pPr>
+        <w:pStyle w:val="NormalWeb"/>
+        <w:spacing w:before="0" w:beforeAutospacing="0" w:after="0" w:afterAutospacing="0"/>
+        <w:rPr>
+          <w:rStyle w:val="Textoennegrita"/>
+          <w:rFonts w:ascii="Arial" w:hAnsi="Arial" w:cs="Arial"/>
+          <w:color w:val="BECDE3"/>
+        </w:rPr>
+      </w:pPr>
+    </w:p>
+    <w:p>
+      <w:pPr>
+        <w:pStyle w:val="NormalWeb"/>
+        <w:spacing w:before="0" w:beforeAutospacing="0" w:after="0" w:afterAutospacing="0"/>
+        <w:rPr>
+          <w:rFonts w:ascii="Arial" w:hAnsi="Arial" w:cs="Arial"/>
+          <w:color w:val="BECDE3"/>
+        </w:rPr>
+      </w:pPr>
+      <w:r>
+        <w:rPr>
+          <w:rStyle w:val="Textoennegrita"/>
+          <w:rFonts w:ascii="Arial" w:hAnsi="Arial" w:cs="Arial"/>
+          <w:color w:val="000000" w:themeColor="text1"/>
+        </w:rPr>
+        <w:t>Adyacente significa que comparten el mismo padre y está situado inmediatamente hacia abajo de otro elemento</w:t>
+      </w:r>
+      <w:r>
+        <w:rPr>
+          <w:rFonts w:ascii="Arial" w:hAnsi="Arial" w:cs="Arial"/>
+          <w:color w:val="000000" w:themeColor="text1"/>
+        </w:rPr>
+        <w:t>. Por ejemplo, en el siguiente código,</w:t>
+      </w:r>
+      <w:r>
+        <w:rPr>
+          <w:rStyle w:val="apple-converted-space"/>
+          <w:rFonts w:ascii="Arial" w:hAnsi="Arial" w:cs="Arial"/>
+          <w:color w:val="000000" w:themeColor="text1"/>
+        </w:rPr>
+        <w:t> </w:t>
+      </w:r>
+      <w:r>
+        <w:rPr>
+          <w:rStyle w:val="CdigoHTML"/>
+          <w:color w:val="BECDE3"/>
+          <w:shd w:val="clear" w:color="auto" w:fill="0C1633"/>
+        </w:rPr>
+        <w:t>&lt;div&gt;</w:t>
+      </w:r>
+      <w:r>
+        <w:rPr>
+          <w:rStyle w:val="apple-converted-space"/>
+          <w:rFonts w:ascii="Arial" w:hAnsi="Arial" w:cs="Arial"/>
+          <w:color w:val="BECDE3"/>
+        </w:rPr>
+        <w:t> </w:t>
+      </w:r>
+      <w:r>
+        <w:rPr>
+          <w:rFonts w:ascii="Arial" w:hAnsi="Arial" w:cs="Arial"/>
+          <w:color w:val="000000" w:themeColor="text1"/>
+        </w:rPr>
+        <w:t>está adyacente a</w:t>
+      </w:r>
+      <w:r>
+        <w:rPr>
+          <w:rStyle w:val="apple-converted-space"/>
+          <w:rFonts w:ascii="Arial" w:hAnsi="Arial" w:cs="Arial"/>
+          <w:color w:val="000000" w:themeColor="text1"/>
+        </w:rPr>
+        <w:t> </w:t>
+      </w:r>
+      <w:r>
+        <w:rPr>
+          <w:rStyle w:val="CdigoHTML"/>
+          <w:color w:val="BECDE3"/>
+          <w:shd w:val="clear" w:color="auto" w:fill="0C1633"/>
+        </w:rPr>
+        <w:t>&lt;h1&gt;</w:t>
+      </w:r>
+      <w:r>
+        <w:rPr>
+          <w:rStyle w:val="apple-converted-space"/>
+          <w:rFonts w:ascii="Arial" w:hAnsi="Arial" w:cs="Arial"/>
+          <w:color w:val="000000" w:themeColor="text1"/>
+        </w:rPr>
+        <w:t> </w:t>
+      </w:r>
+      <w:r>
+        <w:rPr>
+          <w:rFonts w:ascii="Arial" w:hAnsi="Arial" w:cs="Arial"/>
+          <w:color w:val="000000" w:themeColor="text1"/>
+        </w:rPr>
+        <w:t>y</w:t>
+      </w:r>
+      <w:r>
+        <w:rPr>
+          <w:rStyle w:val="apple-converted-space"/>
+          <w:rFonts w:ascii="Arial" w:hAnsi="Arial" w:cs="Arial"/>
+          <w:color w:val="000000" w:themeColor="text1"/>
+        </w:rPr>
+        <w:t> </w:t>
+      </w:r>
+      <w:r>
+        <w:rPr>
+          <w:rStyle w:val="CdigoHTML"/>
+          <w:color w:val="BECDE3"/>
+          <w:shd w:val="clear" w:color="auto" w:fill="0C1633"/>
+        </w:rPr>
+        <w:t>&lt;p&gt;</w:t>
+      </w:r>
+      <w:r>
+        <w:rPr>
+          <w:rStyle w:val="apple-converted-space"/>
+          <w:rFonts w:ascii="Arial" w:hAnsi="Arial" w:cs="Arial"/>
+          <w:color w:val="BECDE3"/>
+        </w:rPr>
+        <w:t> </w:t>
+      </w:r>
+      <w:r>
+        <w:rPr>
+          <w:rFonts w:ascii="Arial" w:hAnsi="Arial" w:cs="Arial"/>
+          <w:color w:val="000000" w:themeColor="text1"/>
+        </w:rPr>
+        <w:t>está adyacente a</w:t>
+      </w:r>
+      <w:r>
+        <w:rPr>
+          <w:rStyle w:val="apple-converted-space"/>
+          <w:rFonts w:ascii="Arial" w:hAnsi="Arial" w:cs="Arial"/>
+          <w:color w:val="000000" w:themeColor="text1"/>
+        </w:rPr>
+        <w:t> </w:t>
+      </w:r>
+      <w:r>
+        <w:rPr>
+          <w:rStyle w:val="CdigoHTML"/>
+          <w:color w:val="BECDE3"/>
+          <w:shd w:val="clear" w:color="auto" w:fill="0C1633"/>
+        </w:rPr>
+        <w:t>&lt;div&gt;</w:t>
+      </w:r>
+      <w:r>
+        <w:rPr>
+          <w:rFonts w:ascii="Arial" w:hAnsi="Arial" w:cs="Arial"/>
+          <w:color w:val="BECDE3"/>
+        </w:rPr>
+        <w:t xml:space="preserve">. </w:t>
+      </w:r>
+      <w:r>
+        <w:rPr>
+          <w:rFonts w:ascii="Arial" w:hAnsi="Arial" w:cs="Arial"/>
+          <w:color w:val="000000" w:themeColor="text1"/>
+        </w:rPr>
+        <w:t>Sin embargo,</w:t>
+      </w:r>
+      <w:r>
+        <w:rPr>
+          <w:rStyle w:val="apple-converted-space"/>
+          <w:rFonts w:ascii="Arial" w:hAnsi="Arial" w:cs="Arial"/>
+          <w:color w:val="BECDE3"/>
+        </w:rPr>
+        <w:t> </w:t>
+      </w:r>
+      <w:r>
+        <w:rPr>
+          <w:rStyle w:val="CdigoHTML"/>
+          <w:color w:val="BECDE3"/>
+          <w:shd w:val="clear" w:color="auto" w:fill="0C1633"/>
+        </w:rPr>
+        <w:t>&lt;h1&gt;</w:t>
+      </w:r>
+      <w:r>
+        <w:rPr>
+          <w:rFonts w:ascii="Arial" w:hAnsi="Arial" w:cs="Arial"/>
+          <w:color w:val="BECDE3"/>
+        </w:rPr>
+        <w:t xml:space="preserve"> </w:t>
+      </w:r>
+      <w:r>
+        <w:rPr>
+          <w:rFonts w:ascii="Arial" w:hAnsi="Arial" w:cs="Arial"/>
+          <w:color w:val="000000" w:themeColor="text1"/>
+        </w:rPr>
+        <w:t>no está adyacente a</w:t>
+      </w:r>
+      <w:r>
+        <w:rPr>
+          <w:rStyle w:val="apple-converted-space"/>
+          <w:rFonts w:ascii="Arial" w:hAnsi="Arial" w:cs="Arial"/>
+          <w:color w:val="000000" w:themeColor="text1"/>
+        </w:rPr>
+        <w:t> </w:t>
+      </w:r>
+      <w:r>
+        <w:rPr>
+          <w:rStyle w:val="CdigoHTML"/>
+          <w:color w:val="BECDE3"/>
+          <w:shd w:val="clear" w:color="auto" w:fill="0C1633"/>
+        </w:rPr>
+        <w:t>&lt;div&gt;</w:t>
+      </w:r>
+      <w:r>
+        <w:rPr>
+          <w:rStyle w:val="apple-converted-space"/>
+          <w:rFonts w:ascii="Arial" w:hAnsi="Arial" w:cs="Arial"/>
+          <w:color w:val="BECDE3"/>
+        </w:rPr>
+        <w:t> </w:t>
+      </w:r>
+      <w:r>
+        <w:rPr>
+          <w:rFonts w:ascii="Arial" w:hAnsi="Arial" w:cs="Arial"/>
+          <w:color w:val="000000" w:themeColor="text1"/>
+        </w:rPr>
+        <w:t>y</w:t>
+      </w:r>
+      <w:r>
+        <w:rPr>
+          <w:rStyle w:val="apple-converted-space"/>
+          <w:rFonts w:ascii="Arial" w:hAnsi="Arial" w:cs="Arial"/>
+          <w:color w:val="BECDE3"/>
+        </w:rPr>
+        <w:t> </w:t>
+      </w:r>
+      <w:r>
+        <w:rPr>
+          <w:rStyle w:val="CdigoHTML"/>
+          <w:color w:val="BECDE3"/>
+          <w:shd w:val="clear" w:color="auto" w:fill="0C1633"/>
+        </w:rPr>
+        <w:t>&lt;div&gt;</w:t>
+      </w:r>
+      <w:r>
+        <w:rPr>
+          <w:rStyle w:val="apple-converted-space"/>
+          <w:rFonts w:ascii="Arial" w:hAnsi="Arial" w:cs="Arial"/>
+          <w:color w:val="BECDE3"/>
+        </w:rPr>
+        <w:t> </w:t>
+      </w:r>
+      <w:r>
+        <w:rPr>
+          <w:rFonts w:ascii="Arial" w:hAnsi="Arial" w:cs="Arial"/>
+          <w:color w:val="000000" w:themeColor="text1"/>
+        </w:rPr>
+        <w:t>no está adyacente a</w:t>
+      </w:r>
+      <w:r>
+        <w:rPr>
+          <w:rStyle w:val="apple-converted-space"/>
+          <w:rFonts w:ascii="Arial" w:hAnsi="Arial" w:cs="Arial"/>
+          <w:color w:val="000000" w:themeColor="text1"/>
+        </w:rPr>
+        <w:t> </w:t>
+      </w:r>
+      <w:r>
+        <w:rPr>
+          <w:rStyle w:val="CdigoHTML"/>
+          <w:color w:val="BECDE3"/>
+          <w:shd w:val="clear" w:color="auto" w:fill="0C1633"/>
+        </w:rPr>
+        <w:t>&lt;p&gt;</w:t>
+      </w:r>
+      <w:r>
+        <w:rPr>
+          <w:rFonts w:ascii="Arial" w:hAnsi="Arial" w:cs="Arial"/>
+          <w:color w:val="BECDE3"/>
+        </w:rPr>
+        <w:t>.</w:t>
+      </w:r>
+    </w:p>
+    <w:p>
+      <w:pPr>
+        <w:pStyle w:val="HTMLconformatoprevio"/>
+        <w:shd w:val="clear" w:color="auto" w:fill="242620"/>
+        <w:rPr>
+          <w:rStyle w:val="CdigoHTML"/>
+          <w:color w:val="FFFFFF"/>
+          <w:sz w:val="21"/>
+          <w:szCs w:val="21"/>
+          <w:shd w:val="clear" w:color="auto" w:fill="0C1633"/>
+        </w:rPr>
+      </w:pPr>
+      <w:proofErr w:type="gramStart"/>
+      <w:r>
+        <w:rPr>
+          <w:rStyle w:val="hljs-comment"/>
+          <w:color w:val="75715E"/>
+          <w:sz w:val="21"/>
+          <w:szCs w:val="21"/>
+          <w:shd w:val="clear" w:color="auto" w:fill="0C1633"/>
+        </w:rPr>
+        <w:t>&lt;!--</w:t>
+      </w:r>
+      <w:proofErr w:type="gramEnd"/>
+      <w:r>
+        <w:rPr>
+          <w:rStyle w:val="hljs-comment"/>
+          <w:color w:val="75715E"/>
+          <w:sz w:val="21"/>
+          <w:szCs w:val="21"/>
+          <w:shd w:val="clear" w:color="auto" w:fill="0C1633"/>
+        </w:rPr>
+        <w:t>archivo HTML --&gt;</w:t>
+      </w:r>
+    </w:p>
+    <w:p>
+      <w:pPr>
+        <w:pStyle w:val="HTMLconformatoprevio"/>
+        <w:shd w:val="clear" w:color="auto" w:fill="242620"/>
+        <w:rPr>
+          <w:rStyle w:val="CdigoHTML"/>
+          <w:color w:val="FFFFFF"/>
+          <w:sz w:val="21"/>
+          <w:szCs w:val="21"/>
+          <w:shd w:val="clear" w:color="auto" w:fill="0C1633"/>
+        </w:rPr>
+      </w:pPr>
+      <w:r>
+        <w:rPr>
+          <w:rStyle w:val="hljs-tag"/>
+          <w:color w:val="F92672"/>
+          <w:sz w:val="21"/>
+          <w:szCs w:val="21"/>
+          <w:shd w:val="clear" w:color="auto" w:fill="0C1633"/>
+        </w:rPr>
+        <w:t>&lt;</w:t>
+      </w:r>
+      <w:r>
+        <w:rPr>
+          <w:rStyle w:val="hljs-name"/>
+          <w:color w:val="F92672"/>
+          <w:sz w:val="21"/>
+          <w:szCs w:val="21"/>
+          <w:shd w:val="clear" w:color="auto" w:fill="0C1633"/>
+        </w:rPr>
+        <w:t>h1</w:t>
+      </w:r>
+      <w:r>
+        <w:rPr>
+          <w:rStyle w:val="hljs-tag"/>
+          <w:color w:val="F92672"/>
+          <w:sz w:val="21"/>
+          <w:szCs w:val="21"/>
+          <w:shd w:val="clear" w:color="auto" w:fill="0C1633"/>
+        </w:rPr>
+        <w:t>&gt;</w:t>
+      </w:r>
+      <w:r>
+        <w:rPr>
+          <w:rStyle w:val="CdigoHTML"/>
+          <w:color w:val="FFFFFF"/>
+          <w:sz w:val="21"/>
+          <w:szCs w:val="21"/>
+          <w:shd w:val="clear" w:color="auto" w:fill="0C1633"/>
+        </w:rPr>
+        <w:t xml:space="preserve">Soy un título </w:t>
+      </w:r>
+      <w:r>
+        <w:rPr>
+          <w:rStyle w:val="hljs-tag"/>
+          <w:color w:val="F92672"/>
+          <w:sz w:val="21"/>
+          <w:szCs w:val="21"/>
+          <w:shd w:val="clear" w:color="auto" w:fill="0C1633"/>
+        </w:rPr>
+        <w:t>&lt;/</w:t>
+      </w:r>
+      <w:r>
+        <w:rPr>
+          <w:rStyle w:val="hljs-name"/>
+          <w:color w:val="F92672"/>
+          <w:sz w:val="21"/>
+          <w:szCs w:val="21"/>
+          <w:shd w:val="clear" w:color="auto" w:fill="0C1633"/>
+        </w:rPr>
+        <w:t>h1</w:t>
+      </w:r>
+      <w:r>
+        <w:rPr>
+          <w:rStyle w:val="hljs-tag"/>
+          <w:color w:val="F92672"/>
+          <w:sz w:val="21"/>
+          <w:szCs w:val="21"/>
+          <w:shd w:val="clear" w:color="auto" w:fill="0C1633"/>
+        </w:rPr>
+        <w:t>&gt;</w:t>
+      </w:r>
+    </w:p>
+    <w:p>
+      <w:pPr>
+        <w:pStyle w:val="HTMLconformatoprevio"/>
+        <w:shd w:val="clear" w:color="auto" w:fill="242620"/>
+        <w:rPr>
+          <w:rStyle w:val="CdigoHTML"/>
+          <w:color w:val="FFFFFF"/>
+          <w:sz w:val="21"/>
+          <w:szCs w:val="21"/>
+          <w:shd w:val="clear" w:color="auto" w:fill="0C1633"/>
+        </w:rPr>
+      </w:pPr>
+      <w:r>
+        <w:rPr>
+          <w:rStyle w:val="hljs-tag"/>
+          <w:color w:val="F92672"/>
+          <w:sz w:val="21"/>
+          <w:szCs w:val="21"/>
+          <w:shd w:val="clear" w:color="auto" w:fill="0C1633"/>
+        </w:rPr>
+        <w:t>&lt;</w:t>
+      </w:r>
+      <w:r>
+        <w:rPr>
+          <w:rStyle w:val="hljs-name"/>
+          <w:color w:val="F92672"/>
+          <w:sz w:val="21"/>
+          <w:szCs w:val="21"/>
+          <w:shd w:val="clear" w:color="auto" w:fill="0C1633"/>
+        </w:rPr>
+        <w:t>div</w:t>
+      </w:r>
+      <w:r>
+        <w:rPr>
+          <w:rStyle w:val="hljs-tag"/>
+          <w:color w:val="F92672"/>
+          <w:sz w:val="21"/>
+          <w:szCs w:val="21"/>
+          <w:shd w:val="clear" w:color="auto" w:fill="0C1633"/>
+        </w:rPr>
+        <w:t>&gt;</w:t>
+      </w:r>
+      <w:r>
+        <w:rPr>
+          <w:rStyle w:val="CdigoHTML"/>
+          <w:color w:val="FFFFFF"/>
+          <w:sz w:val="21"/>
+          <w:szCs w:val="21"/>
+          <w:shd w:val="clear" w:color="auto" w:fill="0C1633"/>
+        </w:rPr>
+        <w:t>Soy un div</w:t>
+      </w:r>
+      <w:r>
+        <w:rPr>
+          <w:rStyle w:val="hljs-tag"/>
+          <w:color w:val="F92672"/>
+          <w:sz w:val="21"/>
+          <w:szCs w:val="21"/>
+          <w:shd w:val="clear" w:color="auto" w:fill="0C1633"/>
+        </w:rPr>
+        <w:t>&lt;/</w:t>
+      </w:r>
+      <w:r>
+        <w:rPr>
+          <w:rStyle w:val="hljs-name"/>
+          <w:color w:val="F92672"/>
+          <w:sz w:val="21"/>
+          <w:szCs w:val="21"/>
+          <w:shd w:val="clear" w:color="auto" w:fill="0C1633"/>
+        </w:rPr>
+        <w:t>div</w:t>
+      </w:r>
+      <w:r>
+        <w:rPr>
+          <w:rStyle w:val="hljs-tag"/>
+          <w:color w:val="F92672"/>
+          <w:sz w:val="21"/>
+          <w:szCs w:val="21"/>
+          <w:shd w:val="clear" w:color="auto" w:fill="0C1633"/>
+        </w:rPr>
+        <w:t>&gt;</w:t>
+      </w:r>
+    </w:p>
+    <w:p>
+      <w:pPr>
+        <w:pStyle w:val="HTMLconformatoprevio"/>
+        <w:shd w:val="clear" w:color="auto" w:fill="242620"/>
+        <w:rPr>
+          <w:rStyle w:val="CdigoHTML"/>
+          <w:color w:val="FFFFFF"/>
+          <w:sz w:val="21"/>
+          <w:szCs w:val="21"/>
+          <w:shd w:val="clear" w:color="auto" w:fill="0C1633"/>
+        </w:rPr>
+      </w:pPr>
+      <w:r>
+        <w:rPr>
+          <w:rStyle w:val="hljs-tag"/>
+          <w:color w:val="F92672"/>
+          <w:sz w:val="21"/>
+          <w:szCs w:val="21"/>
+          <w:shd w:val="clear" w:color="auto" w:fill="0C1633"/>
+        </w:rPr>
+        <w:t>&lt;</w:t>
+      </w:r>
+      <w:r>
+        <w:rPr>
+          <w:rStyle w:val="hljs-name"/>
+          <w:color w:val="F92672"/>
+          <w:sz w:val="21"/>
+          <w:szCs w:val="21"/>
+          <w:shd w:val="clear" w:color="auto" w:fill="0C1633"/>
+        </w:rPr>
+        <w:t>p</w:t>
+      </w:r>
+      <w:r>
+        <w:rPr>
+          <w:rStyle w:val="hljs-tag"/>
+          <w:color w:val="F92672"/>
+          <w:sz w:val="21"/>
+          <w:szCs w:val="21"/>
+          <w:shd w:val="clear" w:color="auto" w:fill="0C1633"/>
+        </w:rPr>
+        <w:t>&gt;</w:t>
+      </w:r>
+      <w:r>
+        <w:rPr>
+          <w:rStyle w:val="CdigoHTML"/>
+          <w:color w:val="FFFFFF"/>
+          <w:sz w:val="21"/>
+          <w:szCs w:val="21"/>
+          <w:shd w:val="clear" w:color="auto" w:fill="0C1633"/>
+        </w:rPr>
+        <w:t>Soy un párrafo</w:t>
+      </w:r>
+      <w:r>
+        <w:rPr>
+          <w:rStyle w:val="hljs-tag"/>
+          <w:color w:val="F92672"/>
+          <w:sz w:val="21"/>
+          <w:szCs w:val="21"/>
+          <w:shd w:val="clear" w:color="auto" w:fill="0C1633"/>
+        </w:rPr>
+        <w:t>&lt;/</w:t>
+      </w:r>
+      <w:r>
+        <w:rPr>
+          <w:rStyle w:val="hljs-name"/>
+          <w:color w:val="F92672"/>
+          <w:sz w:val="21"/>
+          <w:szCs w:val="21"/>
+          <w:shd w:val="clear" w:color="auto" w:fill="0C1633"/>
+        </w:rPr>
+        <w:t>p</w:t>
+      </w:r>
+      <w:r>
+        <w:rPr>
+          <w:rStyle w:val="hljs-tag"/>
+          <w:color w:val="F92672"/>
+          <w:sz w:val="21"/>
+          <w:szCs w:val="21"/>
+          <w:shd w:val="clear" w:color="auto" w:fill="0C1633"/>
+        </w:rPr>
+        <w:t>&gt;</w:t>
+      </w:r>
+    </w:p>
+    <w:p>
+      <w:pPr>
+        <w:pStyle w:val="Ttulo3"/>
+        <w:spacing w:before="0" w:beforeAutospacing="0" w:after="0" w:afterAutospacing="0"/>
+        <w:rPr>
+          <w:rFonts w:ascii="Arial" w:hAnsi="Arial" w:cs="Arial"/>
+          <w:color w:val="BECDE3"/>
+        </w:rPr>
+      </w:pPr>
+    </w:p>
+    <w:p>
+      <w:pPr>
+        <w:pStyle w:val="Ttulo3"/>
+        <w:spacing w:before="0" w:beforeAutospacing="0" w:after="0" w:afterAutospacing="0"/>
+        <w:rPr>
+          <w:rFonts w:ascii="Arial" w:hAnsi="Arial" w:cs="Arial"/>
+          <w:color w:val="000000" w:themeColor="text1"/>
+        </w:rPr>
+      </w:pPr>
+      <w:r>
+        <w:rPr>
+          <w:rFonts w:ascii="Arial" w:hAnsi="Arial" w:cs="Arial"/>
+          <w:color w:val="000000" w:themeColor="text1"/>
+        </w:rPr>
+        <w:t>Desafío de combinador de elemento adyacente</w:t>
+      </w:r>
+    </w:p>
+    <w:p>
+      <w:pPr>
+        <w:pStyle w:val="NormalWeb"/>
+        <w:spacing w:before="0" w:beforeAutospacing="0" w:after="0" w:afterAutospacing="0"/>
+        <w:rPr>
+          <w:rFonts w:ascii="Arial" w:hAnsi="Arial" w:cs="Arial"/>
+          <w:color w:val="BECDE3"/>
+        </w:rPr>
+      </w:pPr>
+      <w:r>
+        <w:rPr>
+          <w:rFonts w:ascii="Arial" w:hAnsi="Arial" w:cs="Arial"/>
+          <w:color w:val="000000" w:themeColor="text1"/>
+        </w:rPr>
+        <w:t xml:space="preserve">Intenta colocar un color de letra a </w:t>
+      </w:r>
+      <w:proofErr w:type="gramStart"/>
+      <w:r>
+        <w:rPr>
+          <w:rFonts w:ascii="Arial" w:hAnsi="Arial" w:cs="Arial"/>
+          <w:color w:val="000000" w:themeColor="text1"/>
+        </w:rPr>
+        <w:t>todos las etiquetas</w:t>
+      </w:r>
+      <w:proofErr w:type="gramEnd"/>
+      <w:r>
+        <w:rPr>
+          <w:rStyle w:val="apple-converted-space"/>
+          <w:rFonts w:ascii="Arial" w:hAnsi="Arial" w:cs="Arial"/>
+          <w:color w:val="000000" w:themeColor="text1"/>
+        </w:rPr>
+        <w:t> </w:t>
+      </w:r>
+      <w:r>
+        <w:rPr>
+          <w:rStyle w:val="CdigoHTML"/>
+          <w:color w:val="BECDE3"/>
+          <w:shd w:val="clear" w:color="auto" w:fill="0C1633"/>
+        </w:rPr>
+        <w:t>&lt;p&gt;</w:t>
+      </w:r>
+      <w:r>
+        <w:rPr>
+          <w:rStyle w:val="apple-converted-space"/>
+          <w:rFonts w:ascii="Arial" w:hAnsi="Arial" w:cs="Arial"/>
+          <w:color w:val="BECDE3"/>
+        </w:rPr>
+        <w:t> </w:t>
+      </w:r>
+      <w:r>
+        <w:rPr>
+          <w:rFonts w:ascii="Arial" w:hAnsi="Arial" w:cs="Arial"/>
+          <w:color w:val="000000" w:themeColor="text1"/>
+        </w:rPr>
+        <w:t>que están adyacente a las etiquetas</w:t>
+      </w:r>
+      <w:r>
+        <w:rPr>
+          <w:rStyle w:val="apple-converted-space"/>
+          <w:rFonts w:ascii="Arial" w:hAnsi="Arial" w:cs="Arial"/>
+          <w:color w:val="BECDE3"/>
+        </w:rPr>
+        <w:t> </w:t>
+      </w:r>
+      <w:r>
+        <w:rPr>
+          <w:rStyle w:val="CdigoHTML"/>
+          <w:color w:val="BECDE3"/>
+          <w:shd w:val="clear" w:color="auto" w:fill="0C1633"/>
+        </w:rPr>
+        <w:t>&lt;div&gt;</w:t>
+      </w:r>
+      <w:r>
+        <w:rPr>
+          <w:rFonts w:ascii="Arial" w:hAnsi="Arial" w:cs="Arial"/>
+          <w:color w:val="BECDE3"/>
+        </w:rPr>
+        <w:t>.</w:t>
+      </w:r>
+    </w:p>
+    <w:p>
+      <w:pPr>
+        <w:pStyle w:val="NormalWeb"/>
+        <w:spacing w:before="0" w:beforeAutospacing="0" w:after="0" w:afterAutospacing="0"/>
+        <w:rPr>
+          <w:rFonts w:ascii="Arial" w:hAnsi="Arial" w:cs="Arial"/>
+          <w:color w:val="BECDE3"/>
+        </w:rPr>
+      </w:pPr>
+    </w:p>
+    <w:p>
+      <w:pPr>
+        <w:pStyle w:val="NormalWeb"/>
+        <w:numPr>
+          <w:ilvl w:val="0"/>
+          <w:numId w:val="8"/>
+        </w:numPr>
+        <w:spacing w:before="0" w:beforeAutospacing="0" w:after="0" w:afterAutospacing="0"/>
+        <w:ind w:left="0"/>
+        <w:rPr>
+          <w:rFonts w:ascii="Arial" w:hAnsi="Arial" w:cs="Arial"/>
+          <w:color w:val="BECDE3"/>
+        </w:rPr>
+      </w:pPr>
+      <w:hyperlink r:id="rId23" w:tgtFrame="_blank" w:history="1">
+        <w:r>
+          <w:rPr>
+            <w:rStyle w:val="Hipervnculo"/>
+            <w:rFonts w:ascii="Arial" w:hAnsi="Arial" w:cs="Arial"/>
+            <w:color w:val="33B1FF"/>
+          </w:rPr>
+          <w:t>Desafío combinador d</w:t>
+        </w:r>
+        <w:r>
+          <w:rPr>
+            <w:rStyle w:val="Hipervnculo"/>
+            <w:rFonts w:ascii="Arial" w:hAnsi="Arial" w:cs="Arial"/>
+            <w:color w:val="33B1FF"/>
+          </w:rPr>
+          <w:t>e</w:t>
+        </w:r>
+        <w:r>
+          <w:rPr>
+            <w:rStyle w:val="Hipervnculo"/>
+            <w:rFonts w:ascii="Arial" w:hAnsi="Arial" w:cs="Arial"/>
+            <w:color w:val="33B1FF"/>
+          </w:rPr>
+          <w:t xml:space="preserve"> elemento adyacente</w:t>
+        </w:r>
+      </w:hyperlink>
+    </w:p>
+    <w:p>
+      <w:pPr>
+        <w:pStyle w:val="NormalWeb"/>
+        <w:numPr>
+          <w:ilvl w:val="0"/>
+          <w:numId w:val="8"/>
+        </w:numPr>
+        <w:spacing w:before="0" w:beforeAutospacing="0" w:after="0" w:afterAutospacing="0"/>
+        <w:ind w:left="0"/>
+        <w:rPr>
+          <w:rStyle w:val="Hipervnculo"/>
+          <w:rFonts w:ascii="Arial" w:hAnsi="Arial" w:cs="Arial"/>
+          <w:color w:val="BECDE3"/>
+          <w:u w:val="none"/>
+        </w:rPr>
+      </w:pPr>
+      <w:hyperlink r:id="rId24" w:tgtFrame="_blank" w:history="1">
+        <w:r>
+          <w:rPr>
+            <w:rStyle w:val="Hipervnculo"/>
+            <w:rFonts w:ascii="Arial" w:hAnsi="Arial" w:cs="Arial"/>
+            <w:color w:val="33B1FF"/>
+          </w:rPr>
+          <w:t>Solución al desafío</w:t>
+        </w:r>
+      </w:hyperlink>
+    </w:p>
+    <w:p>
+      <w:pPr>
+        <w:pStyle w:val="NormalWeb"/>
+        <w:numPr>
+          <w:ilvl w:val="0"/>
+          <w:numId w:val="8"/>
+        </w:numPr>
+        <w:spacing w:before="0" w:beforeAutospacing="0" w:after="0" w:afterAutospacing="0"/>
+        <w:ind w:left="0"/>
+        <w:rPr>
+          <w:rFonts w:ascii="Arial" w:hAnsi="Arial" w:cs="Arial"/>
+          <w:color w:val="BECDE3"/>
+        </w:rPr>
+      </w:pPr>
+    </w:p>
+    <w:p>
+      <w:pPr>
+        <w:pStyle w:val="Ttulo3"/>
+        <w:spacing w:before="0" w:beforeAutospacing="0" w:after="0" w:afterAutospacing="0"/>
+        <w:rPr>
+          <w:rFonts w:ascii="Arial" w:hAnsi="Arial" w:cs="Arial"/>
+          <w:color w:val="BECDE3"/>
+        </w:rPr>
+      </w:pPr>
+      <w:r>
+        <w:rPr>
+          <w:rFonts w:ascii="Arial" w:hAnsi="Arial" w:cs="Arial"/>
+          <w:noProof/>
+          <w:color w:val="BECDE3"/>
+        </w:rPr>
+        <w:drawing>
+          <wp:inline distT="0" distB="0" distL="0" distR="0">
+            <wp:extent cx="2241999" cy="2609245"/>
+            <wp:effectExtent l="0" t="0" r="6350" b="0"/>
+            <wp:docPr id="5" name="Imagen 5"/>
+            <wp:cNvGraphicFramePr>
+              <a:graphicFrameLocks xmlns:a="http://schemas.openxmlformats.org/drawingml/2006/main" noChangeAspect="1"/>
+            </wp:cNvGraphicFramePr>
+            <a:graphic xmlns:a="http://schemas.openxmlformats.org/drawingml/2006/main">
+              <a:graphicData uri="http://schemas.openxmlformats.org/drawingml/2006/picture">
+                <pic:pic xmlns:pic="http://schemas.openxmlformats.org/drawingml/2006/picture">
+                  <pic:nvPicPr>
+                    <pic:cNvPr id="5" name="Captura de pantalla 2022-11-23 a las 15.38.17.png"/>
+                    <pic:cNvPicPr/>
+                  </pic:nvPicPr>
+                  <pic:blipFill>
+                    <a:blip r:embed="rId25" cstate="print">
+                      <a:extLst>
+                        <a:ext uri="{28A0092B-C50C-407E-A947-70E740481C1C}">
+                          <a14:useLocalDpi xmlns:a14="http://schemas.microsoft.com/office/drawing/2010/main" val="0"/>
+                        </a:ext>
+                      </a:extLst>
+                    </a:blip>
+                    <a:stretch>
+                      <a:fillRect/>
+                    </a:stretch>
+                  </pic:blipFill>
+                  <pic:spPr>
+                    <a:xfrm>
+                      <a:off x="0" y="0"/>
+                      <a:ext cx="2250320" cy="2618929"/>
+                    </a:xfrm>
+                    <a:prstGeom prst="rect">
+                      <a:avLst/>
+                    </a:prstGeom>
+                  </pic:spPr>
+                </pic:pic>
+              </a:graphicData>
+            </a:graphic>
+          </wp:inline>
+        </w:drawing>
+      </w:r>
+    </w:p>
+    <w:p>
+      <w:pPr>
+        <w:pStyle w:val="Ttulo3"/>
+        <w:spacing w:before="0" w:beforeAutospacing="0" w:after="0" w:afterAutospacing="0"/>
+        <w:rPr>
+          <w:rFonts w:ascii="Arial" w:hAnsi="Arial" w:cs="Arial"/>
+          <w:color w:val="BECDE3"/>
+        </w:rPr>
+      </w:pPr>
+    </w:p>
+    <w:p>
+      <w:pPr>
+        <w:pStyle w:val="Ttulo3"/>
+        <w:spacing w:before="0" w:beforeAutospacing="0" w:after="0" w:afterAutospacing="0"/>
+        <w:rPr>
+          <w:rFonts w:ascii="Arial" w:hAnsi="Arial" w:cs="Arial"/>
+          <w:color w:val="000000" w:themeColor="text1"/>
+        </w:rPr>
+      </w:pPr>
+      <w:r>
+        <w:rPr>
+          <w:rFonts w:ascii="Arial" w:hAnsi="Arial" w:cs="Arial"/>
+          <w:color w:val="000000" w:themeColor="text1"/>
+        </w:rPr>
+        <w:lastRenderedPageBreak/>
+        <w:t>4. Co</w:t>
+      </w:r>
+      <w:r>
+        <w:rPr>
+          <w:rFonts w:ascii="Arial" w:hAnsi="Arial" w:cs="Arial"/>
+          <w:color w:val="000000" w:themeColor="text1"/>
+        </w:rPr>
+        <w:t>mbinador general de hermanos</w:t>
+      </w:r>
+    </w:p>
+    <w:p>
+      <w:pPr>
+        <w:pStyle w:val="NormalWeb"/>
+        <w:spacing w:before="0" w:beforeAutospacing="0" w:after="0" w:afterAutospacing="0"/>
+        <w:rPr>
+          <w:rFonts w:ascii="Arial" w:hAnsi="Arial" w:cs="Arial"/>
+          <w:color w:val="BECDE3"/>
+        </w:rPr>
+      </w:pPr>
+      <w:r>
+        <w:rPr>
+          <w:rFonts w:ascii="Arial" w:hAnsi="Arial" w:cs="Arial"/>
+          <w:color w:val="000000" w:themeColor="text1"/>
+        </w:rPr>
+        <w:t>Selecciona todos los elementos del selector de la derecha que son</w:t>
+      </w:r>
+      <w:r>
+        <w:rPr>
+          <w:rStyle w:val="apple-converted-space"/>
+          <w:rFonts w:ascii="Arial" w:hAnsi="Arial" w:cs="Arial"/>
+          <w:color w:val="000000" w:themeColor="text1"/>
+        </w:rPr>
+        <w:t> </w:t>
+      </w:r>
+      <w:r>
+        <w:rPr>
+          <w:rStyle w:val="Textoennegrita"/>
+          <w:rFonts w:ascii="Arial" w:hAnsi="Arial" w:cs="Arial"/>
+          <w:color w:val="000000" w:themeColor="text1"/>
+        </w:rPr>
+        <w:t>hermanos</w:t>
+      </w:r>
+      <w:r>
+        <w:rPr>
+          <w:rStyle w:val="apple-converted-space"/>
+          <w:rFonts w:ascii="Arial" w:hAnsi="Arial" w:cs="Arial"/>
+          <w:color w:val="000000" w:themeColor="text1"/>
+        </w:rPr>
+        <w:t> </w:t>
+      </w:r>
+      <w:r>
+        <w:rPr>
+          <w:rFonts w:ascii="Arial" w:hAnsi="Arial" w:cs="Arial"/>
+          <w:color w:val="000000" w:themeColor="text1"/>
+        </w:rPr>
+        <w:t>del selector de la izquierda. Estos selectores están separados por</w:t>
+      </w:r>
+      <w:r>
+        <w:rPr>
+          <w:rStyle w:val="apple-converted-space"/>
+          <w:rFonts w:ascii="Arial" w:hAnsi="Arial" w:cs="Arial"/>
+          <w:color w:val="BECDE3"/>
+        </w:rPr>
+        <w:t> </w:t>
+      </w:r>
+      <w:r>
+        <w:rPr>
+          <w:rStyle w:val="CdigoHTML"/>
+          <w:color w:val="BECDE3"/>
+          <w:shd w:val="clear" w:color="auto" w:fill="0C1633"/>
+        </w:rPr>
+        <w:t>~</w:t>
+      </w:r>
+      <w:r>
+        <w:rPr>
+          <w:rFonts w:ascii="Arial" w:hAnsi="Arial" w:cs="Arial"/>
+          <w:color w:val="BECDE3"/>
+        </w:rPr>
+        <w:t>.</w:t>
+      </w:r>
+    </w:p>
+    <w:p>
+      <w:pPr>
+        <w:pStyle w:val="NormalWeb"/>
+        <w:spacing w:before="0" w:beforeAutospacing="0" w:after="0" w:afterAutospacing="0"/>
+        <w:rPr>
+          <w:rFonts w:ascii="Arial" w:hAnsi="Arial" w:cs="Arial"/>
+          <w:color w:val="BECDE3"/>
+        </w:rPr>
+      </w:pPr>
+    </w:p>
+    <w:p>
+      <w:pPr>
+        <w:pStyle w:val="HTMLconformatoprevio"/>
+        <w:shd w:val="clear" w:color="auto" w:fill="242620"/>
+        <w:rPr>
+          <w:rStyle w:val="CdigoHTML"/>
+          <w:color w:val="FFFFFF"/>
+          <w:sz w:val="21"/>
+          <w:szCs w:val="21"/>
+          <w:shd w:val="clear" w:color="auto" w:fill="0C1633"/>
+        </w:rPr>
+      </w:pPr>
+      <w:r>
+        <w:rPr>
+          <w:rStyle w:val="hljs-selector-tag"/>
+          <w:b/>
+          <w:bCs/>
+          <w:color w:val="F92672"/>
+          <w:sz w:val="21"/>
+          <w:szCs w:val="21"/>
+          <w:shd w:val="clear" w:color="auto" w:fill="0C1633"/>
+        </w:rPr>
+        <w:t>elemento</w:t>
+      </w:r>
+      <w:r>
+        <w:rPr>
+          <w:rStyle w:val="CdigoHTML"/>
+          <w:color w:val="FFFFFF"/>
+          <w:sz w:val="21"/>
+          <w:szCs w:val="21"/>
+          <w:shd w:val="clear" w:color="auto" w:fill="0C1633"/>
+        </w:rPr>
+        <w:t xml:space="preserve"> ~ </w:t>
+      </w:r>
+      <w:r>
+        <w:rPr>
+          <w:rStyle w:val="hljs-selector-tag"/>
+          <w:b/>
+          <w:bCs/>
+          <w:color w:val="F92672"/>
+          <w:sz w:val="21"/>
+          <w:szCs w:val="21"/>
+          <w:shd w:val="clear" w:color="auto" w:fill="0C1633"/>
+        </w:rPr>
+        <w:t>hermanos</w:t>
+      </w:r>
+      <w:r>
+        <w:rPr>
+          <w:rStyle w:val="CdigoHTML"/>
+          <w:color w:val="FFFFFF"/>
+          <w:sz w:val="21"/>
+          <w:szCs w:val="21"/>
+          <w:shd w:val="clear" w:color="auto" w:fill="0C1633"/>
+        </w:rPr>
+        <w:t xml:space="preserve"> {</w:t>
+      </w:r>
+    </w:p>
+    <w:p>
+      <w:pPr>
+        <w:pStyle w:val="HTMLconformatoprevio"/>
+        <w:shd w:val="clear" w:color="auto" w:fill="242620"/>
+        <w:rPr>
+          <w:rStyle w:val="CdigoHTML"/>
+          <w:color w:val="FFFFFF"/>
+          <w:sz w:val="21"/>
+          <w:szCs w:val="21"/>
+          <w:shd w:val="clear" w:color="auto" w:fill="0C1633"/>
+        </w:rPr>
+      </w:pPr>
+      <w:r>
+        <w:rPr>
+          <w:rStyle w:val="CdigoHTML"/>
+          <w:color w:val="FFFFFF"/>
+          <w:sz w:val="21"/>
+          <w:szCs w:val="21"/>
+          <w:shd w:val="clear" w:color="auto" w:fill="0C1633"/>
+        </w:rPr>
+        <w:t xml:space="preserve">    </w:t>
+      </w:r>
+      <w:r>
+        <w:rPr>
+          <w:rStyle w:val="hljs-comment"/>
+          <w:color w:val="75715E"/>
+          <w:sz w:val="21"/>
+          <w:szCs w:val="21"/>
+          <w:shd w:val="clear" w:color="auto" w:fill="0C1633"/>
+        </w:rPr>
+        <w:t>/* Elementos hermanos */</w:t>
+      </w:r>
+    </w:p>
+    <w:p>
+      <w:pPr>
+        <w:pStyle w:val="HTMLconformatoprevio"/>
+        <w:shd w:val="clear" w:color="auto" w:fill="242620"/>
+        <w:rPr>
+          <w:rStyle w:val="CdigoHTML"/>
+          <w:color w:val="FFFFFF"/>
+          <w:sz w:val="21"/>
+          <w:szCs w:val="21"/>
+          <w:shd w:val="clear" w:color="auto" w:fill="0C1633"/>
+        </w:rPr>
+      </w:pPr>
+      <w:r>
+        <w:rPr>
+          <w:rStyle w:val="CdigoHTML"/>
+          <w:color w:val="FFFFFF"/>
+          <w:sz w:val="21"/>
+          <w:szCs w:val="21"/>
+          <w:shd w:val="clear" w:color="auto" w:fill="0C1633"/>
+        </w:rPr>
+        <w:t>}</w:t>
+      </w:r>
+    </w:p>
+    <w:p>
+      <w:pPr>
+        <w:pStyle w:val="HTMLconformatoprevio"/>
+        <w:shd w:val="clear" w:color="auto" w:fill="242620"/>
+        <w:rPr>
+          <w:rStyle w:val="CdigoHTML"/>
+          <w:color w:val="FFFFFF"/>
+          <w:sz w:val="21"/>
+          <w:szCs w:val="21"/>
+          <w:shd w:val="clear" w:color="auto" w:fill="0C1633"/>
+        </w:rPr>
+      </w:pPr>
+    </w:p>
+    <w:p>
+      <w:pPr>
+        <w:pStyle w:val="HTMLconformatoprevio"/>
+        <w:shd w:val="clear" w:color="auto" w:fill="242620"/>
+        <w:rPr>
+          <w:rStyle w:val="CdigoHTML"/>
+          <w:color w:val="FFFFFF"/>
+          <w:sz w:val="21"/>
+          <w:szCs w:val="21"/>
+          <w:shd w:val="clear" w:color="auto" w:fill="0C1633"/>
+        </w:rPr>
+      </w:pPr>
+      <w:r>
+        <w:rPr>
+          <w:rStyle w:val="hljs-selector-tag"/>
+          <w:b/>
+          <w:bCs/>
+          <w:color w:val="F92672"/>
+          <w:sz w:val="21"/>
+          <w:szCs w:val="21"/>
+          <w:shd w:val="clear" w:color="auto" w:fill="0C1633"/>
+        </w:rPr>
+        <w:t>div</w:t>
+      </w:r>
+      <w:r>
+        <w:rPr>
+          <w:rStyle w:val="CdigoHTML"/>
+          <w:color w:val="FFFFFF"/>
+          <w:sz w:val="21"/>
+          <w:szCs w:val="21"/>
+          <w:shd w:val="clear" w:color="auto" w:fill="0C1633"/>
+        </w:rPr>
+        <w:t xml:space="preserve"> ~ </w:t>
+      </w:r>
+      <w:proofErr w:type="gramStart"/>
+      <w:r>
+        <w:rPr>
+          <w:rStyle w:val="hljs-selector-tag"/>
+          <w:b/>
+          <w:bCs/>
+          <w:color w:val="F92672"/>
+          <w:sz w:val="21"/>
+          <w:szCs w:val="21"/>
+          <w:shd w:val="clear" w:color="auto" w:fill="0C1633"/>
+        </w:rPr>
+        <w:t>p</w:t>
+      </w:r>
+      <w:r>
+        <w:rPr>
+          <w:rStyle w:val="CdigoHTML"/>
+          <w:color w:val="FFFFFF"/>
+          <w:sz w:val="21"/>
+          <w:szCs w:val="21"/>
+          <w:shd w:val="clear" w:color="auto" w:fill="0C1633"/>
+        </w:rPr>
+        <w:t>{</w:t>
+      </w:r>
+      <w:proofErr w:type="gramEnd"/>
+    </w:p>
+    <w:p>
+      <w:pPr>
+        <w:pStyle w:val="HTMLconformatoprevio"/>
+        <w:shd w:val="clear" w:color="auto" w:fill="242620"/>
+        <w:rPr>
+          <w:rStyle w:val="CdigoHTML"/>
+          <w:color w:val="FFFFFF"/>
+          <w:sz w:val="21"/>
+          <w:szCs w:val="21"/>
+          <w:shd w:val="clear" w:color="auto" w:fill="0C1633"/>
+        </w:rPr>
+      </w:pPr>
+      <w:r>
+        <w:rPr>
+          <w:rStyle w:val="CdigoHTML"/>
+          <w:color w:val="FFFFFF"/>
+          <w:sz w:val="21"/>
+          <w:szCs w:val="21"/>
+          <w:shd w:val="clear" w:color="auto" w:fill="0C1633"/>
+        </w:rPr>
+        <w:t xml:space="preserve">    </w:t>
+      </w:r>
+      <w:r>
+        <w:rPr>
+          <w:rStyle w:val="hljs-comment"/>
+          <w:color w:val="75715E"/>
+          <w:sz w:val="21"/>
+          <w:szCs w:val="21"/>
+          <w:shd w:val="clear" w:color="auto" w:fill="0C1633"/>
+        </w:rPr>
+        <w:t>/* Todos los &lt;p&gt; hermanos de &lt;div&gt;*/</w:t>
+      </w:r>
+    </w:p>
+    <w:p>
+      <w:pPr>
+        <w:pStyle w:val="HTMLconformatoprevio"/>
+        <w:shd w:val="clear" w:color="auto" w:fill="242620"/>
+        <w:rPr>
+          <w:rStyle w:val="CdigoHTML"/>
+          <w:color w:val="FFFFFF"/>
+          <w:sz w:val="21"/>
+          <w:szCs w:val="21"/>
+          <w:shd w:val="clear" w:color="auto" w:fill="0C1633"/>
+        </w:rPr>
+      </w:pPr>
+      <w:r>
+        <w:rPr>
+          <w:rStyle w:val="CdigoHTML"/>
+          <w:color w:val="FFFFFF"/>
+          <w:sz w:val="21"/>
+          <w:szCs w:val="21"/>
+          <w:shd w:val="clear" w:color="auto" w:fill="0C1633"/>
+        </w:rPr>
+        <w:t>}</w:t>
+      </w:r>
+    </w:p>
+    <w:p>
+      <w:pPr>
+        <w:pStyle w:val="HTMLconformatoprevio"/>
+        <w:shd w:val="clear" w:color="auto" w:fill="242620"/>
+        <w:rPr>
+          <w:rStyle w:val="CdigoHTML"/>
+          <w:color w:val="FFFFFF"/>
+          <w:sz w:val="21"/>
+          <w:szCs w:val="21"/>
+          <w:shd w:val="clear" w:color="auto" w:fill="0C1633"/>
+        </w:rPr>
+      </w:pPr>
+    </w:p>
+    <w:p>
+      <w:pPr>
+        <w:pStyle w:val="HTMLconformatoprevio"/>
+        <w:shd w:val="clear" w:color="auto" w:fill="242620"/>
+        <w:rPr>
+          <w:rStyle w:val="CdigoHTML"/>
+          <w:color w:val="FFFFFF"/>
+          <w:sz w:val="21"/>
+          <w:szCs w:val="21"/>
+          <w:shd w:val="clear" w:color="auto" w:fill="0C1633"/>
+        </w:rPr>
+      </w:pPr>
+      <w:r>
+        <w:rPr>
+          <w:rStyle w:val="hljs-selector-class"/>
+          <w:color w:val="FFFFFF"/>
+          <w:sz w:val="21"/>
+          <w:szCs w:val="21"/>
+          <w:shd w:val="clear" w:color="auto" w:fill="0C1633"/>
+        </w:rPr>
+        <w:t>.</w:t>
+      </w:r>
+      <w:proofErr w:type="spellStart"/>
+      <w:r>
+        <w:rPr>
+          <w:rStyle w:val="hljs-selector-class"/>
+          <w:color w:val="FFFFFF"/>
+          <w:sz w:val="21"/>
+          <w:szCs w:val="21"/>
+          <w:shd w:val="clear" w:color="auto" w:fill="0C1633"/>
+        </w:rPr>
+        <w:t>container</w:t>
+      </w:r>
+      <w:proofErr w:type="spellEnd"/>
+      <w:r>
+        <w:rPr>
+          <w:rStyle w:val="CdigoHTML"/>
+          <w:color w:val="FFFFFF"/>
+          <w:sz w:val="21"/>
+          <w:szCs w:val="21"/>
+          <w:shd w:val="clear" w:color="auto" w:fill="0C1633"/>
+        </w:rPr>
+        <w:t xml:space="preserve"> ~ </w:t>
+      </w:r>
+      <w:proofErr w:type="spellStart"/>
+      <w:proofErr w:type="gramStart"/>
+      <w:r>
+        <w:rPr>
+          <w:rStyle w:val="hljs-selector-tag"/>
+          <w:b/>
+          <w:bCs/>
+          <w:color w:val="F92672"/>
+          <w:sz w:val="21"/>
+          <w:szCs w:val="21"/>
+          <w:shd w:val="clear" w:color="auto" w:fill="0C1633"/>
+        </w:rPr>
+        <w:t>img</w:t>
+      </w:r>
+      <w:proofErr w:type="spellEnd"/>
+      <w:r>
+        <w:rPr>
+          <w:rStyle w:val="CdigoHTML"/>
+          <w:color w:val="FFFFFF"/>
+          <w:sz w:val="21"/>
+          <w:szCs w:val="21"/>
+          <w:shd w:val="clear" w:color="auto" w:fill="0C1633"/>
+        </w:rPr>
+        <w:t>{</w:t>
+      </w:r>
+      <w:proofErr w:type="gramEnd"/>
+    </w:p>
+    <w:p>
+      <w:pPr>
+        <w:pStyle w:val="HTMLconformatoprevio"/>
+        <w:shd w:val="clear" w:color="auto" w:fill="242620"/>
+        <w:rPr>
+          <w:rStyle w:val="CdigoHTML"/>
+          <w:color w:val="FFFFFF"/>
+          <w:sz w:val="21"/>
+          <w:szCs w:val="21"/>
+          <w:shd w:val="clear" w:color="auto" w:fill="0C1633"/>
+        </w:rPr>
+      </w:pPr>
+      <w:r>
+        <w:rPr>
+          <w:rStyle w:val="CdigoHTML"/>
+          <w:color w:val="FFFFFF"/>
+          <w:sz w:val="21"/>
+          <w:szCs w:val="21"/>
+          <w:shd w:val="clear" w:color="auto" w:fill="0C1633"/>
+        </w:rPr>
+        <w:t xml:space="preserve">    </w:t>
+      </w:r>
+      <w:r>
+        <w:rPr>
+          <w:rStyle w:val="hljs-comment"/>
+          <w:color w:val="75715E"/>
+          <w:sz w:val="21"/>
+          <w:szCs w:val="21"/>
+          <w:shd w:val="clear" w:color="auto" w:fill="0C1633"/>
+        </w:rPr>
+        <w:t>/* Todos los &lt;</w:t>
+      </w:r>
+      <w:proofErr w:type="spellStart"/>
+      <w:r>
+        <w:rPr>
+          <w:rStyle w:val="hljs-comment"/>
+          <w:color w:val="75715E"/>
+          <w:sz w:val="21"/>
+          <w:szCs w:val="21"/>
+          <w:shd w:val="clear" w:color="auto" w:fill="0C1633"/>
+        </w:rPr>
+        <w:t>img</w:t>
+      </w:r>
+      <w:proofErr w:type="spellEnd"/>
+      <w:r>
+        <w:rPr>
+          <w:rStyle w:val="hljs-comment"/>
+          <w:color w:val="75715E"/>
+          <w:sz w:val="21"/>
+          <w:szCs w:val="21"/>
+          <w:shd w:val="clear" w:color="auto" w:fill="0C1633"/>
+        </w:rPr>
+        <w:t>&gt; hermanos de la clase "</w:t>
+      </w:r>
+      <w:proofErr w:type="spellStart"/>
+      <w:r>
+        <w:rPr>
+          <w:rStyle w:val="hljs-comment"/>
+          <w:color w:val="75715E"/>
+          <w:sz w:val="21"/>
+          <w:szCs w:val="21"/>
+          <w:shd w:val="clear" w:color="auto" w:fill="0C1633"/>
+        </w:rPr>
+        <w:t>container</w:t>
+      </w:r>
+      <w:proofErr w:type="spellEnd"/>
+      <w:r>
+        <w:rPr>
+          <w:rStyle w:val="hljs-comment"/>
+          <w:color w:val="75715E"/>
+          <w:sz w:val="21"/>
+          <w:szCs w:val="21"/>
+          <w:shd w:val="clear" w:color="auto" w:fill="0C1633"/>
+        </w:rPr>
+        <w:t>"*/</w:t>
+      </w:r>
+    </w:p>
+    <w:p>
+      <w:pPr>
+        <w:pStyle w:val="HTMLconformatoprevio"/>
+        <w:shd w:val="clear" w:color="auto" w:fill="242620"/>
+        <w:rPr>
+          <w:rStyle w:val="CdigoHTML"/>
+          <w:color w:val="FFFFFF"/>
+          <w:sz w:val="21"/>
+          <w:szCs w:val="21"/>
+          <w:shd w:val="clear" w:color="auto" w:fill="0C1633"/>
+        </w:rPr>
+      </w:pPr>
+      <w:r>
+        <w:rPr>
+          <w:rStyle w:val="CdigoHTML"/>
+          <w:color w:val="FFFFFF"/>
+          <w:sz w:val="21"/>
+          <w:szCs w:val="21"/>
+          <w:shd w:val="clear" w:color="auto" w:fill="0C1633"/>
+        </w:rPr>
+        <w:t>}</w:t>
+      </w:r>
+    </w:p>
+    <w:p>
+      <w:pPr>
+        <w:pStyle w:val="NormalWeb"/>
+        <w:spacing w:before="0" w:beforeAutospacing="0" w:after="0" w:afterAutospacing="0"/>
+        <w:rPr>
+          <w:rStyle w:val="Textoennegrita"/>
+          <w:rFonts w:ascii="Arial" w:hAnsi="Arial" w:cs="Arial"/>
+          <w:color w:val="BECDE3"/>
+        </w:rPr>
+      </w:pPr>
+    </w:p>
+    <w:p>
+      <w:pPr>
+        <w:pStyle w:val="NormalWeb"/>
+        <w:spacing w:before="0" w:beforeAutospacing="0" w:after="0" w:afterAutospacing="0"/>
+        <w:rPr>
+          <w:rFonts w:ascii="Arial" w:hAnsi="Arial" w:cs="Arial"/>
+          <w:color w:val="BECDE3"/>
+        </w:rPr>
+      </w:pPr>
+      <w:r>
+        <w:rPr>
+          <w:rStyle w:val="Textoennegrita"/>
+          <w:rFonts w:ascii="Arial" w:hAnsi="Arial" w:cs="Arial"/>
+          <w:color w:val="000000" w:themeColor="text1"/>
+        </w:rPr>
+        <w:t>Hermanos significa que comparten el mismo padre y están situados hacia abajo de otro elemento</w:t>
+      </w:r>
+      <w:r>
+        <w:rPr>
+          <w:rFonts w:ascii="Arial" w:hAnsi="Arial" w:cs="Arial"/>
+          <w:color w:val="000000" w:themeColor="text1"/>
+        </w:rPr>
+        <w:t>. Por ejemplo, en el siguiente código,</w:t>
+      </w:r>
+      <w:r>
+        <w:rPr>
+          <w:rStyle w:val="apple-converted-space"/>
+          <w:rFonts w:ascii="Arial" w:hAnsi="Arial" w:cs="Arial"/>
+          <w:color w:val="000000" w:themeColor="text1"/>
+        </w:rPr>
+        <w:t> </w:t>
+      </w:r>
+      <w:r>
+        <w:rPr>
+          <w:rStyle w:val="CdigoHTML"/>
+          <w:color w:val="BECDE3"/>
+          <w:shd w:val="clear" w:color="auto" w:fill="0C1633"/>
+        </w:rPr>
+        <w:t>&lt;div&gt;</w:t>
+      </w:r>
+      <w:r>
+        <w:rPr>
+          <w:rStyle w:val="apple-converted-space"/>
+          <w:rFonts w:ascii="Arial" w:hAnsi="Arial" w:cs="Arial"/>
+          <w:color w:val="000000" w:themeColor="text1"/>
+        </w:rPr>
+        <w:t> </w:t>
+      </w:r>
+      <w:r>
+        <w:rPr>
+          <w:rFonts w:ascii="Arial" w:hAnsi="Arial" w:cs="Arial"/>
+          <w:color w:val="000000" w:themeColor="text1"/>
+        </w:rPr>
+        <w:t>y</w:t>
+      </w:r>
+      <w:r>
+        <w:rPr>
+          <w:rStyle w:val="apple-converted-space"/>
+          <w:rFonts w:ascii="Arial" w:hAnsi="Arial" w:cs="Arial"/>
+          <w:color w:val="BECDE3"/>
+        </w:rPr>
+        <w:t> </w:t>
+      </w:r>
+      <w:r>
+        <w:rPr>
+          <w:rStyle w:val="CdigoHTML"/>
+          <w:color w:val="BECDE3"/>
+          <w:shd w:val="clear" w:color="auto" w:fill="0C1633"/>
+        </w:rPr>
+        <w:t>&lt;p&gt;</w:t>
+      </w:r>
+      <w:r>
+        <w:rPr>
+          <w:rStyle w:val="apple-converted-space"/>
+          <w:rFonts w:ascii="Arial" w:hAnsi="Arial" w:cs="Arial"/>
+          <w:color w:val="BECDE3"/>
+        </w:rPr>
+        <w:t> </w:t>
+      </w:r>
+      <w:r>
+        <w:rPr>
+          <w:rFonts w:ascii="Arial" w:hAnsi="Arial" w:cs="Arial"/>
+          <w:color w:val="000000" w:themeColor="text1"/>
+        </w:rPr>
+        <w:t>son hermanos de</w:t>
+      </w:r>
+      <w:r>
+        <w:rPr>
+          <w:rStyle w:val="apple-converted-space"/>
+          <w:rFonts w:ascii="Arial" w:hAnsi="Arial" w:cs="Arial"/>
+          <w:color w:val="BECDE3"/>
+        </w:rPr>
+        <w:t> </w:t>
+      </w:r>
+      <w:r>
+        <w:rPr>
+          <w:rStyle w:val="CdigoHTML"/>
+          <w:color w:val="BECDE3"/>
+          <w:shd w:val="clear" w:color="auto" w:fill="0C1633"/>
+        </w:rPr>
+        <w:t>&lt;h1&gt;</w:t>
+      </w:r>
+      <w:r>
+        <w:rPr>
+          <w:rFonts w:ascii="Arial" w:hAnsi="Arial" w:cs="Arial"/>
+          <w:color w:val="BECDE3"/>
+        </w:rPr>
+        <w:t xml:space="preserve">, </w:t>
+      </w:r>
+      <w:r>
+        <w:rPr>
+          <w:rFonts w:ascii="Arial" w:hAnsi="Arial" w:cs="Arial"/>
+          <w:color w:val="000000" w:themeColor="text1"/>
+        </w:rPr>
+        <w:t>pero</w:t>
+      </w:r>
+      <w:r>
+        <w:rPr>
+          <w:rStyle w:val="apple-converted-space"/>
+          <w:rFonts w:ascii="Arial" w:hAnsi="Arial" w:cs="Arial"/>
+          <w:color w:val="000000" w:themeColor="text1"/>
+        </w:rPr>
+        <w:t> </w:t>
+      </w:r>
+      <w:r>
+        <w:rPr>
+          <w:rStyle w:val="CdigoHTML"/>
+          <w:color w:val="BECDE3"/>
+          <w:shd w:val="clear" w:color="auto" w:fill="0C1633"/>
+        </w:rPr>
+        <w:t>&lt;h1&gt;</w:t>
+      </w:r>
+      <w:r>
+        <w:rPr>
+          <w:rStyle w:val="apple-converted-space"/>
+          <w:rFonts w:ascii="Arial" w:hAnsi="Arial" w:cs="Arial"/>
+          <w:color w:val="BECDE3"/>
+        </w:rPr>
+        <w:t> </w:t>
+      </w:r>
+      <w:r>
+        <w:rPr>
+          <w:rFonts w:ascii="Arial" w:hAnsi="Arial" w:cs="Arial"/>
+          <w:color w:val="000000" w:themeColor="text1"/>
+        </w:rPr>
+        <w:t>no es hermano de</w:t>
+      </w:r>
+      <w:r>
+        <w:rPr>
+          <w:rStyle w:val="apple-converted-space"/>
+          <w:rFonts w:ascii="Arial" w:hAnsi="Arial" w:cs="Arial"/>
+          <w:color w:val="BECDE3"/>
+        </w:rPr>
+        <w:t> </w:t>
+      </w:r>
+      <w:r>
+        <w:rPr>
+          <w:rStyle w:val="CdigoHTML"/>
+          <w:color w:val="BECDE3"/>
+          <w:shd w:val="clear" w:color="auto" w:fill="0C1633"/>
+        </w:rPr>
+        <w:t>&lt;div&gt;</w:t>
+      </w:r>
+      <w:r>
+        <w:rPr>
+          <w:rStyle w:val="apple-converted-space"/>
+          <w:rFonts w:ascii="Arial" w:hAnsi="Arial" w:cs="Arial"/>
+          <w:color w:val="BECDE3"/>
+        </w:rPr>
+        <w:t> </w:t>
+      </w:r>
+      <w:r>
+        <w:rPr>
+          <w:rFonts w:ascii="Arial" w:hAnsi="Arial" w:cs="Arial"/>
+          <w:color w:val="000000" w:themeColor="text1"/>
+        </w:rPr>
+        <w:t>y</w:t>
+      </w:r>
+      <w:r>
+        <w:rPr>
+          <w:rStyle w:val="apple-converted-space"/>
+          <w:rFonts w:ascii="Arial" w:hAnsi="Arial" w:cs="Arial"/>
+          <w:color w:val="BECDE3"/>
+        </w:rPr>
+        <w:t> </w:t>
+      </w:r>
+      <w:r>
+        <w:rPr>
+          <w:rStyle w:val="CdigoHTML"/>
+          <w:color w:val="BECDE3"/>
+          <w:shd w:val="clear" w:color="auto" w:fill="0C1633"/>
+        </w:rPr>
+        <w:t>&lt;p&gt;</w:t>
+      </w:r>
+      <w:r>
+        <w:rPr>
+          <w:rFonts w:ascii="Arial" w:hAnsi="Arial" w:cs="Arial"/>
+          <w:color w:val="BECDE3"/>
+        </w:rPr>
+        <w:t>.</w:t>
+      </w:r>
+    </w:p>
+    <w:p>
+      <w:pPr>
+        <w:pStyle w:val="NormalWeb"/>
+        <w:spacing w:before="0" w:beforeAutospacing="0" w:after="0" w:afterAutospacing="0"/>
+        <w:rPr>
+          <w:rFonts w:ascii="Arial" w:hAnsi="Arial" w:cs="Arial"/>
+          <w:color w:val="BECDE3"/>
+        </w:rPr>
+      </w:pPr>
+    </w:p>
+    <w:p>
+      <w:pPr>
+        <w:pStyle w:val="HTMLconformatoprevio"/>
+        <w:shd w:val="clear" w:color="auto" w:fill="242620"/>
+        <w:rPr>
+          <w:rStyle w:val="CdigoHTML"/>
+          <w:color w:val="FFFFFF"/>
+          <w:sz w:val="21"/>
+          <w:szCs w:val="21"/>
+          <w:shd w:val="clear" w:color="auto" w:fill="0C1633"/>
+        </w:rPr>
+      </w:pPr>
+      <w:proofErr w:type="gramStart"/>
+      <w:r>
+        <w:rPr>
+          <w:rStyle w:val="hljs-comment"/>
+          <w:color w:val="75715E"/>
+          <w:sz w:val="21"/>
+          <w:szCs w:val="21"/>
+          <w:shd w:val="clear" w:color="auto" w:fill="0C1633"/>
+        </w:rPr>
+        <w:t>&lt;!--</w:t>
+      </w:r>
+      <w:proofErr w:type="gramEnd"/>
+      <w:r>
+        <w:rPr>
+          <w:rStyle w:val="hljs-comment"/>
+          <w:color w:val="75715E"/>
+          <w:sz w:val="21"/>
+          <w:szCs w:val="21"/>
+          <w:shd w:val="clear" w:color="auto" w:fill="0C1633"/>
+        </w:rPr>
+        <w:t>archivo HTML --&gt;</w:t>
+      </w:r>
+    </w:p>
+    <w:p>
+      <w:pPr>
+        <w:pStyle w:val="HTMLconformatoprevio"/>
+        <w:shd w:val="clear" w:color="auto" w:fill="242620"/>
+        <w:rPr>
+          <w:rStyle w:val="CdigoHTML"/>
+          <w:color w:val="FFFFFF"/>
+          <w:sz w:val="21"/>
+          <w:szCs w:val="21"/>
+          <w:shd w:val="clear" w:color="auto" w:fill="0C1633"/>
+        </w:rPr>
+      </w:pPr>
+      <w:r>
+        <w:rPr>
+          <w:rStyle w:val="hljs-tag"/>
+          <w:color w:val="F92672"/>
+          <w:sz w:val="21"/>
+          <w:szCs w:val="21"/>
+          <w:shd w:val="clear" w:color="auto" w:fill="0C1633"/>
+        </w:rPr>
+        <w:t>&lt;</w:t>
+      </w:r>
+      <w:r>
+        <w:rPr>
+          <w:rStyle w:val="hljs-name"/>
+          <w:color w:val="F92672"/>
+          <w:sz w:val="21"/>
+          <w:szCs w:val="21"/>
+          <w:shd w:val="clear" w:color="auto" w:fill="0C1633"/>
+        </w:rPr>
+        <w:t>h1</w:t>
+      </w:r>
+      <w:r>
+        <w:rPr>
+          <w:rStyle w:val="hljs-tag"/>
+          <w:color w:val="F92672"/>
+          <w:sz w:val="21"/>
+          <w:szCs w:val="21"/>
+          <w:shd w:val="clear" w:color="auto" w:fill="0C1633"/>
+        </w:rPr>
+        <w:t>&gt;</w:t>
+      </w:r>
+      <w:r>
+        <w:rPr>
+          <w:rStyle w:val="CdigoHTML"/>
+          <w:color w:val="FFFFFF"/>
+          <w:sz w:val="21"/>
+          <w:szCs w:val="21"/>
+          <w:shd w:val="clear" w:color="auto" w:fill="0C1633"/>
+        </w:rPr>
+        <w:t xml:space="preserve">Soy un título </w:t>
+      </w:r>
+      <w:r>
+        <w:rPr>
+          <w:rStyle w:val="hljs-tag"/>
+          <w:color w:val="F92672"/>
+          <w:sz w:val="21"/>
+          <w:szCs w:val="21"/>
+          <w:shd w:val="clear" w:color="auto" w:fill="0C1633"/>
+        </w:rPr>
+        <w:t>&lt;/</w:t>
+      </w:r>
+      <w:r>
+        <w:rPr>
+          <w:rStyle w:val="hljs-name"/>
+          <w:color w:val="F92672"/>
+          <w:sz w:val="21"/>
+          <w:szCs w:val="21"/>
+          <w:shd w:val="clear" w:color="auto" w:fill="0C1633"/>
+        </w:rPr>
+        <w:t>h1</w:t>
+      </w:r>
+      <w:r>
+        <w:rPr>
+          <w:rStyle w:val="hljs-tag"/>
+          <w:color w:val="F92672"/>
+          <w:sz w:val="21"/>
+          <w:szCs w:val="21"/>
+          <w:shd w:val="clear" w:color="auto" w:fill="0C1633"/>
+        </w:rPr>
+        <w:t>&gt;</w:t>
+      </w:r>
+    </w:p>
+    <w:p>
+      <w:pPr>
+        <w:pStyle w:val="HTMLconformatoprevio"/>
+        <w:shd w:val="clear" w:color="auto" w:fill="242620"/>
+        <w:rPr>
+          <w:rStyle w:val="CdigoHTML"/>
+          <w:color w:val="FFFFFF"/>
+          <w:sz w:val="21"/>
+          <w:szCs w:val="21"/>
+          <w:shd w:val="clear" w:color="auto" w:fill="0C1633"/>
+        </w:rPr>
+      </w:pPr>
+      <w:r>
+        <w:rPr>
+          <w:rStyle w:val="hljs-tag"/>
+          <w:color w:val="F92672"/>
+          <w:sz w:val="21"/>
+          <w:szCs w:val="21"/>
+          <w:shd w:val="clear" w:color="auto" w:fill="0C1633"/>
+        </w:rPr>
+        <w:t>&lt;</w:t>
+      </w:r>
+      <w:r>
+        <w:rPr>
+          <w:rStyle w:val="hljs-name"/>
+          <w:color w:val="F92672"/>
+          <w:sz w:val="21"/>
+          <w:szCs w:val="21"/>
+          <w:shd w:val="clear" w:color="auto" w:fill="0C1633"/>
+        </w:rPr>
+        <w:t>div</w:t>
+      </w:r>
+      <w:r>
+        <w:rPr>
+          <w:rStyle w:val="hljs-tag"/>
+          <w:color w:val="F92672"/>
+          <w:sz w:val="21"/>
+          <w:szCs w:val="21"/>
+          <w:shd w:val="clear" w:color="auto" w:fill="0C1633"/>
+        </w:rPr>
+        <w:t>&gt;</w:t>
+      </w:r>
+      <w:r>
+        <w:rPr>
+          <w:rStyle w:val="CdigoHTML"/>
+          <w:color w:val="FFFFFF"/>
+          <w:sz w:val="21"/>
+          <w:szCs w:val="21"/>
+          <w:shd w:val="clear" w:color="auto" w:fill="0C1633"/>
+        </w:rPr>
+        <w:t>Soy un div</w:t>
+      </w:r>
+      <w:r>
+        <w:rPr>
+          <w:rStyle w:val="hljs-tag"/>
+          <w:color w:val="F92672"/>
+          <w:sz w:val="21"/>
+          <w:szCs w:val="21"/>
+          <w:shd w:val="clear" w:color="auto" w:fill="0C1633"/>
+        </w:rPr>
+        <w:t>&lt;/</w:t>
+      </w:r>
+      <w:r>
+        <w:rPr>
+          <w:rStyle w:val="hljs-name"/>
+          <w:color w:val="F92672"/>
+          <w:sz w:val="21"/>
+          <w:szCs w:val="21"/>
+          <w:shd w:val="clear" w:color="auto" w:fill="0C1633"/>
+        </w:rPr>
+        <w:t>div</w:t>
+      </w:r>
+      <w:r>
+        <w:rPr>
+          <w:rStyle w:val="hljs-tag"/>
+          <w:color w:val="F92672"/>
+          <w:sz w:val="21"/>
+          <w:szCs w:val="21"/>
+          <w:shd w:val="clear" w:color="auto" w:fill="0C1633"/>
+        </w:rPr>
+        <w:t>&gt;</w:t>
+      </w:r>
+    </w:p>
+    <w:p>
+      <w:pPr>
+        <w:pStyle w:val="HTMLconformatoprevio"/>
+        <w:shd w:val="clear" w:color="auto" w:fill="242620"/>
+        <w:rPr>
+          <w:rStyle w:val="CdigoHTML"/>
+          <w:color w:val="FFFFFF"/>
+          <w:sz w:val="21"/>
+          <w:szCs w:val="21"/>
+          <w:shd w:val="clear" w:color="auto" w:fill="0C1633"/>
+        </w:rPr>
+      </w:pPr>
+      <w:r>
+        <w:rPr>
+          <w:rStyle w:val="hljs-tag"/>
+          <w:color w:val="F92672"/>
+          <w:sz w:val="21"/>
+          <w:szCs w:val="21"/>
+          <w:shd w:val="clear" w:color="auto" w:fill="0C1633"/>
+        </w:rPr>
+        <w:t>&lt;</w:t>
+      </w:r>
+      <w:r>
+        <w:rPr>
+          <w:rStyle w:val="hljs-name"/>
+          <w:color w:val="F92672"/>
+          <w:sz w:val="21"/>
+          <w:szCs w:val="21"/>
+          <w:shd w:val="clear" w:color="auto" w:fill="0C1633"/>
+        </w:rPr>
+        <w:t>p</w:t>
+      </w:r>
+      <w:r>
+        <w:rPr>
+          <w:rStyle w:val="hljs-tag"/>
+          <w:color w:val="F92672"/>
+          <w:sz w:val="21"/>
+          <w:szCs w:val="21"/>
+          <w:shd w:val="clear" w:color="auto" w:fill="0C1633"/>
+        </w:rPr>
+        <w:t>&gt;</w:t>
+      </w:r>
+      <w:r>
+        <w:rPr>
+          <w:rStyle w:val="CdigoHTML"/>
+          <w:color w:val="FFFFFF"/>
+          <w:sz w:val="21"/>
+          <w:szCs w:val="21"/>
+          <w:shd w:val="clear" w:color="auto" w:fill="0C1633"/>
+        </w:rPr>
+        <w:t>Soy un párrafo</w:t>
+      </w:r>
+      <w:r>
+        <w:rPr>
+          <w:rStyle w:val="hljs-tag"/>
+          <w:color w:val="F92672"/>
+          <w:sz w:val="21"/>
+          <w:szCs w:val="21"/>
+          <w:shd w:val="clear" w:color="auto" w:fill="0C1633"/>
+        </w:rPr>
+        <w:t>&lt;/</w:t>
+      </w:r>
+      <w:r>
+        <w:rPr>
+          <w:rStyle w:val="hljs-name"/>
+          <w:color w:val="F92672"/>
+          <w:sz w:val="21"/>
+          <w:szCs w:val="21"/>
+          <w:shd w:val="clear" w:color="auto" w:fill="0C1633"/>
+        </w:rPr>
+        <w:t>p</w:t>
+      </w:r>
+      <w:r>
+        <w:rPr>
+          <w:rStyle w:val="hljs-tag"/>
+          <w:color w:val="F92672"/>
+          <w:sz w:val="21"/>
+          <w:szCs w:val="21"/>
+          <w:shd w:val="clear" w:color="auto" w:fill="0C1633"/>
+        </w:rPr>
+        <w:t>&gt;</w:t>
+      </w:r>
+    </w:p>
+    <w:p>
+      <w:pPr>
+        <w:pStyle w:val="Ttulo3"/>
+        <w:spacing w:before="0" w:beforeAutospacing="0" w:after="0" w:afterAutospacing="0"/>
+        <w:rPr>
+          <w:rFonts w:ascii="Arial" w:hAnsi="Arial" w:cs="Arial"/>
+          <w:color w:val="BECDE3"/>
+        </w:rPr>
+      </w:pPr>
+    </w:p>
+    <w:p>
+      <w:pPr>
+        <w:pStyle w:val="Ttulo3"/>
+        <w:spacing w:before="0" w:beforeAutospacing="0" w:after="0" w:afterAutospacing="0"/>
+        <w:rPr>
+          <w:rFonts w:ascii="Arial" w:hAnsi="Arial" w:cs="Arial"/>
+          <w:color w:val="000000" w:themeColor="text1"/>
+        </w:rPr>
+      </w:pPr>
+      <w:r>
+        <w:rPr>
+          <w:rFonts w:ascii="Arial" w:hAnsi="Arial" w:cs="Arial"/>
+          <w:color w:val="000000" w:themeColor="text1"/>
+        </w:rPr>
+        <w:t>Desafío de combinador general de hermanos</w:t>
+      </w:r>
+    </w:p>
+    <w:p>
+      <w:pPr>
+        <w:pStyle w:val="NormalWeb"/>
+        <w:spacing w:before="0" w:beforeAutospacing="0" w:after="0" w:afterAutospacing="0"/>
+        <w:rPr>
+          <w:rFonts w:ascii="Arial" w:hAnsi="Arial" w:cs="Arial"/>
+          <w:color w:val="BECDE3"/>
+        </w:rPr>
+      </w:pPr>
+      <w:r>
+        <w:rPr>
+          <w:rFonts w:ascii="Arial" w:hAnsi="Arial" w:cs="Arial"/>
+          <w:color w:val="000000" w:themeColor="text1"/>
+        </w:rPr>
+        <w:t xml:space="preserve">Intenta colocar un color de letra a </w:t>
+      </w:r>
+      <w:proofErr w:type="gramStart"/>
+      <w:r>
+        <w:rPr>
+          <w:rFonts w:ascii="Arial" w:hAnsi="Arial" w:cs="Arial"/>
+          <w:color w:val="000000" w:themeColor="text1"/>
+        </w:rPr>
+        <w:t>todos las etiquetas</w:t>
+      </w:r>
+      <w:proofErr w:type="gramEnd"/>
+      <w:r>
+        <w:rPr>
+          <w:rStyle w:val="apple-converted-space"/>
+          <w:rFonts w:ascii="Arial" w:hAnsi="Arial" w:cs="Arial"/>
+          <w:color w:val="000000" w:themeColor="text1"/>
+        </w:rPr>
+        <w:t> </w:t>
+      </w:r>
+      <w:r>
+        <w:rPr>
+          <w:rStyle w:val="CdigoHTML"/>
+          <w:color w:val="BECDE3"/>
+          <w:shd w:val="clear" w:color="auto" w:fill="0C1633"/>
+        </w:rPr>
+        <w:t>&lt;p&gt;</w:t>
+      </w:r>
+      <w:r>
+        <w:rPr>
+          <w:rStyle w:val="apple-converted-space"/>
+          <w:rFonts w:ascii="Arial" w:hAnsi="Arial" w:cs="Arial"/>
+          <w:color w:val="BECDE3"/>
+        </w:rPr>
+        <w:t> </w:t>
+      </w:r>
+      <w:r>
+        <w:rPr>
+          <w:rFonts w:ascii="Arial" w:hAnsi="Arial" w:cs="Arial"/>
+          <w:color w:val="000000" w:themeColor="text1"/>
+        </w:rPr>
+        <w:t>que son hermanos de</w:t>
+      </w:r>
+      <w:r>
+        <w:rPr>
+          <w:rStyle w:val="apple-converted-space"/>
+          <w:rFonts w:ascii="Arial" w:hAnsi="Arial" w:cs="Arial"/>
+          <w:color w:val="BECDE3"/>
+        </w:rPr>
+        <w:t> </w:t>
+      </w:r>
+      <w:r>
+        <w:rPr>
+          <w:rStyle w:val="CdigoHTML"/>
+          <w:color w:val="BECDE3"/>
+          <w:shd w:val="clear" w:color="auto" w:fill="0C1633"/>
+        </w:rPr>
+        <w:t>&lt;div&gt;</w:t>
+      </w:r>
+      <w:r>
+        <w:rPr>
+          <w:rFonts w:ascii="Arial" w:hAnsi="Arial" w:cs="Arial"/>
+          <w:color w:val="BECDE3"/>
+        </w:rPr>
+        <w:t>.</w:t>
+      </w:r>
+    </w:p>
+    <w:p>
+      <w:pPr>
+        <w:pStyle w:val="NormalWeb"/>
+        <w:spacing w:before="0" w:beforeAutospacing="0" w:after="0" w:afterAutospacing="0"/>
+        <w:rPr>
+          <w:rFonts w:ascii="Arial" w:hAnsi="Arial" w:cs="Arial"/>
+          <w:color w:val="BECDE3"/>
+        </w:rPr>
+      </w:pPr>
+    </w:p>
+    <w:p>
+      <w:pPr>
+        <w:pStyle w:val="NormalWeb"/>
+        <w:numPr>
+          <w:ilvl w:val="0"/>
+          <w:numId w:val="9"/>
+        </w:numPr>
+        <w:spacing w:before="0" w:beforeAutospacing="0" w:after="0" w:afterAutospacing="0"/>
+        <w:ind w:left="0"/>
+        <w:rPr>
+          <w:rFonts w:ascii="Arial" w:hAnsi="Arial" w:cs="Arial"/>
+          <w:color w:val="BECDE3"/>
+        </w:rPr>
+      </w:pPr>
+      <w:hyperlink r:id="rId26" w:tgtFrame="_blank" w:history="1">
+        <w:r>
+          <w:rPr>
+            <w:rStyle w:val="Hipervnculo"/>
+            <w:rFonts w:ascii="Arial" w:hAnsi="Arial" w:cs="Arial"/>
+            <w:color w:val="33B1FF"/>
+          </w:rPr>
+          <w:t>Desafío combinado</w:t>
+        </w:r>
+        <w:r>
+          <w:rPr>
+            <w:rStyle w:val="Hipervnculo"/>
+            <w:rFonts w:ascii="Arial" w:hAnsi="Arial" w:cs="Arial"/>
+            <w:color w:val="33B1FF"/>
+          </w:rPr>
+          <w:t>r</w:t>
+        </w:r>
+        <w:r>
+          <w:rPr>
+            <w:rStyle w:val="Hipervnculo"/>
+            <w:rFonts w:ascii="Arial" w:hAnsi="Arial" w:cs="Arial"/>
+            <w:color w:val="33B1FF"/>
+          </w:rPr>
+          <w:t xml:space="preserve"> general de hermanos</w:t>
+        </w:r>
+      </w:hyperlink>
+    </w:p>
+    <w:p>
+      <w:pPr>
+        <w:pStyle w:val="NormalWeb"/>
+        <w:numPr>
+          <w:ilvl w:val="0"/>
+          <w:numId w:val="9"/>
+        </w:numPr>
+        <w:spacing w:before="0" w:beforeAutospacing="0" w:after="0" w:afterAutospacing="0"/>
+        <w:ind w:left="0"/>
+        <w:rPr>
+          <w:rFonts w:ascii="Arial" w:hAnsi="Arial" w:cs="Arial"/>
+          <w:color w:val="BECDE3"/>
+        </w:rPr>
+      </w:pPr>
+      <w:hyperlink r:id="rId27" w:tgtFrame="_blank" w:history="1">
+        <w:r>
+          <w:rPr>
+            <w:rStyle w:val="Hipervnculo"/>
+            <w:rFonts w:ascii="Arial" w:hAnsi="Arial" w:cs="Arial"/>
+            <w:color w:val="33B1FF"/>
+          </w:rPr>
+          <w:t>Solución</w:t>
+        </w:r>
+        <w:r>
+          <w:rPr>
+            <w:rStyle w:val="Hipervnculo"/>
+            <w:rFonts w:ascii="Arial" w:hAnsi="Arial" w:cs="Arial"/>
+            <w:color w:val="33B1FF"/>
+          </w:rPr>
+          <w:t xml:space="preserve"> </w:t>
+        </w:r>
+        <w:r>
+          <w:rPr>
+            <w:rStyle w:val="Hipervnculo"/>
+            <w:rFonts w:ascii="Arial" w:hAnsi="Arial" w:cs="Arial"/>
+            <w:color w:val="33B1FF"/>
+          </w:rPr>
+          <w:t>al desafío</w:t>
+        </w:r>
+      </w:hyperlink>
+    </w:p>
+    <w:p>
+      <w:pPr>
+        <w:rPr>
+          <w:rFonts w:ascii="Times New Roman" w:hAnsi="Times New Roman" w:cs="Times New Roman"/>
+        </w:rPr>
+      </w:pPr>
+    </w:p>
+    <w:p>
+      <w:pPr>
+        <w:rPr>
+          <w:rFonts w:ascii="Times New Roman" w:hAnsi="Times New Roman" w:cs="Times New Roman"/>
+        </w:rPr>
+      </w:pPr>
+    </w:p>
+    <w:p>
+      <w:pPr>
         <w:jc w:val="center"/>
       </w:pPr>
+      <w:r>
+        <w:rPr>
+          <w:noProof/>
+        </w:rPr>
+        <w:drawing>
+          <wp:inline distT="0" distB="0" distL="0" distR="0">
+            <wp:extent cx="3638550" cy="2307812"/>
+            <wp:effectExtent l="0" t="0" r="0" b="3810"/>
+            <wp:docPr id="6" name="Imagen 6"/>
+            <wp:cNvGraphicFramePr>
+              <a:graphicFrameLocks xmlns:a="http://schemas.openxmlformats.org/drawingml/2006/main" noChangeAspect="1"/>
+            </wp:cNvGraphicFramePr>
+            <a:graphic xmlns:a="http://schemas.openxmlformats.org/drawingml/2006/main">
+              <a:graphicData uri="http://schemas.openxmlformats.org/drawingml/2006/picture">
+                <pic:pic xmlns:pic="http://schemas.openxmlformats.org/drawingml/2006/picture">
+                  <pic:nvPicPr>
+                    <pic:cNvPr id="6" name="Captura de pantalla 2022-11-23 a las 15.42.53.png"/>
+                    <pic:cNvPicPr/>
+                  </pic:nvPicPr>
+                  <pic:blipFill>
+                    <a:blip r:embed="rId28" cstate="print">
+                      <a:extLst>
+                        <a:ext uri="{28A0092B-C50C-407E-A947-70E740481C1C}">
+                          <a14:useLocalDpi xmlns:a14="http://schemas.microsoft.com/office/drawing/2010/main" val="0"/>
+                        </a:ext>
+                      </a:extLst>
+                    </a:blip>
+                    <a:stretch>
+                      <a:fillRect/>
+                    </a:stretch>
+                  </pic:blipFill>
+                  <pic:spPr>
+                    <a:xfrm>
+                      <a:off x="0" y="0"/>
+                      <a:ext cx="3640860" cy="2309277"/>
+                    </a:xfrm>
+                    <a:prstGeom prst="rect">
+                      <a:avLst/>
+                    </a:prstGeom>
+                  </pic:spPr>
+                </pic:pic>
+              </a:graphicData>
+            </a:graphic>
+          </wp:inline>
+        </w:drawing>
+      </w:r>
+      <w:bookmarkStart w:id="0" w:name="_GoBack"/>
+      <w:bookmarkEnd w:id="0"/>
     </w:p>
     <w:sectPr>
       <w:pgSz w:w="11900" w:h="16840"/>
@@ -4730,9 +9212,9 @@
 <file path=word/numbering.xml><?xml version="1.0" encoding="utf-8"?>
 <w:numbering xmlns:wpc="http://schemas.microsoft.com/office/word/2010/wordprocessingCanvas" xmlns:cx="http://schemas.microsoft.com/office/drawing/2014/chartex" xmlns:cx1="http://schemas.microsoft.com/office/drawing/2015/9/8/chartex" xmlns:cx2="http://schemas.microsoft.com/office/drawing/2015/10/21/chartex" xmlns:cx3="http://schemas.microsoft.com/office/drawing/2016/5/9/chartex" xmlns:cx4="http://schemas.microsoft.com/office/drawing/2016/5/10/chartex" xmlns:cx5="http://schemas.microsoft.com/office/drawing/2016/5/11/chartex" xmlns:cx6="http://schemas.microsoft.com/office/drawing/2016/5/12/chartex" xmlns:cx7="http://schemas.microsoft.com/office/drawing/2016/5/13/chartex" xmlns:cx8="http://schemas.microsoft.com/office/drawing/2016/5/14/chartex" xmlns:mc="http://schemas.openxmlformats.org/markup-compatibility/2006" xmlns:aink="http://schemas.microsoft.com/office/drawing/2016/ink" xmlns:am3d="http://schemas.microsoft.com/office/drawing/2017/model3d" xmlns:o="urn:schemas-microsoft-com:office:office" xmlns:r="http://schemas.openxmlformats.org/officeDocument/2006/relationships" xmlns:m="http://schemas.openxmlformats.org/officeDocument/2006/math" xmlns:v="urn:schemas-microsoft-com:vml" xmlns:wp14="http://schemas.microsoft.com/office/word/2010/wordprocessingDrawing" xmlns:wp="http://schemas.openxmlformats.org/drawingml/2006/wordprocessingDrawing" xmlns:w10="urn:schemas-microsoft-com:office:word" xmlns:w="http://schemas.openxmlformats.org/wordprocessingml/2006/main" xmlns:w14="http://schemas.microsoft.com/office/word/2010/wordml" xmlns:w15="http://schemas.microsoft.com/office/word/2012/wordml" xmlns:w16cid="http://schemas.microsoft.com/office/word/2016/wordml/cid" xmlns:w16se="http://schemas.microsoft.com/office/word/2015/wordml/symex" xmlns:wpg="http://schemas.microsoft.com/office/word/2010/wordprocessingGroup" xmlns:wpi="http://schemas.microsoft.com/office/word/2010/wordprocessingInk" xmlns:wne="http://schemas.microsoft.com/office/word/2006/wordml" xmlns:wps="http://schemas.microsoft.com/office/word/2010/wordprocessingShape" mc:Ignorable="w14 w15 w16se w16cid wp14">
   <w:abstractNum w:abstractNumId="0" w15:restartNumberingAfterBreak="0">
-    <w:nsid w:val="3FB30352"/>
+    <w:nsid w:val="28FC0214"/>
     <w:multiLevelType w:val="multilevel"/>
-    <w:tmpl w:val="3B7ED090"/>
+    <w:tmpl w:val="D0F02340"/>
     <w:lvl w:ilvl="0">
       <w:start w:val="1"/>
       <w:numFmt w:val="bullet"/>
@@ -4879,9 +9361,9 @@
     </w:lvl>
   </w:abstractNum>
   <w:abstractNum w:abstractNumId="1" w15:restartNumberingAfterBreak="0">
-    <w:nsid w:val="4A586682"/>
+    <w:nsid w:val="3FB30352"/>
     <w:multiLevelType w:val="multilevel"/>
-    <w:tmpl w:val="8F7AA4C4"/>
+    <w:tmpl w:val="3B7ED090"/>
     <w:lvl w:ilvl="0">
       <w:start w:val="1"/>
       <w:numFmt w:val="bullet"/>
@@ -5028,9 +9510,9 @@
     </w:lvl>
   </w:abstractNum>
   <w:abstractNum w:abstractNumId="2" w15:restartNumberingAfterBreak="0">
-    <w:nsid w:val="5616645B"/>
+    <w:nsid w:val="424D3A4E"/>
     <w:multiLevelType w:val="multilevel"/>
-    <w:tmpl w:val="8BA81076"/>
+    <w:tmpl w:val="FF68FC3A"/>
     <w:lvl w:ilvl="0">
       <w:start w:val="1"/>
       <w:numFmt w:val="bullet"/>
@@ -5177,9 +9659,9 @@
     </w:lvl>
   </w:abstractNum>
   <w:abstractNum w:abstractNumId="3" w15:restartNumberingAfterBreak="0">
-    <w:nsid w:val="5E3D203D"/>
+    <w:nsid w:val="45785274"/>
     <w:multiLevelType w:val="multilevel"/>
-    <w:tmpl w:val="D6645E64"/>
+    <w:tmpl w:val="C22C8C5E"/>
     <w:lvl w:ilvl="0">
       <w:start w:val="1"/>
       <w:numFmt w:val="bullet"/>
@@ -5326,9 +9808,9 @@
     </w:lvl>
   </w:abstractNum>
   <w:abstractNum w:abstractNumId="4" w15:restartNumberingAfterBreak="0">
-    <w:nsid w:val="64C05B1B"/>
+    <w:nsid w:val="4A586682"/>
     <w:multiLevelType w:val="multilevel"/>
-    <w:tmpl w:val="E65C0020"/>
+    <w:tmpl w:val="8F7AA4C4"/>
     <w:lvl w:ilvl="0">
       <w:start w:val="1"/>
       <w:numFmt w:val="bullet"/>
@@ -5474,20 +9956,628 @@
       </w:rPr>
     </w:lvl>
   </w:abstractNum>
+  <w:abstractNum w:abstractNumId="5" w15:restartNumberingAfterBreak="0">
+    <w:nsid w:val="5616645B"/>
+    <w:multiLevelType w:val="multilevel"/>
+    <w:tmpl w:val="8BA81076"/>
+    <w:lvl w:ilvl="0">
+      <w:start w:val="1"/>
+      <w:numFmt w:val="bullet"/>
+      <w:lvlText w:val=""/>
+      <w:lvlJc w:val="left"/>
+      <w:pPr>
+        <w:tabs>
+          <w:tab w:val="num" w:pos="720"/>
+        </w:tabs>
+        <w:ind w:left="720" w:hanging="360"/>
+      </w:pPr>
+      <w:rPr>
+        <w:rFonts w:ascii="Symbol" w:hAnsi="Symbol" w:hint="default"/>
+        <w:sz w:val="20"/>
+      </w:rPr>
+    </w:lvl>
+    <w:lvl w:ilvl="1" w:tentative="1">
+      <w:start w:val="1"/>
+      <w:numFmt w:val="bullet"/>
+      <w:lvlText w:val="o"/>
+      <w:lvlJc w:val="left"/>
+      <w:pPr>
+        <w:tabs>
+          <w:tab w:val="num" w:pos="1440"/>
+        </w:tabs>
+        <w:ind w:left="1440" w:hanging="360"/>
+      </w:pPr>
+      <w:rPr>
+        <w:rFonts w:ascii="Courier New" w:hAnsi="Courier New" w:hint="default"/>
+        <w:sz w:val="20"/>
+      </w:rPr>
+    </w:lvl>
+    <w:lvl w:ilvl="2" w:tentative="1">
+      <w:start w:val="1"/>
+      <w:numFmt w:val="bullet"/>
+      <w:lvlText w:val=""/>
+      <w:lvlJc w:val="left"/>
+      <w:pPr>
+        <w:tabs>
+          <w:tab w:val="num" w:pos="2160"/>
+        </w:tabs>
+        <w:ind w:left="2160" w:hanging="360"/>
+      </w:pPr>
+      <w:rPr>
+        <w:rFonts w:ascii="Wingdings" w:hAnsi="Wingdings" w:hint="default"/>
+        <w:sz w:val="20"/>
+      </w:rPr>
+    </w:lvl>
+    <w:lvl w:ilvl="3" w:tentative="1">
+      <w:start w:val="1"/>
+      <w:numFmt w:val="bullet"/>
+      <w:lvlText w:val=""/>
+      <w:lvlJc w:val="left"/>
+      <w:pPr>
+        <w:tabs>
+          <w:tab w:val="num" w:pos="2880"/>
+        </w:tabs>
+        <w:ind w:left="2880" w:hanging="360"/>
+      </w:pPr>
+      <w:rPr>
+        <w:rFonts w:ascii="Wingdings" w:hAnsi="Wingdings" w:hint="default"/>
+        <w:sz w:val="20"/>
+      </w:rPr>
+    </w:lvl>
+    <w:lvl w:ilvl="4" w:tentative="1">
+      <w:start w:val="1"/>
+      <w:numFmt w:val="bullet"/>
+      <w:lvlText w:val=""/>
+      <w:lvlJc w:val="left"/>
+      <w:pPr>
+        <w:tabs>
+          <w:tab w:val="num" w:pos="3600"/>
+        </w:tabs>
+        <w:ind w:left="3600" w:hanging="360"/>
+      </w:pPr>
+      <w:rPr>
+        <w:rFonts w:ascii="Wingdings" w:hAnsi="Wingdings" w:hint="default"/>
+        <w:sz w:val="20"/>
+      </w:rPr>
+    </w:lvl>
+    <w:lvl w:ilvl="5" w:tentative="1">
+      <w:start w:val="1"/>
+      <w:numFmt w:val="bullet"/>
+      <w:lvlText w:val=""/>
+      <w:lvlJc w:val="left"/>
+      <w:pPr>
+        <w:tabs>
+          <w:tab w:val="num" w:pos="4320"/>
+        </w:tabs>
+        <w:ind w:left="4320" w:hanging="360"/>
+      </w:pPr>
+      <w:rPr>
+        <w:rFonts w:ascii="Wingdings" w:hAnsi="Wingdings" w:hint="default"/>
+        <w:sz w:val="20"/>
+      </w:rPr>
+    </w:lvl>
+    <w:lvl w:ilvl="6" w:tentative="1">
+      <w:start w:val="1"/>
+      <w:numFmt w:val="bullet"/>
+      <w:lvlText w:val=""/>
+      <w:lvlJc w:val="left"/>
+      <w:pPr>
+        <w:tabs>
+          <w:tab w:val="num" w:pos="5040"/>
+        </w:tabs>
+        <w:ind w:left="5040" w:hanging="360"/>
+      </w:pPr>
+      <w:rPr>
+        <w:rFonts w:ascii="Wingdings" w:hAnsi="Wingdings" w:hint="default"/>
+        <w:sz w:val="20"/>
+      </w:rPr>
+    </w:lvl>
+    <w:lvl w:ilvl="7" w:tentative="1">
+      <w:start w:val="1"/>
+      <w:numFmt w:val="bullet"/>
+      <w:lvlText w:val=""/>
+      <w:lvlJc w:val="left"/>
+      <w:pPr>
+        <w:tabs>
+          <w:tab w:val="num" w:pos="5760"/>
+        </w:tabs>
+        <w:ind w:left="5760" w:hanging="360"/>
+      </w:pPr>
+      <w:rPr>
+        <w:rFonts w:ascii="Wingdings" w:hAnsi="Wingdings" w:hint="default"/>
+        <w:sz w:val="20"/>
+      </w:rPr>
+    </w:lvl>
+    <w:lvl w:ilvl="8" w:tentative="1">
+      <w:start w:val="1"/>
+      <w:numFmt w:val="bullet"/>
+      <w:lvlText w:val=""/>
+      <w:lvlJc w:val="left"/>
+      <w:pPr>
+        <w:tabs>
+          <w:tab w:val="num" w:pos="6480"/>
+        </w:tabs>
+        <w:ind w:left="6480" w:hanging="360"/>
+      </w:pPr>
+      <w:rPr>
+        <w:rFonts w:ascii="Wingdings" w:hAnsi="Wingdings" w:hint="default"/>
+        <w:sz w:val="20"/>
+      </w:rPr>
+    </w:lvl>
+  </w:abstractNum>
+  <w:abstractNum w:abstractNumId="6" w15:restartNumberingAfterBreak="0">
+    <w:nsid w:val="5E3D203D"/>
+    <w:multiLevelType w:val="multilevel"/>
+    <w:tmpl w:val="D6645E64"/>
+    <w:lvl w:ilvl="0">
+      <w:start w:val="1"/>
+      <w:numFmt w:val="bullet"/>
+      <w:lvlText w:val=""/>
+      <w:lvlJc w:val="left"/>
+      <w:pPr>
+        <w:tabs>
+          <w:tab w:val="num" w:pos="720"/>
+        </w:tabs>
+        <w:ind w:left="720" w:hanging="360"/>
+      </w:pPr>
+      <w:rPr>
+        <w:rFonts w:ascii="Symbol" w:hAnsi="Symbol" w:hint="default"/>
+        <w:sz w:val="20"/>
+      </w:rPr>
+    </w:lvl>
+    <w:lvl w:ilvl="1" w:tentative="1">
+      <w:start w:val="1"/>
+      <w:numFmt w:val="bullet"/>
+      <w:lvlText w:val="o"/>
+      <w:lvlJc w:val="left"/>
+      <w:pPr>
+        <w:tabs>
+          <w:tab w:val="num" w:pos="1440"/>
+        </w:tabs>
+        <w:ind w:left="1440" w:hanging="360"/>
+      </w:pPr>
+      <w:rPr>
+        <w:rFonts w:ascii="Courier New" w:hAnsi="Courier New" w:hint="default"/>
+        <w:sz w:val="20"/>
+      </w:rPr>
+    </w:lvl>
+    <w:lvl w:ilvl="2" w:tentative="1">
+      <w:start w:val="1"/>
+      <w:numFmt w:val="bullet"/>
+      <w:lvlText w:val=""/>
+      <w:lvlJc w:val="left"/>
+      <w:pPr>
+        <w:tabs>
+          <w:tab w:val="num" w:pos="2160"/>
+        </w:tabs>
+        <w:ind w:left="2160" w:hanging="360"/>
+      </w:pPr>
+      <w:rPr>
+        <w:rFonts w:ascii="Wingdings" w:hAnsi="Wingdings" w:hint="default"/>
+        <w:sz w:val="20"/>
+      </w:rPr>
+    </w:lvl>
+    <w:lvl w:ilvl="3" w:tentative="1">
+      <w:start w:val="1"/>
+      <w:numFmt w:val="bullet"/>
+      <w:lvlText w:val=""/>
+      <w:lvlJc w:val="left"/>
+      <w:pPr>
+        <w:tabs>
+          <w:tab w:val="num" w:pos="2880"/>
+        </w:tabs>
+        <w:ind w:left="2880" w:hanging="360"/>
+      </w:pPr>
+      <w:rPr>
+        <w:rFonts w:ascii="Wingdings" w:hAnsi="Wingdings" w:hint="default"/>
+        <w:sz w:val="20"/>
+      </w:rPr>
+    </w:lvl>
+    <w:lvl w:ilvl="4" w:tentative="1">
+      <w:start w:val="1"/>
+      <w:numFmt w:val="bullet"/>
+      <w:lvlText w:val=""/>
+      <w:lvlJc w:val="left"/>
+      <w:pPr>
+        <w:tabs>
+          <w:tab w:val="num" w:pos="3600"/>
+        </w:tabs>
+        <w:ind w:left="3600" w:hanging="360"/>
+      </w:pPr>
+      <w:rPr>
+        <w:rFonts w:ascii="Wingdings" w:hAnsi="Wingdings" w:hint="default"/>
+        <w:sz w:val="20"/>
+      </w:rPr>
+    </w:lvl>
+    <w:lvl w:ilvl="5" w:tentative="1">
+      <w:start w:val="1"/>
+      <w:numFmt w:val="bullet"/>
+      <w:lvlText w:val=""/>
+      <w:lvlJc w:val="left"/>
+      <w:pPr>
+        <w:tabs>
+          <w:tab w:val="num" w:pos="4320"/>
+        </w:tabs>
+        <w:ind w:left="4320" w:hanging="360"/>
+      </w:pPr>
+      <w:rPr>
+        <w:rFonts w:ascii="Wingdings" w:hAnsi="Wingdings" w:hint="default"/>
+        <w:sz w:val="20"/>
+      </w:rPr>
+    </w:lvl>
+    <w:lvl w:ilvl="6" w:tentative="1">
+      <w:start w:val="1"/>
+      <w:numFmt w:val="bullet"/>
+      <w:lvlText w:val=""/>
+      <w:lvlJc w:val="left"/>
+      <w:pPr>
+        <w:tabs>
+          <w:tab w:val="num" w:pos="5040"/>
+        </w:tabs>
+        <w:ind w:left="5040" w:hanging="360"/>
+      </w:pPr>
+      <w:rPr>
+        <w:rFonts w:ascii="Wingdings" w:hAnsi="Wingdings" w:hint="default"/>
+        <w:sz w:val="20"/>
+      </w:rPr>
+    </w:lvl>
+    <w:lvl w:ilvl="7" w:tentative="1">
+      <w:start w:val="1"/>
+      <w:numFmt w:val="bullet"/>
+      <w:lvlText w:val=""/>
+      <w:lvlJc w:val="left"/>
+      <w:pPr>
+        <w:tabs>
+          <w:tab w:val="num" w:pos="5760"/>
+        </w:tabs>
+        <w:ind w:left="5760" w:hanging="360"/>
+      </w:pPr>
+      <w:rPr>
+        <w:rFonts w:ascii="Wingdings" w:hAnsi="Wingdings" w:hint="default"/>
+        <w:sz w:val="20"/>
+      </w:rPr>
+    </w:lvl>
+    <w:lvl w:ilvl="8" w:tentative="1">
+      <w:start w:val="1"/>
+      <w:numFmt w:val="bullet"/>
+      <w:lvlText w:val=""/>
+      <w:lvlJc w:val="left"/>
+      <w:pPr>
+        <w:tabs>
+          <w:tab w:val="num" w:pos="6480"/>
+        </w:tabs>
+        <w:ind w:left="6480" w:hanging="360"/>
+      </w:pPr>
+      <w:rPr>
+        <w:rFonts w:ascii="Wingdings" w:hAnsi="Wingdings" w:hint="default"/>
+        <w:sz w:val="20"/>
+      </w:rPr>
+    </w:lvl>
+  </w:abstractNum>
+  <w:abstractNum w:abstractNumId="7" w15:restartNumberingAfterBreak="0">
+    <w:nsid w:val="64C05B1B"/>
+    <w:multiLevelType w:val="multilevel"/>
+    <w:tmpl w:val="E65C0020"/>
+    <w:lvl w:ilvl="0">
+      <w:start w:val="1"/>
+      <w:numFmt w:val="bullet"/>
+      <w:lvlText w:val=""/>
+      <w:lvlJc w:val="left"/>
+      <w:pPr>
+        <w:tabs>
+          <w:tab w:val="num" w:pos="720"/>
+        </w:tabs>
+        <w:ind w:left="720" w:hanging="360"/>
+      </w:pPr>
+      <w:rPr>
+        <w:rFonts w:ascii="Symbol" w:hAnsi="Symbol" w:hint="default"/>
+        <w:sz w:val="20"/>
+      </w:rPr>
+    </w:lvl>
+    <w:lvl w:ilvl="1" w:tentative="1">
+      <w:start w:val="1"/>
+      <w:numFmt w:val="bullet"/>
+      <w:lvlText w:val="o"/>
+      <w:lvlJc w:val="left"/>
+      <w:pPr>
+        <w:tabs>
+          <w:tab w:val="num" w:pos="1440"/>
+        </w:tabs>
+        <w:ind w:left="1440" w:hanging="360"/>
+      </w:pPr>
+      <w:rPr>
+        <w:rFonts w:ascii="Courier New" w:hAnsi="Courier New" w:hint="default"/>
+        <w:sz w:val="20"/>
+      </w:rPr>
+    </w:lvl>
+    <w:lvl w:ilvl="2" w:tentative="1">
+      <w:start w:val="1"/>
+      <w:numFmt w:val="bullet"/>
+      <w:lvlText w:val=""/>
+      <w:lvlJc w:val="left"/>
+      <w:pPr>
+        <w:tabs>
+          <w:tab w:val="num" w:pos="2160"/>
+        </w:tabs>
+        <w:ind w:left="2160" w:hanging="360"/>
+      </w:pPr>
+      <w:rPr>
+        <w:rFonts w:ascii="Wingdings" w:hAnsi="Wingdings" w:hint="default"/>
+        <w:sz w:val="20"/>
+      </w:rPr>
+    </w:lvl>
+    <w:lvl w:ilvl="3" w:tentative="1">
+      <w:start w:val="1"/>
+      <w:numFmt w:val="bullet"/>
+      <w:lvlText w:val=""/>
+      <w:lvlJc w:val="left"/>
+      <w:pPr>
+        <w:tabs>
+          <w:tab w:val="num" w:pos="2880"/>
+        </w:tabs>
+        <w:ind w:left="2880" w:hanging="360"/>
+      </w:pPr>
+      <w:rPr>
+        <w:rFonts w:ascii="Wingdings" w:hAnsi="Wingdings" w:hint="default"/>
+        <w:sz w:val="20"/>
+      </w:rPr>
+    </w:lvl>
+    <w:lvl w:ilvl="4" w:tentative="1">
+      <w:start w:val="1"/>
+      <w:numFmt w:val="bullet"/>
+      <w:lvlText w:val=""/>
+      <w:lvlJc w:val="left"/>
+      <w:pPr>
+        <w:tabs>
+          <w:tab w:val="num" w:pos="3600"/>
+        </w:tabs>
+        <w:ind w:left="3600" w:hanging="360"/>
+      </w:pPr>
+      <w:rPr>
+        <w:rFonts w:ascii="Wingdings" w:hAnsi="Wingdings" w:hint="default"/>
+        <w:sz w:val="20"/>
+      </w:rPr>
+    </w:lvl>
+    <w:lvl w:ilvl="5" w:tentative="1">
+      <w:start w:val="1"/>
+      <w:numFmt w:val="bullet"/>
+      <w:lvlText w:val=""/>
+      <w:lvlJc w:val="left"/>
+      <w:pPr>
+        <w:tabs>
+          <w:tab w:val="num" w:pos="4320"/>
+        </w:tabs>
+        <w:ind w:left="4320" w:hanging="360"/>
+      </w:pPr>
+      <w:rPr>
+        <w:rFonts w:ascii="Wingdings" w:hAnsi="Wingdings" w:hint="default"/>
+        <w:sz w:val="20"/>
+      </w:rPr>
+    </w:lvl>
+    <w:lvl w:ilvl="6" w:tentative="1">
+      <w:start w:val="1"/>
+      <w:numFmt w:val="bullet"/>
+      <w:lvlText w:val=""/>
+      <w:lvlJc w:val="left"/>
+      <w:pPr>
+        <w:tabs>
+          <w:tab w:val="num" w:pos="5040"/>
+        </w:tabs>
+        <w:ind w:left="5040" w:hanging="360"/>
+      </w:pPr>
+      <w:rPr>
+        <w:rFonts w:ascii="Wingdings" w:hAnsi="Wingdings" w:hint="default"/>
+        <w:sz w:val="20"/>
+      </w:rPr>
+    </w:lvl>
+    <w:lvl w:ilvl="7" w:tentative="1">
+      <w:start w:val="1"/>
+      <w:numFmt w:val="bullet"/>
+      <w:lvlText w:val=""/>
+      <w:lvlJc w:val="left"/>
+      <w:pPr>
+        <w:tabs>
+          <w:tab w:val="num" w:pos="5760"/>
+        </w:tabs>
+        <w:ind w:left="5760" w:hanging="360"/>
+      </w:pPr>
+      <w:rPr>
+        <w:rFonts w:ascii="Wingdings" w:hAnsi="Wingdings" w:hint="default"/>
+        <w:sz w:val="20"/>
+      </w:rPr>
+    </w:lvl>
+    <w:lvl w:ilvl="8" w:tentative="1">
+      <w:start w:val="1"/>
+      <w:numFmt w:val="bullet"/>
+      <w:lvlText w:val=""/>
+      <w:lvlJc w:val="left"/>
+      <w:pPr>
+        <w:tabs>
+          <w:tab w:val="num" w:pos="6480"/>
+        </w:tabs>
+        <w:ind w:left="6480" w:hanging="360"/>
+      </w:pPr>
+      <w:rPr>
+        <w:rFonts w:ascii="Wingdings" w:hAnsi="Wingdings" w:hint="default"/>
+        <w:sz w:val="20"/>
+      </w:rPr>
+    </w:lvl>
+  </w:abstractNum>
+  <w:abstractNum w:abstractNumId="8" w15:restartNumberingAfterBreak="0">
+    <w:nsid w:val="7F2D3BAC"/>
+    <w:multiLevelType w:val="multilevel"/>
+    <w:tmpl w:val="FA0AF62A"/>
+    <w:lvl w:ilvl="0">
+      <w:start w:val="1"/>
+      <w:numFmt w:val="bullet"/>
+      <w:lvlText w:val=""/>
+      <w:lvlJc w:val="left"/>
+      <w:pPr>
+        <w:tabs>
+          <w:tab w:val="num" w:pos="720"/>
+        </w:tabs>
+        <w:ind w:left="720" w:hanging="360"/>
+      </w:pPr>
+      <w:rPr>
+        <w:rFonts w:ascii="Symbol" w:hAnsi="Symbol" w:hint="default"/>
+        <w:sz w:val="20"/>
+      </w:rPr>
+    </w:lvl>
+    <w:lvl w:ilvl="1" w:tentative="1">
+      <w:start w:val="1"/>
+      <w:numFmt w:val="bullet"/>
+      <w:lvlText w:val="o"/>
+      <w:lvlJc w:val="left"/>
+      <w:pPr>
+        <w:tabs>
+          <w:tab w:val="num" w:pos="1440"/>
+        </w:tabs>
+        <w:ind w:left="1440" w:hanging="360"/>
+      </w:pPr>
+      <w:rPr>
+        <w:rFonts w:ascii="Courier New" w:hAnsi="Courier New" w:hint="default"/>
+        <w:sz w:val="20"/>
+      </w:rPr>
+    </w:lvl>
+    <w:lvl w:ilvl="2" w:tentative="1">
+      <w:start w:val="1"/>
+      <w:numFmt w:val="bullet"/>
+      <w:lvlText w:val=""/>
+      <w:lvlJc w:val="left"/>
+      <w:pPr>
+        <w:tabs>
+          <w:tab w:val="num" w:pos="2160"/>
+        </w:tabs>
+        <w:ind w:left="2160" w:hanging="360"/>
+      </w:pPr>
+      <w:rPr>
+        <w:rFonts w:ascii="Wingdings" w:hAnsi="Wingdings" w:hint="default"/>
+        <w:sz w:val="20"/>
+      </w:rPr>
+    </w:lvl>
+    <w:lvl w:ilvl="3" w:tentative="1">
+      <w:start w:val="1"/>
+      <w:numFmt w:val="bullet"/>
+      <w:lvlText w:val=""/>
+      <w:lvlJc w:val="left"/>
+      <w:pPr>
+        <w:tabs>
+          <w:tab w:val="num" w:pos="2880"/>
+        </w:tabs>
+        <w:ind w:left="2880" w:hanging="360"/>
+      </w:pPr>
+      <w:rPr>
+        <w:rFonts w:ascii="Wingdings" w:hAnsi="Wingdings" w:hint="default"/>
+        <w:sz w:val="20"/>
+      </w:rPr>
+    </w:lvl>
+    <w:lvl w:ilvl="4" w:tentative="1">
+      <w:start w:val="1"/>
+      <w:numFmt w:val="bullet"/>
+      <w:lvlText w:val=""/>
+      <w:lvlJc w:val="left"/>
+      <w:pPr>
+        <w:tabs>
+          <w:tab w:val="num" w:pos="3600"/>
+        </w:tabs>
+        <w:ind w:left="3600" w:hanging="360"/>
+      </w:pPr>
+      <w:rPr>
+        <w:rFonts w:ascii="Wingdings" w:hAnsi="Wingdings" w:hint="default"/>
+        <w:sz w:val="20"/>
+      </w:rPr>
+    </w:lvl>
+    <w:lvl w:ilvl="5" w:tentative="1">
+      <w:start w:val="1"/>
+      <w:numFmt w:val="bullet"/>
+      <w:lvlText w:val=""/>
+      <w:lvlJc w:val="left"/>
+      <w:pPr>
+        <w:tabs>
+          <w:tab w:val="num" w:pos="4320"/>
+        </w:tabs>
+        <w:ind w:left="4320" w:hanging="360"/>
+      </w:pPr>
+      <w:rPr>
+        <w:rFonts w:ascii="Wingdings" w:hAnsi="Wingdings" w:hint="default"/>
+        <w:sz w:val="20"/>
+      </w:rPr>
+    </w:lvl>
+    <w:lvl w:ilvl="6" w:tentative="1">
+      <w:start w:val="1"/>
+      <w:numFmt w:val="bullet"/>
+      <w:lvlText w:val=""/>
+      <w:lvlJc w:val="left"/>
+      <w:pPr>
+        <w:tabs>
+          <w:tab w:val="num" w:pos="5040"/>
+        </w:tabs>
+        <w:ind w:left="5040" w:hanging="360"/>
+      </w:pPr>
+      <w:rPr>
+        <w:rFonts w:ascii="Wingdings" w:hAnsi="Wingdings" w:hint="default"/>
+        <w:sz w:val="20"/>
+      </w:rPr>
+    </w:lvl>
+    <w:lvl w:ilvl="7" w:tentative="1">
+      <w:start w:val="1"/>
+      <w:numFmt w:val="bullet"/>
+      <w:lvlText w:val=""/>
+      <w:lvlJc w:val="left"/>
+      <w:pPr>
+        <w:tabs>
+          <w:tab w:val="num" w:pos="5760"/>
+        </w:tabs>
+        <w:ind w:left="5760" w:hanging="360"/>
+      </w:pPr>
+      <w:rPr>
+        <w:rFonts w:ascii="Wingdings" w:hAnsi="Wingdings" w:hint="default"/>
+        <w:sz w:val="20"/>
+      </w:rPr>
+    </w:lvl>
+    <w:lvl w:ilvl="8" w:tentative="1">
+      <w:start w:val="1"/>
+      <w:numFmt w:val="bullet"/>
+      <w:lvlText w:val=""/>
+      <w:lvlJc w:val="left"/>
+      <w:pPr>
+        <w:tabs>
+          <w:tab w:val="num" w:pos="6480"/>
+        </w:tabs>
+        <w:ind w:left="6480" w:hanging="360"/>
+      </w:pPr>
+      <w:rPr>
+        <w:rFonts w:ascii="Wingdings" w:hAnsi="Wingdings" w:hint="default"/>
+        <w:sz w:val="20"/>
+      </w:rPr>
+    </w:lvl>
+  </w:abstractNum>
   <w:num w:numId="1">
+    <w:abstractNumId w:val="6"/>
+  </w:num>
+  <w:num w:numId="2">
+    <w:abstractNumId w:val="4"/>
+  </w:num>
+  <w:num w:numId="3">
+    <w:abstractNumId w:val="1"/>
+  </w:num>
+  <w:num w:numId="4">
+    <w:abstractNumId w:val="5"/>
+  </w:num>
+  <w:num w:numId="5">
+    <w:abstractNumId w:val="7"/>
+  </w:num>
+  <w:num w:numId="6">
     <w:abstractNumId w:val="3"/>
   </w:num>
-  <w:num w:numId="2">
-    <w:abstractNumId w:val="1"/>
-  </w:num>
-  <w:num w:numId="3">
-    <w:abstractNumId w:val="0"/>
-  </w:num>
-  <w:num w:numId="4">
+  <w:num w:numId="7">
     <w:abstractNumId w:val="2"/>
   </w:num>
-  <w:num w:numId="5">
-    <w:abstractNumId w:val="4"/>
+  <w:num w:numId="8">
+    <w:abstractNumId w:val="8"/>
+  </w:num>
+  <w:num w:numId="9">
+    <w:abstractNumId w:val="0"/>
   </w:num>
 </w:numbering>
 </file>
@@ -5997,7 +11087,6 @@
     <w:name w:val="Normal (Web)"/>
     <w:basedOn w:val="Normal"/>
     <w:uiPriority w:val="99"/>
-    <w:semiHidden/>
     <w:unhideWhenUsed/>
     <w:rsid w:val="00E25033"/>
     <w:pPr>
@@ -6143,6 +11232,18 @@
     <w:name w:val="hljs-selector-attr"/>
     <w:basedOn w:val="Fuentedeprrafopredeter"/>
     <w:rsid w:val="00E25033"/>
+  </w:style>
+  <w:style w:type="character" w:styleId="Hipervnculovisitado">
+    <w:name w:val="FollowedHyperlink"/>
+    <w:basedOn w:val="Fuentedeprrafopredeter"/>
+    <w:uiPriority w:val="99"/>
+    <w:semiHidden/>
+    <w:unhideWhenUsed/>
+    <w:rsid w:val="00C82F34"/>
+    <w:rPr>
+      <w:color w:val="954F72" w:themeColor="followedHyperlink"/>
+      <w:u w:val="single"/>
+    </w:rPr>
   </w:style>
 </w:styles>
 </file>
